--- a/java/java-effect.docx
+++ b/java/java-effect.docx
@@ -14669,1075 +14669,6040 @@
         <w:suppressLineNumbers w:val="0"/>
         <w:jc w:val="left"/>
       </w:pPr>
+    </w:p>
+    <w:p>
+      <w:pPr>
+        <w:keepNext w:val="0"/>
+        <w:keepLines w:val="0"/>
+        <w:widowControl/>
+        <w:suppressLineNumbers w:val="0"/>
+        <w:shd w:val="clear" w:fill="FFFFFF"/>
+        <w:spacing w:line="285" w:lineRule="atLeast"/>
+        <w:jc w:val="left"/>
+        <w:rPr>
+          <w:rFonts w:hint="default" w:ascii="Consolas" w:hAnsi="Consolas" w:eastAsia="Consolas" w:cs="Consolas"/>
+          <w:b w:val="0"/>
+          <w:bCs w:val="0"/>
+          <w:color w:val="000000"/>
+          <w:sz w:val="21"/>
+          <w:szCs w:val="21"/>
+        </w:rPr>
+      </w:pPr>
+      <w:r>
+        <w:rPr>
+          <w:rFonts w:hint="default" w:ascii="Consolas" w:hAnsi="Consolas" w:eastAsia="Consolas" w:cs="Consolas"/>
+          <w:b w:val="0"/>
+          <w:bCs w:val="0"/>
+          <w:color w:val="000000"/>
+          <w:kern w:val="0"/>
+          <w:sz w:val="21"/>
+          <w:szCs w:val="21"/>
+          <w:shd w:val="clear" w:fill="FFFFFF"/>
+          <w:lang w:val="en-US" w:eastAsia="zh-CN" w:bidi="ar"/>
+        </w:rPr>
+        <w:t>使用复合可以带来很好的封装性和扩展性。</w:t>
+      </w:r>
+    </w:p>
+    <w:p>
+      <w:pPr>
+        <w:keepNext w:val="0"/>
+        <w:keepLines w:val="0"/>
+        <w:widowControl/>
+        <w:suppressLineNumbers w:val="0"/>
+        <w:jc w:val="left"/>
+      </w:pPr>
+    </w:p>
+    <w:p>
+      <w:pPr>
+        <w:keepNext w:val="0"/>
+        <w:keepLines w:val="0"/>
+        <w:widowControl/>
+        <w:suppressLineNumbers w:val="0"/>
+        <w:shd w:val="clear" w:fill="FFFFFF"/>
+        <w:spacing w:line="285" w:lineRule="atLeast"/>
+        <w:jc w:val="left"/>
+        <w:rPr>
+          <w:rFonts w:hint="default" w:ascii="Consolas" w:hAnsi="Consolas" w:eastAsia="Consolas" w:cs="Consolas"/>
+          <w:b w:val="0"/>
+          <w:bCs w:val="0"/>
+          <w:color w:val="000000"/>
+          <w:sz w:val="21"/>
+          <w:szCs w:val="21"/>
+        </w:rPr>
+      </w:pPr>
+      <w:r>
+        <w:rPr>
+          <w:rFonts w:hint="default" w:ascii="Consolas" w:hAnsi="Consolas" w:eastAsia="Consolas" w:cs="Consolas"/>
+          <w:b w:val="0"/>
+          <w:bCs w:val="0"/>
+          <w:color w:val="000000"/>
+          <w:kern w:val="0"/>
+          <w:sz w:val="21"/>
+          <w:szCs w:val="21"/>
+          <w:shd w:val="clear" w:fill="FFFFFF"/>
+          <w:lang w:val="en-US" w:eastAsia="zh-CN" w:bidi="ar"/>
+        </w:rPr>
+        <w:t>只有当A 真正 is B时，才考虑用继承。否则复合是优选。</w:t>
+      </w:r>
+    </w:p>
+    <w:p>
+      <w:pPr>
+        <w:keepNext w:val="0"/>
+        <w:keepLines w:val="0"/>
+        <w:widowControl/>
+        <w:suppressLineNumbers w:val="0"/>
+        <w:spacing w:after="240" w:afterAutospacing="0"/>
+        <w:jc w:val="left"/>
+      </w:pPr>
+    </w:p>
+    <w:p>
+      <w:pPr>
+        <w:pStyle w:val="3"/>
+        <w:bidi w:val="0"/>
+        <w:rPr>
+          <w:rFonts w:hint="default"/>
+          <w:lang w:val="en-US" w:eastAsia="zh-CN"/>
+        </w:rPr>
+      </w:pPr>
+      <w:r>
+        <w:rPr>
+          <w:rFonts w:hint="default"/>
+          <w:lang w:val="en-US" w:eastAsia="zh-CN"/>
+        </w:rPr>
+        <w:t>3.17 要么设计继承并提供文档说明，要么就禁用继承</w:t>
+      </w:r>
+    </w:p>
+    <w:p>
+      <w:pPr>
+        <w:keepNext w:val="0"/>
+        <w:keepLines w:val="0"/>
+        <w:widowControl/>
+        <w:suppressLineNumbers w:val="0"/>
+        <w:jc w:val="left"/>
+      </w:pPr>
+    </w:p>
+    <w:p>
+      <w:pPr>
+        <w:keepNext w:val="0"/>
+        <w:keepLines w:val="0"/>
+        <w:widowControl/>
+        <w:suppressLineNumbers w:val="0"/>
+        <w:shd w:val="clear" w:fill="FFFFFF"/>
+        <w:spacing w:line="285" w:lineRule="atLeast"/>
+        <w:jc w:val="left"/>
+        <w:rPr>
+          <w:rFonts w:hint="default" w:ascii="Consolas" w:hAnsi="Consolas" w:eastAsia="Consolas" w:cs="Consolas"/>
+          <w:b w:val="0"/>
+          <w:bCs w:val="0"/>
+          <w:color w:val="000000"/>
+          <w:sz w:val="21"/>
+          <w:szCs w:val="21"/>
+        </w:rPr>
+      </w:pPr>
+      <w:r>
+        <w:rPr>
+          <w:rFonts w:hint="default" w:ascii="Consolas" w:hAnsi="Consolas" w:eastAsia="Consolas" w:cs="Consolas"/>
+          <w:b w:val="0"/>
+          <w:bCs w:val="0"/>
+          <w:color w:val="000000"/>
+          <w:kern w:val="0"/>
+          <w:sz w:val="21"/>
+          <w:szCs w:val="21"/>
+          <w:shd w:val="clear" w:fill="FFFFFF"/>
+          <w:lang w:val="en-US" w:eastAsia="zh-CN" w:bidi="ar"/>
+        </w:rPr>
+        <w:t>继承中的覆盖动作一定要谨慎，特别是方法之间的调用关系一定要有完善的文档说明。负责对于使用者来说很容易掉坑里。</w:t>
+      </w:r>
+    </w:p>
+    <w:p>
+      <w:pPr>
+        <w:keepNext w:val="0"/>
+        <w:keepLines w:val="0"/>
+        <w:widowControl/>
+        <w:suppressLineNumbers w:val="0"/>
+        <w:jc w:val="left"/>
+      </w:pPr>
+    </w:p>
+    <w:p>
+      <w:pPr>
+        <w:keepNext w:val="0"/>
+        <w:keepLines w:val="0"/>
+        <w:widowControl/>
+        <w:suppressLineNumbers w:val="0"/>
+        <w:shd w:val="clear" w:fill="FFFFFF"/>
+        <w:spacing w:line="285" w:lineRule="atLeast"/>
+        <w:jc w:val="left"/>
+        <w:rPr>
+          <w:rFonts w:hint="default" w:ascii="Consolas" w:hAnsi="Consolas" w:eastAsia="Consolas" w:cs="Consolas"/>
+          <w:b w:val="0"/>
+          <w:bCs w:val="0"/>
+          <w:color w:val="000000"/>
+          <w:sz w:val="21"/>
+          <w:szCs w:val="21"/>
+        </w:rPr>
+      </w:pPr>
+      <w:r>
+        <w:rPr>
+          <w:rFonts w:hint="default" w:ascii="Consolas" w:hAnsi="Consolas" w:eastAsia="Consolas" w:cs="Consolas"/>
+          <w:b w:val="0"/>
+          <w:bCs w:val="0"/>
+          <w:color w:val="000000"/>
+          <w:kern w:val="0"/>
+          <w:sz w:val="21"/>
+          <w:szCs w:val="21"/>
+          <w:shd w:val="clear" w:fill="FFFFFF"/>
+          <w:lang w:val="en-US" w:eastAsia="zh-CN" w:bidi="ar"/>
+        </w:rPr>
+        <w:t>好的文档API说明应该描述一个给定的方法做了什么工作，而不是怎么实现的。</w:t>
+      </w:r>
+    </w:p>
+    <w:p>
+      <w:pPr>
+        <w:keepNext w:val="0"/>
+        <w:keepLines w:val="0"/>
+        <w:widowControl/>
+        <w:suppressLineNumbers w:val="0"/>
+        <w:jc w:val="left"/>
+      </w:pPr>
+    </w:p>
+    <w:p>
+      <w:pPr>
+        <w:pStyle w:val="3"/>
+        <w:bidi w:val="0"/>
+        <w:rPr>
+          <w:rFonts w:hint="default"/>
+          <w:lang w:val="en-US" w:eastAsia="zh-CN"/>
+        </w:rPr>
+      </w:pPr>
+      <w:r>
+        <w:rPr>
+          <w:rFonts w:hint="default"/>
+          <w:lang w:val="en-US" w:eastAsia="zh-CN"/>
+        </w:rPr>
+        <w:t>3.18 接口优先于抽象类</w:t>
+      </w:r>
+    </w:p>
+    <w:p>
+      <w:pPr>
+        <w:keepNext w:val="0"/>
+        <w:keepLines w:val="0"/>
+        <w:widowControl/>
+        <w:suppressLineNumbers w:val="0"/>
+        <w:jc w:val="left"/>
+      </w:pPr>
+    </w:p>
+    <w:p>
+      <w:pPr>
+        <w:keepNext w:val="0"/>
+        <w:keepLines w:val="0"/>
+        <w:widowControl/>
+        <w:suppressLineNumbers w:val="0"/>
+        <w:shd w:val="clear" w:fill="FFFFFF"/>
+        <w:spacing w:line="285" w:lineRule="atLeast"/>
+        <w:jc w:val="left"/>
+        <w:rPr>
+          <w:rFonts w:hint="default" w:ascii="Consolas" w:hAnsi="Consolas" w:eastAsia="Consolas" w:cs="Consolas"/>
+          <w:b w:val="0"/>
+          <w:bCs w:val="0"/>
+          <w:color w:val="000000"/>
+          <w:sz w:val="21"/>
+          <w:szCs w:val="21"/>
+        </w:rPr>
+      </w:pPr>
+      <w:r>
+        <w:rPr>
+          <w:rFonts w:hint="default" w:ascii="Consolas" w:hAnsi="Consolas" w:eastAsia="Consolas" w:cs="Consolas"/>
+          <w:b w:val="0"/>
+          <w:bCs w:val="0"/>
+          <w:color w:val="000000"/>
+          <w:kern w:val="0"/>
+          <w:sz w:val="21"/>
+          <w:szCs w:val="21"/>
+          <w:shd w:val="clear" w:fill="FFFFFF"/>
+          <w:lang w:val="en-US" w:eastAsia="zh-CN" w:bidi="ar"/>
+        </w:rPr>
+        <w:t>接口是定义混合(Mixin)类型的最优选择。</w:t>
+      </w:r>
+    </w:p>
+    <w:p>
+      <w:pPr>
+        <w:keepNext w:val="0"/>
+        <w:keepLines w:val="0"/>
+        <w:widowControl/>
+        <w:suppressLineNumbers w:val="0"/>
+        <w:jc w:val="left"/>
+      </w:pPr>
+    </w:p>
+    <w:p>
+      <w:pPr>
+        <w:keepNext w:val="0"/>
+        <w:keepLines w:val="0"/>
+        <w:widowControl/>
+        <w:suppressLineNumbers w:val="0"/>
+        <w:shd w:val="clear" w:fill="FFFFFF"/>
+        <w:spacing w:line="285" w:lineRule="atLeast"/>
+        <w:jc w:val="left"/>
+        <w:rPr>
+          <w:rFonts w:hint="default" w:ascii="Consolas" w:hAnsi="Consolas" w:eastAsia="Consolas" w:cs="Consolas"/>
+          <w:b w:val="0"/>
+          <w:bCs w:val="0"/>
+          <w:color w:val="000000"/>
+          <w:sz w:val="21"/>
+          <w:szCs w:val="21"/>
+        </w:rPr>
+      </w:pPr>
+      <w:r>
+        <w:rPr>
+          <w:rFonts w:hint="default" w:ascii="Consolas" w:hAnsi="Consolas" w:eastAsia="Consolas" w:cs="Consolas"/>
+          <w:b w:val="0"/>
+          <w:bCs w:val="0"/>
+          <w:color w:val="000000"/>
+          <w:kern w:val="0"/>
+          <w:sz w:val="21"/>
+          <w:szCs w:val="21"/>
+          <w:shd w:val="clear" w:fill="FFFFFF"/>
+          <w:lang w:val="en-US" w:eastAsia="zh-CN" w:bidi="ar"/>
+        </w:rPr>
+        <w:t>接口能构造非层次结构的类型框架。</w:t>
+      </w:r>
+    </w:p>
+    <w:p>
+      <w:pPr>
+        <w:keepNext w:val="0"/>
+        <w:keepLines w:val="0"/>
+        <w:widowControl/>
+        <w:suppressLineNumbers w:val="0"/>
+        <w:jc w:val="left"/>
+      </w:pPr>
+    </w:p>
+    <w:p>
+      <w:pPr>
+        <w:pStyle w:val="3"/>
+        <w:bidi w:val="0"/>
+        <w:rPr>
+          <w:rFonts w:hint="default"/>
+          <w:lang w:val="en-US" w:eastAsia="zh-CN"/>
+        </w:rPr>
+      </w:pPr>
+      <w:r>
+        <w:rPr>
+          <w:rFonts w:hint="default"/>
+          <w:lang w:val="en-US" w:eastAsia="zh-CN"/>
+        </w:rPr>
+        <w:t>3.19 接口只用于定义类型</w:t>
+      </w:r>
+    </w:p>
+    <w:p>
+      <w:pPr>
+        <w:keepNext w:val="0"/>
+        <w:keepLines w:val="0"/>
+        <w:widowControl/>
+        <w:suppressLineNumbers w:val="0"/>
+        <w:jc w:val="left"/>
+      </w:pPr>
+    </w:p>
+    <w:p>
+      <w:pPr>
+        <w:keepNext w:val="0"/>
+        <w:keepLines w:val="0"/>
+        <w:widowControl/>
+        <w:suppressLineNumbers w:val="0"/>
+        <w:shd w:val="clear" w:fill="FFFFFF"/>
+        <w:spacing w:line="285" w:lineRule="atLeast"/>
+        <w:jc w:val="left"/>
+        <w:rPr>
+          <w:rFonts w:hint="default" w:ascii="Consolas" w:hAnsi="Consolas" w:eastAsia="Consolas" w:cs="Consolas"/>
+          <w:b w:val="0"/>
+          <w:bCs w:val="0"/>
+          <w:color w:val="000000"/>
+          <w:sz w:val="21"/>
+          <w:szCs w:val="21"/>
+        </w:rPr>
+      </w:pPr>
+      <w:r>
+        <w:rPr>
+          <w:rFonts w:hint="default" w:ascii="Consolas" w:hAnsi="Consolas" w:eastAsia="Consolas" w:cs="Consolas"/>
+          <w:b w:val="0"/>
+          <w:bCs w:val="0"/>
+          <w:color w:val="000000"/>
+          <w:kern w:val="0"/>
+          <w:sz w:val="21"/>
+          <w:szCs w:val="21"/>
+          <w:shd w:val="clear" w:fill="FFFFFF"/>
+          <w:lang w:val="en-US" w:eastAsia="zh-CN" w:bidi="ar"/>
+        </w:rPr>
+        <w:t>常量接口是对接口的不良使用。不应该被用来导出常量。</w:t>
+      </w:r>
+    </w:p>
+    <w:p>
+      <w:pPr>
+        <w:keepNext w:val="0"/>
+        <w:keepLines w:val="0"/>
+        <w:widowControl/>
+        <w:suppressLineNumbers w:val="0"/>
+        <w:jc w:val="left"/>
+      </w:pPr>
+    </w:p>
+    <w:p>
+      <w:pPr>
+        <w:pStyle w:val="3"/>
+        <w:bidi w:val="0"/>
+        <w:rPr>
+          <w:rFonts w:hint="default"/>
+          <w:lang w:val="en-US" w:eastAsia="zh-CN"/>
+        </w:rPr>
+      </w:pPr>
+      <w:r>
+        <w:rPr>
+          <w:rFonts w:hint="default"/>
+          <w:lang w:val="en-US" w:eastAsia="zh-CN"/>
+        </w:rPr>
+        <w:t>3.20 类层次优于标签</w:t>
+      </w:r>
+    </w:p>
+    <w:p>
+      <w:pPr>
+        <w:keepNext w:val="0"/>
+        <w:keepLines w:val="0"/>
+        <w:widowControl/>
+        <w:suppressLineNumbers w:val="0"/>
+        <w:jc w:val="left"/>
+      </w:pPr>
+    </w:p>
+    <w:p>
+      <w:pPr>
+        <w:keepNext w:val="0"/>
+        <w:keepLines w:val="0"/>
+        <w:widowControl/>
+        <w:suppressLineNumbers w:val="0"/>
+        <w:shd w:val="clear" w:fill="FFFFFF"/>
+        <w:spacing w:line="285" w:lineRule="atLeast"/>
+        <w:jc w:val="left"/>
+        <w:rPr>
+          <w:rFonts w:hint="default" w:ascii="Consolas" w:hAnsi="Consolas" w:eastAsia="Consolas" w:cs="Consolas"/>
+          <w:b w:val="0"/>
+          <w:bCs w:val="0"/>
+          <w:color w:val="000000"/>
+          <w:sz w:val="21"/>
+          <w:szCs w:val="21"/>
+        </w:rPr>
+      </w:pPr>
+      <w:r>
+        <w:rPr>
+          <w:rFonts w:hint="default" w:ascii="Consolas" w:hAnsi="Consolas" w:eastAsia="Consolas" w:cs="Consolas"/>
+          <w:b w:val="0"/>
+          <w:bCs w:val="0"/>
+          <w:color w:val="000000"/>
+          <w:kern w:val="0"/>
+          <w:sz w:val="21"/>
+          <w:szCs w:val="21"/>
+          <w:shd w:val="clear" w:fill="FFFFFF"/>
+          <w:lang w:val="en-US" w:eastAsia="zh-CN" w:bidi="ar"/>
+        </w:rPr>
+        <w:t>类的嵌套过多就要考虑继承\接口\组合来改造。重构成一个层级结构中。</w:t>
+      </w:r>
+    </w:p>
+    <w:p>
+      <w:pPr>
+        <w:keepNext w:val="0"/>
+        <w:keepLines w:val="0"/>
+        <w:widowControl/>
+        <w:suppressLineNumbers w:val="0"/>
+        <w:jc w:val="left"/>
+      </w:pPr>
+    </w:p>
+    <w:p>
+      <w:pPr>
+        <w:pStyle w:val="3"/>
+        <w:bidi w:val="0"/>
+        <w:rPr>
+          <w:rFonts w:hint="default"/>
+          <w:lang w:val="en-US" w:eastAsia="zh-CN"/>
+        </w:rPr>
+      </w:pPr>
+      <w:r>
+        <w:rPr>
+          <w:rFonts w:hint="default"/>
+          <w:lang w:val="en-US" w:eastAsia="zh-CN"/>
+        </w:rPr>
+        <w:t>3.21 用函数对象表示策略</w:t>
+      </w:r>
+    </w:p>
+    <w:p>
+      <w:pPr>
+        <w:keepNext w:val="0"/>
+        <w:keepLines w:val="0"/>
+        <w:widowControl/>
+        <w:suppressLineNumbers w:val="0"/>
+        <w:jc w:val="left"/>
+      </w:pPr>
+    </w:p>
+    <w:p>
+      <w:pPr>
+        <w:keepNext w:val="0"/>
+        <w:keepLines w:val="0"/>
+        <w:widowControl/>
+        <w:suppressLineNumbers w:val="0"/>
+        <w:shd w:val="clear" w:fill="FFFFFF"/>
+        <w:spacing w:line="285" w:lineRule="atLeast"/>
+        <w:jc w:val="left"/>
+        <w:rPr>
+          <w:rFonts w:hint="default" w:ascii="Consolas" w:hAnsi="Consolas" w:eastAsia="Consolas" w:cs="Consolas"/>
+          <w:b w:val="0"/>
+          <w:bCs w:val="0"/>
+          <w:color w:val="000000"/>
+          <w:sz w:val="21"/>
+          <w:szCs w:val="21"/>
+        </w:rPr>
+      </w:pPr>
+      <w:r>
+        <w:rPr>
+          <w:rFonts w:hint="default" w:ascii="Consolas" w:hAnsi="Consolas" w:eastAsia="Consolas" w:cs="Consolas"/>
+          <w:b w:val="0"/>
+          <w:bCs w:val="0"/>
+          <w:color w:val="000000"/>
+          <w:kern w:val="0"/>
+          <w:sz w:val="21"/>
+          <w:szCs w:val="21"/>
+          <w:shd w:val="clear" w:fill="FFFFFF"/>
+          <w:lang w:val="en-US" w:eastAsia="zh-CN" w:bidi="ar"/>
+        </w:rPr>
+        <w:t>遗憾的是java中没有函数对象。函数不能作为一等公民。</w:t>
+      </w:r>
+    </w:p>
+    <w:p>
+      <w:pPr>
+        <w:keepNext w:val="0"/>
+        <w:keepLines w:val="0"/>
+        <w:widowControl/>
+        <w:suppressLineNumbers w:val="0"/>
+        <w:jc w:val="left"/>
+      </w:pPr>
+    </w:p>
+    <w:p>
+      <w:pPr>
+        <w:pStyle w:val="3"/>
+        <w:bidi w:val="0"/>
+        <w:rPr>
+          <w:rFonts w:hint="default"/>
+          <w:lang w:val="en-US" w:eastAsia="zh-CN"/>
+        </w:rPr>
+      </w:pPr>
+      <w:r>
+        <w:rPr>
+          <w:rFonts w:hint="default"/>
+          <w:lang w:val="en-US" w:eastAsia="zh-CN"/>
+        </w:rPr>
+        <w:t>3.22 优先考虑内部静态成员类</w:t>
+      </w:r>
+    </w:p>
+    <w:p>
+      <w:pPr>
+        <w:keepNext w:val="0"/>
+        <w:keepLines w:val="0"/>
+        <w:widowControl/>
+        <w:suppressLineNumbers w:val="0"/>
+        <w:jc w:val="left"/>
+      </w:pPr>
+    </w:p>
+    <w:p>
+      <w:pPr>
+        <w:keepNext w:val="0"/>
+        <w:keepLines w:val="0"/>
+        <w:widowControl/>
+        <w:suppressLineNumbers w:val="0"/>
+        <w:shd w:val="clear" w:fill="FFFFFF"/>
+        <w:spacing w:line="285" w:lineRule="atLeast"/>
+        <w:jc w:val="left"/>
+        <w:rPr>
+          <w:rFonts w:hint="default" w:ascii="Consolas" w:hAnsi="Consolas" w:eastAsia="Consolas" w:cs="Consolas"/>
+          <w:b w:val="0"/>
+          <w:bCs w:val="0"/>
+          <w:color w:val="000000"/>
+          <w:sz w:val="21"/>
+          <w:szCs w:val="21"/>
+        </w:rPr>
+      </w:pPr>
+      <w:r>
+        <w:rPr>
+          <w:rFonts w:hint="default" w:ascii="Consolas" w:hAnsi="Consolas" w:eastAsia="Consolas" w:cs="Consolas"/>
+          <w:b w:val="0"/>
+          <w:bCs w:val="0"/>
+          <w:color w:val="000000"/>
+          <w:kern w:val="0"/>
+          <w:sz w:val="21"/>
+          <w:szCs w:val="21"/>
+          <w:shd w:val="clear" w:fill="FFFFFF"/>
+          <w:lang w:val="en-US" w:eastAsia="zh-CN" w:bidi="ar"/>
+        </w:rPr>
+        <w:t>嵌套类有4种：</w:t>
+      </w:r>
+    </w:p>
+    <w:p>
+      <w:pPr>
+        <w:keepNext w:val="0"/>
+        <w:keepLines w:val="0"/>
+        <w:widowControl/>
+        <w:suppressLineNumbers w:val="0"/>
+        <w:shd w:val="clear" w:fill="FFFFFF"/>
+        <w:spacing w:line="285" w:lineRule="atLeast"/>
+        <w:jc w:val="left"/>
+        <w:rPr>
+          <w:rFonts w:hint="default" w:ascii="Consolas" w:hAnsi="Consolas" w:eastAsia="Consolas" w:cs="Consolas"/>
+          <w:b w:val="0"/>
+          <w:bCs w:val="0"/>
+          <w:color w:val="000000"/>
+          <w:sz w:val="21"/>
+          <w:szCs w:val="21"/>
+        </w:rPr>
+      </w:pPr>
+      <w:r>
+        <w:rPr>
+          <w:rFonts w:hint="default" w:ascii="Consolas" w:hAnsi="Consolas" w:eastAsia="Consolas" w:cs="Consolas"/>
+          <w:b w:val="0"/>
+          <w:bCs w:val="0"/>
+          <w:color w:val="098658"/>
+          <w:kern w:val="0"/>
+          <w:sz w:val="21"/>
+          <w:szCs w:val="21"/>
+          <w:shd w:val="clear" w:fill="FFFFFF"/>
+          <w:lang w:val="en-US" w:eastAsia="zh-CN" w:bidi="ar"/>
+        </w:rPr>
+        <w:t>1.</w:t>
+      </w:r>
+      <w:r>
+        <w:rPr>
+          <w:rFonts w:hint="default" w:ascii="Consolas" w:hAnsi="Consolas" w:eastAsia="Consolas" w:cs="Consolas"/>
+          <w:b w:val="0"/>
+          <w:bCs w:val="0"/>
+          <w:color w:val="000000"/>
+          <w:kern w:val="0"/>
+          <w:sz w:val="21"/>
+          <w:szCs w:val="21"/>
+          <w:shd w:val="clear" w:fill="FFFFFF"/>
+          <w:lang w:val="en-US" w:eastAsia="zh-CN" w:bidi="ar"/>
+        </w:rPr>
+        <w:t> 静态成员类</w:t>
+      </w:r>
+    </w:p>
+    <w:p>
+      <w:pPr>
+        <w:keepNext w:val="0"/>
+        <w:keepLines w:val="0"/>
+        <w:widowControl/>
+        <w:suppressLineNumbers w:val="0"/>
+        <w:shd w:val="clear" w:fill="FFFFFF"/>
+        <w:spacing w:line="285" w:lineRule="atLeast"/>
+        <w:jc w:val="left"/>
+        <w:rPr>
+          <w:rFonts w:hint="default" w:ascii="Consolas" w:hAnsi="Consolas" w:eastAsia="Consolas" w:cs="Consolas"/>
+          <w:b w:val="0"/>
+          <w:bCs w:val="0"/>
+          <w:color w:val="000000"/>
+          <w:sz w:val="21"/>
+          <w:szCs w:val="21"/>
+        </w:rPr>
+      </w:pPr>
+      <w:r>
+        <w:rPr>
+          <w:rFonts w:hint="default" w:ascii="Consolas" w:hAnsi="Consolas" w:eastAsia="Consolas" w:cs="Consolas"/>
+          <w:b w:val="0"/>
+          <w:bCs w:val="0"/>
+          <w:color w:val="098658"/>
+          <w:kern w:val="0"/>
+          <w:sz w:val="21"/>
+          <w:szCs w:val="21"/>
+          <w:shd w:val="clear" w:fill="FFFFFF"/>
+          <w:lang w:val="en-US" w:eastAsia="zh-CN" w:bidi="ar"/>
+        </w:rPr>
+        <w:t>2.</w:t>
+      </w:r>
+      <w:r>
+        <w:rPr>
+          <w:rFonts w:hint="default" w:ascii="Consolas" w:hAnsi="Consolas" w:eastAsia="Consolas" w:cs="Consolas"/>
+          <w:b w:val="0"/>
+          <w:bCs w:val="0"/>
+          <w:color w:val="000000"/>
+          <w:kern w:val="0"/>
+          <w:sz w:val="21"/>
+          <w:szCs w:val="21"/>
+          <w:shd w:val="clear" w:fill="FFFFFF"/>
+          <w:lang w:val="en-US" w:eastAsia="zh-CN" w:bidi="ar"/>
+        </w:rPr>
+        <w:t> 非静态成员类</w:t>
+      </w:r>
+    </w:p>
+    <w:p>
+      <w:pPr>
+        <w:keepNext w:val="0"/>
+        <w:keepLines w:val="0"/>
+        <w:widowControl/>
+        <w:suppressLineNumbers w:val="0"/>
+        <w:shd w:val="clear" w:fill="FFFFFF"/>
+        <w:spacing w:line="285" w:lineRule="atLeast"/>
+        <w:jc w:val="left"/>
+        <w:rPr>
+          <w:rFonts w:hint="default" w:ascii="Consolas" w:hAnsi="Consolas" w:eastAsia="Consolas" w:cs="Consolas"/>
+          <w:b w:val="0"/>
+          <w:bCs w:val="0"/>
+          <w:color w:val="000000"/>
+          <w:sz w:val="21"/>
+          <w:szCs w:val="21"/>
+        </w:rPr>
+      </w:pPr>
+      <w:r>
+        <w:rPr>
+          <w:rFonts w:hint="default" w:ascii="Consolas" w:hAnsi="Consolas" w:eastAsia="Consolas" w:cs="Consolas"/>
+          <w:b w:val="0"/>
+          <w:bCs w:val="0"/>
+          <w:color w:val="098658"/>
+          <w:kern w:val="0"/>
+          <w:sz w:val="21"/>
+          <w:szCs w:val="21"/>
+          <w:shd w:val="clear" w:fill="FFFFFF"/>
+          <w:lang w:val="en-US" w:eastAsia="zh-CN" w:bidi="ar"/>
+        </w:rPr>
+        <w:t>3.</w:t>
+      </w:r>
+      <w:r>
+        <w:rPr>
+          <w:rFonts w:hint="default" w:ascii="Consolas" w:hAnsi="Consolas" w:eastAsia="Consolas" w:cs="Consolas"/>
+          <w:b w:val="0"/>
+          <w:bCs w:val="0"/>
+          <w:color w:val="000000"/>
+          <w:kern w:val="0"/>
+          <w:sz w:val="21"/>
+          <w:szCs w:val="21"/>
+          <w:shd w:val="clear" w:fill="FFFFFF"/>
+          <w:lang w:val="en-US" w:eastAsia="zh-CN" w:bidi="ar"/>
+        </w:rPr>
+        <w:t> 匿名类</w:t>
+      </w:r>
+    </w:p>
+    <w:p>
+      <w:pPr>
+        <w:keepNext w:val="0"/>
+        <w:keepLines w:val="0"/>
+        <w:widowControl/>
+        <w:suppressLineNumbers w:val="0"/>
+        <w:shd w:val="clear" w:fill="FFFFFF"/>
+        <w:spacing w:line="285" w:lineRule="atLeast"/>
+        <w:jc w:val="left"/>
+        <w:rPr>
+          <w:rFonts w:hint="default" w:ascii="Consolas" w:hAnsi="Consolas" w:eastAsia="Consolas" w:cs="Consolas"/>
+          <w:b w:val="0"/>
+          <w:bCs w:val="0"/>
+          <w:color w:val="000000"/>
+          <w:sz w:val="21"/>
+          <w:szCs w:val="21"/>
+        </w:rPr>
+      </w:pPr>
+      <w:r>
+        <w:rPr>
+          <w:rFonts w:hint="default" w:ascii="Consolas" w:hAnsi="Consolas" w:eastAsia="Consolas" w:cs="Consolas"/>
+          <w:b w:val="0"/>
+          <w:bCs w:val="0"/>
+          <w:color w:val="098658"/>
+          <w:kern w:val="0"/>
+          <w:sz w:val="21"/>
+          <w:szCs w:val="21"/>
+          <w:shd w:val="clear" w:fill="FFFFFF"/>
+          <w:lang w:val="en-US" w:eastAsia="zh-CN" w:bidi="ar"/>
+        </w:rPr>
+        <w:t>4.</w:t>
+      </w:r>
+      <w:r>
+        <w:rPr>
+          <w:rFonts w:hint="default" w:ascii="Consolas" w:hAnsi="Consolas" w:eastAsia="Consolas" w:cs="Consolas"/>
+          <w:b w:val="0"/>
+          <w:bCs w:val="0"/>
+          <w:color w:val="000000"/>
+          <w:kern w:val="0"/>
+          <w:sz w:val="21"/>
+          <w:szCs w:val="21"/>
+          <w:shd w:val="clear" w:fill="FFFFFF"/>
+          <w:lang w:val="en-US" w:eastAsia="zh-CN" w:bidi="ar"/>
+        </w:rPr>
+        <w:t> 局部类</w:t>
+      </w:r>
+    </w:p>
+    <w:p>
+      <w:pPr>
+        <w:keepNext w:val="0"/>
+        <w:keepLines w:val="0"/>
+        <w:widowControl/>
+        <w:suppressLineNumbers w:val="0"/>
+        <w:jc w:val="left"/>
+      </w:pPr>
+    </w:p>
+    <w:p>
+      <w:pPr>
+        <w:keepNext w:val="0"/>
+        <w:keepLines w:val="0"/>
+        <w:widowControl/>
+        <w:suppressLineNumbers w:val="0"/>
+        <w:shd w:val="clear" w:fill="FFFFFF"/>
+        <w:spacing w:line="285" w:lineRule="atLeast"/>
+        <w:jc w:val="left"/>
+        <w:rPr>
+          <w:rFonts w:hint="default" w:ascii="Consolas" w:hAnsi="Consolas" w:eastAsia="Consolas" w:cs="Consolas"/>
+          <w:b w:val="0"/>
+          <w:bCs w:val="0"/>
+          <w:color w:val="000000"/>
+          <w:sz w:val="21"/>
+          <w:szCs w:val="21"/>
+        </w:rPr>
+      </w:pPr>
+      <w:r>
+        <w:rPr>
+          <w:rFonts w:hint="default" w:ascii="Consolas" w:hAnsi="Consolas" w:eastAsia="Consolas" w:cs="Consolas"/>
+          <w:b w:val="0"/>
+          <w:bCs w:val="0"/>
+          <w:color w:val="000000"/>
+          <w:kern w:val="0"/>
+          <w:sz w:val="21"/>
+          <w:szCs w:val="21"/>
+          <w:shd w:val="clear" w:fill="FFFFFF"/>
+          <w:lang w:val="en-US" w:eastAsia="zh-CN" w:bidi="ar"/>
+        </w:rPr>
+        <w:t>非静态成员类的实例都要与外部类的实例进行关联，要不然实例不出来，这样就多出来额外的开销。有关联就有了耦合。</w:t>
+      </w:r>
+    </w:p>
+    <w:p>
+      <w:pPr>
+        <w:keepNext w:val="0"/>
+        <w:keepLines w:val="0"/>
+        <w:widowControl/>
+        <w:suppressLineNumbers w:val="0"/>
+        <w:spacing w:after="240" w:afterAutospacing="0"/>
+        <w:jc w:val="left"/>
+        <w:rPr>
+          <w:rFonts w:hint="default" w:ascii="Consolas" w:hAnsi="Consolas" w:eastAsia="Consolas" w:cs="Consolas"/>
+          <w:b w:val="0"/>
+          <w:bCs w:val="0"/>
+          <w:color w:val="000000"/>
+          <w:kern w:val="0"/>
+          <w:sz w:val="21"/>
+          <w:szCs w:val="21"/>
+          <w:shd w:val="clear" w:fill="FFFFFF"/>
+          <w:lang w:val="en-US" w:eastAsia="zh-CN" w:bidi="ar"/>
+        </w:rPr>
+      </w:pPr>
+      <w:r>
+        <w:rPr>
+          <w:rFonts w:hint="default" w:ascii="Consolas" w:hAnsi="Consolas" w:eastAsia="Consolas" w:cs="Consolas"/>
+          <w:b w:val="0"/>
+          <w:bCs w:val="0"/>
+          <w:color w:val="000000"/>
+          <w:kern w:val="0"/>
+          <w:sz w:val="21"/>
+          <w:szCs w:val="21"/>
+          <w:shd w:val="clear" w:fill="FFFFFF"/>
+          <w:lang w:val="en-US" w:eastAsia="zh-CN" w:bidi="ar"/>
+        </w:rPr>
+        <w:br w:type="textWrapping"/>
+      </w:r>
+    </w:p>
+    <w:p>
+      <w:pPr>
+        <w:pStyle w:val="2"/>
+        <w:numPr>
+          <w:ilvl w:val="0"/>
+          <w:numId w:val="1"/>
+        </w:numPr>
+        <w:bidi w:val="0"/>
+        <w:rPr>
+          <w:rFonts w:hint="default"/>
+          <w:lang w:val="en-US" w:eastAsia="zh-CN"/>
+        </w:rPr>
+      </w:pPr>
+      <w:r>
+        <w:rPr>
+          <w:rFonts w:hint="eastAsia"/>
+          <w:lang w:val="en-US" w:eastAsia="zh-CN"/>
+        </w:rPr>
+        <w:t xml:space="preserve"> </w:t>
+      </w:r>
+      <w:r>
+        <w:rPr>
+          <w:rFonts w:hint="default"/>
+          <w:lang w:val="en-US" w:eastAsia="zh-CN"/>
+        </w:rPr>
+        <w:t>泛型</w:t>
+      </w:r>
+    </w:p>
+    <w:p>
+      <w:pPr>
+        <w:keepNext w:val="0"/>
+        <w:keepLines w:val="0"/>
+        <w:widowControl/>
+        <w:suppressLineNumbers w:val="0"/>
+        <w:shd w:val="clear" w:fill="FFFFFF"/>
+        <w:spacing w:line="285" w:lineRule="atLeast"/>
+        <w:jc w:val="left"/>
+        <w:rPr>
+          <w:rFonts w:hint="default" w:ascii="Consolas" w:hAnsi="Consolas" w:eastAsia="Consolas" w:cs="Consolas"/>
+          <w:b w:val="0"/>
+          <w:bCs w:val="0"/>
+          <w:color w:val="000000"/>
+          <w:sz w:val="21"/>
+          <w:szCs w:val="21"/>
+        </w:rPr>
+      </w:pPr>
+    </w:p>
+    <w:p>
+      <w:pPr>
+        <w:pStyle w:val="3"/>
+        <w:bidi w:val="0"/>
+        <w:rPr>
+          <w:rFonts w:hint="default"/>
+          <w:lang w:val="en-US" w:eastAsia="zh-CN"/>
+        </w:rPr>
+      </w:pPr>
+      <w:r>
+        <w:rPr>
+          <w:rFonts w:hint="eastAsia"/>
+          <w:lang w:val="en-US" w:eastAsia="zh-CN"/>
+        </w:rPr>
+        <w:t>4</w:t>
+      </w:r>
+      <w:r>
+        <w:rPr>
+          <w:rFonts w:hint="default"/>
+          <w:lang w:val="en-US" w:eastAsia="zh-CN"/>
+        </w:rPr>
+        <w:t>.23 尽量不要在代码中使用原生类型</w:t>
+      </w:r>
+    </w:p>
+    <w:p>
+      <w:pPr>
+        <w:keepNext w:val="0"/>
+        <w:keepLines w:val="0"/>
+        <w:widowControl/>
+        <w:suppressLineNumbers w:val="0"/>
+        <w:jc w:val="left"/>
+      </w:pPr>
+    </w:p>
+    <w:p>
+      <w:pPr>
+        <w:keepNext w:val="0"/>
+        <w:keepLines w:val="0"/>
+        <w:widowControl/>
+        <w:suppressLineNumbers w:val="0"/>
+        <w:shd w:val="clear" w:fill="FFFFFF"/>
+        <w:spacing w:line="285" w:lineRule="atLeast"/>
+        <w:jc w:val="left"/>
+        <w:rPr>
+          <w:rFonts w:hint="default" w:ascii="Consolas" w:hAnsi="Consolas" w:eastAsia="Consolas" w:cs="Consolas"/>
+          <w:b w:val="0"/>
+          <w:bCs w:val="0"/>
+          <w:color w:val="000000"/>
+          <w:sz w:val="21"/>
+          <w:szCs w:val="21"/>
+        </w:rPr>
+      </w:pPr>
+      <w:r>
+        <w:rPr>
+          <w:rFonts w:hint="default" w:ascii="Consolas" w:hAnsi="Consolas" w:eastAsia="Consolas" w:cs="Consolas"/>
+          <w:b w:val="0"/>
+          <w:bCs w:val="0"/>
+          <w:color w:val="000000"/>
+          <w:kern w:val="0"/>
+          <w:sz w:val="21"/>
+          <w:szCs w:val="21"/>
+          <w:shd w:val="clear" w:fill="FFFFFF"/>
+          <w:lang w:val="en-US" w:eastAsia="zh-CN" w:bidi="ar"/>
+        </w:rPr>
+        <w:t>比如</w:t>
+      </w:r>
+    </w:p>
+    <w:p>
+      <w:pPr>
+        <w:keepNext w:val="0"/>
+        <w:keepLines w:val="0"/>
+        <w:widowControl/>
+        <w:suppressLineNumbers w:val="0"/>
+        <w:shd w:val="clear" w:fill="FFFFFF"/>
+        <w:spacing w:line="285" w:lineRule="atLeast"/>
+        <w:jc w:val="left"/>
+        <w:rPr>
+          <w:rFonts w:hint="default" w:ascii="Consolas" w:hAnsi="Consolas" w:eastAsia="Consolas" w:cs="Consolas"/>
+          <w:b w:val="0"/>
+          <w:bCs w:val="0"/>
+          <w:color w:val="000000"/>
+          <w:sz w:val="21"/>
+          <w:szCs w:val="21"/>
+        </w:rPr>
+      </w:pPr>
+      <w:r>
+        <w:rPr>
+          <w:rFonts w:hint="default" w:ascii="Consolas" w:hAnsi="Consolas" w:eastAsia="Consolas" w:cs="Consolas"/>
+          <w:b w:val="0"/>
+          <w:bCs w:val="0"/>
+          <w:color w:val="000000"/>
+          <w:kern w:val="0"/>
+          <w:sz w:val="21"/>
+          <w:szCs w:val="21"/>
+          <w:shd w:val="clear" w:fill="FFFFFF"/>
+          <w:lang w:val="en-US" w:eastAsia="zh-CN" w:bidi="ar"/>
+        </w:rPr>
+        <w:t>List l1 = new ArrayList();</w:t>
+      </w:r>
+    </w:p>
+    <w:p>
+      <w:pPr>
+        <w:keepNext w:val="0"/>
+        <w:keepLines w:val="0"/>
+        <w:widowControl/>
+        <w:suppressLineNumbers w:val="0"/>
+        <w:jc w:val="left"/>
+      </w:pPr>
+    </w:p>
+    <w:p>
+      <w:pPr>
+        <w:keepNext w:val="0"/>
+        <w:keepLines w:val="0"/>
+        <w:widowControl/>
+        <w:suppressLineNumbers w:val="0"/>
+        <w:shd w:val="clear" w:fill="FFFFFF"/>
+        <w:spacing w:line="285" w:lineRule="atLeast"/>
+        <w:jc w:val="left"/>
+        <w:rPr>
+          <w:rFonts w:hint="default" w:ascii="Consolas" w:hAnsi="Consolas" w:eastAsia="Consolas" w:cs="Consolas"/>
+          <w:b w:val="0"/>
+          <w:bCs w:val="0"/>
+          <w:color w:val="000000"/>
+          <w:sz w:val="21"/>
+          <w:szCs w:val="21"/>
+        </w:rPr>
+      </w:pPr>
+      <w:r>
+        <w:rPr>
+          <w:rFonts w:hint="default" w:ascii="Consolas" w:hAnsi="Consolas" w:eastAsia="Consolas" w:cs="Consolas"/>
+          <w:b w:val="0"/>
+          <w:bCs w:val="0"/>
+          <w:color w:val="000000"/>
+          <w:kern w:val="0"/>
+          <w:sz w:val="21"/>
+          <w:szCs w:val="21"/>
+          <w:shd w:val="clear" w:fill="FFFFFF"/>
+          <w:lang w:val="en-US" w:eastAsia="zh-CN" w:bidi="ar"/>
+        </w:rPr>
+        <w:t>如果使用了原生类型，就失掉了泛型在安全性和表述性的优势。</w:t>
+      </w:r>
+    </w:p>
+    <w:p>
+      <w:pPr>
+        <w:keepNext w:val="0"/>
+        <w:keepLines w:val="0"/>
+        <w:widowControl/>
+        <w:suppressLineNumbers w:val="0"/>
+        <w:jc w:val="left"/>
+      </w:pPr>
+    </w:p>
+    <w:p>
+      <w:pPr>
+        <w:keepNext w:val="0"/>
+        <w:keepLines w:val="0"/>
+        <w:widowControl/>
+        <w:suppressLineNumbers w:val="0"/>
+        <w:shd w:val="clear" w:fill="FFFFFF"/>
+        <w:spacing w:line="285" w:lineRule="atLeast"/>
+        <w:jc w:val="left"/>
+        <w:rPr>
+          <w:rFonts w:hint="default" w:ascii="Consolas" w:hAnsi="Consolas" w:eastAsia="Consolas" w:cs="Consolas"/>
+          <w:b w:val="0"/>
+          <w:bCs w:val="0"/>
+          <w:color w:val="000000"/>
+          <w:sz w:val="21"/>
+          <w:szCs w:val="21"/>
+        </w:rPr>
+      </w:pPr>
+      <w:r>
+        <w:rPr>
+          <w:rFonts w:hint="default" w:ascii="Consolas" w:hAnsi="Consolas" w:eastAsia="Consolas" w:cs="Consolas"/>
+          <w:b w:val="0"/>
+          <w:bCs w:val="0"/>
+          <w:color w:val="000000"/>
+          <w:kern w:val="0"/>
+          <w:sz w:val="21"/>
+          <w:szCs w:val="21"/>
+          <w:shd w:val="clear" w:fill="FFFFFF"/>
+          <w:lang w:val="en-US" w:eastAsia="zh-CN" w:bidi="ar"/>
+        </w:rPr>
+        <w:t>为了兼容老的代码，所以还支持原生类型的使用。</w:t>
+      </w:r>
+    </w:p>
+    <w:p>
+      <w:pPr>
+        <w:keepNext w:val="0"/>
+        <w:keepLines w:val="0"/>
+        <w:widowControl/>
+        <w:suppressLineNumbers w:val="0"/>
+        <w:jc w:val="left"/>
+      </w:pPr>
+    </w:p>
+    <w:p>
+      <w:pPr>
+        <w:keepNext w:val="0"/>
+        <w:keepLines w:val="0"/>
+        <w:widowControl/>
+        <w:suppressLineNumbers w:val="0"/>
+        <w:shd w:val="clear" w:fill="FFFFFF"/>
+        <w:spacing w:line="285" w:lineRule="atLeast"/>
+        <w:jc w:val="left"/>
+        <w:rPr>
+          <w:rFonts w:hint="default" w:ascii="Consolas" w:hAnsi="Consolas" w:eastAsia="Consolas" w:cs="Consolas"/>
+          <w:b w:val="0"/>
+          <w:bCs w:val="0"/>
+          <w:color w:val="000000"/>
+          <w:sz w:val="21"/>
+          <w:szCs w:val="21"/>
+        </w:rPr>
+      </w:pPr>
+      <w:r>
+        <w:rPr>
+          <w:rFonts w:hint="default" w:ascii="Consolas" w:hAnsi="Consolas" w:eastAsia="Consolas" w:cs="Consolas"/>
+          <w:b w:val="0"/>
+          <w:bCs w:val="0"/>
+          <w:color w:val="000000"/>
+          <w:kern w:val="0"/>
+          <w:sz w:val="21"/>
+          <w:szCs w:val="21"/>
+          <w:shd w:val="clear" w:fill="FFFFFF"/>
+          <w:lang w:val="en-US" w:eastAsia="zh-CN" w:bidi="ar"/>
+        </w:rPr>
+        <w:t>List是逃避了泛型检查，和List&lt;Object&gt;是完全不一样的类型。</w:t>
+      </w:r>
+    </w:p>
+    <w:p>
+      <w:pPr>
+        <w:keepNext w:val="0"/>
+        <w:keepLines w:val="0"/>
+        <w:widowControl/>
+        <w:suppressLineNumbers w:val="0"/>
+        <w:shd w:val="clear" w:fill="FFFFFF"/>
+        <w:spacing w:line="285" w:lineRule="atLeast"/>
+        <w:jc w:val="left"/>
+        <w:rPr>
+          <w:rFonts w:hint="default" w:ascii="Consolas" w:hAnsi="Consolas" w:eastAsia="Consolas" w:cs="Consolas"/>
+          <w:b w:val="0"/>
+          <w:bCs w:val="0"/>
+          <w:color w:val="000000"/>
+          <w:sz w:val="21"/>
+          <w:szCs w:val="21"/>
+        </w:rPr>
+      </w:pPr>
+      <w:r>
+        <w:rPr>
+          <w:rFonts w:hint="default" w:ascii="Consolas" w:hAnsi="Consolas" w:eastAsia="Consolas" w:cs="Consolas"/>
+          <w:b w:val="0"/>
+          <w:bCs w:val="0"/>
+          <w:color w:val="000000"/>
+          <w:kern w:val="0"/>
+          <w:sz w:val="21"/>
+          <w:szCs w:val="21"/>
+          <w:shd w:val="clear" w:fill="FFFFFF"/>
+          <w:lang w:val="en-US" w:eastAsia="zh-CN" w:bidi="ar"/>
+        </w:rPr>
+        <w:t>List&lt;String&gt;和List&lt;Object&gt;也是完全不一样的类型，不是他的子类型。</w:t>
+      </w:r>
+    </w:p>
+    <w:p>
+      <w:pPr>
+        <w:keepNext w:val="0"/>
+        <w:keepLines w:val="0"/>
+        <w:widowControl/>
+        <w:suppressLineNumbers w:val="0"/>
+        <w:shd w:val="clear" w:fill="FFFFFF"/>
+        <w:spacing w:line="285" w:lineRule="atLeast"/>
+        <w:jc w:val="left"/>
+        <w:rPr>
+          <w:rFonts w:hint="default" w:ascii="Consolas" w:hAnsi="Consolas" w:eastAsia="Consolas" w:cs="Consolas"/>
+          <w:b w:val="0"/>
+          <w:bCs w:val="0"/>
+          <w:color w:val="000000"/>
+          <w:sz w:val="21"/>
+          <w:szCs w:val="21"/>
+        </w:rPr>
+      </w:pPr>
+      <w:r>
+        <w:rPr>
+          <w:rFonts w:hint="default" w:ascii="Consolas" w:hAnsi="Consolas" w:eastAsia="Consolas" w:cs="Consolas"/>
+          <w:b w:val="0"/>
+          <w:bCs w:val="0"/>
+          <w:color w:val="A31515"/>
+          <w:kern w:val="0"/>
+          <w:sz w:val="21"/>
+          <w:szCs w:val="21"/>
+          <w:shd w:val="clear" w:fill="FFFFFF"/>
+          <w:lang w:val="en-US" w:eastAsia="zh-CN" w:bidi="ar"/>
+        </w:rPr>
+        <w:t>```java</w:t>
+      </w:r>
+    </w:p>
+    <w:p>
+      <w:pPr>
+        <w:keepNext w:val="0"/>
+        <w:keepLines w:val="0"/>
+        <w:widowControl/>
+        <w:suppressLineNumbers w:val="0"/>
+        <w:shd w:val="clear" w:fill="FFFFFF"/>
+        <w:spacing w:line="285" w:lineRule="atLeast"/>
+        <w:jc w:val="left"/>
+        <w:rPr>
+          <w:rFonts w:hint="default" w:ascii="Consolas" w:hAnsi="Consolas" w:eastAsia="Consolas" w:cs="Consolas"/>
+          <w:b w:val="0"/>
+          <w:bCs w:val="0"/>
+          <w:color w:val="000000"/>
+          <w:sz w:val="21"/>
+          <w:szCs w:val="21"/>
+        </w:rPr>
+      </w:pPr>
+      <w:r>
+        <w:rPr>
+          <w:rFonts w:hint="default" w:ascii="Consolas" w:hAnsi="Consolas" w:eastAsia="Consolas" w:cs="Consolas"/>
+          <w:b w:val="0"/>
+          <w:bCs w:val="0"/>
+          <w:color w:val="A31515"/>
+          <w:kern w:val="0"/>
+          <w:sz w:val="21"/>
+          <w:szCs w:val="21"/>
+          <w:shd w:val="clear" w:fill="FFFFFF"/>
+          <w:lang w:val="en-US" w:eastAsia="zh-CN" w:bidi="ar"/>
+        </w:rPr>
+        <w:t>import java.util.ArrayList;</w:t>
+      </w:r>
+    </w:p>
+    <w:p>
+      <w:pPr>
+        <w:keepNext w:val="0"/>
+        <w:keepLines w:val="0"/>
+        <w:widowControl/>
+        <w:suppressLineNumbers w:val="0"/>
+        <w:shd w:val="clear" w:fill="FFFFFF"/>
+        <w:spacing w:line="285" w:lineRule="atLeast"/>
+        <w:jc w:val="left"/>
+        <w:rPr>
+          <w:rFonts w:hint="default" w:ascii="Consolas" w:hAnsi="Consolas" w:eastAsia="Consolas" w:cs="Consolas"/>
+          <w:b w:val="0"/>
+          <w:bCs w:val="0"/>
+          <w:color w:val="000000"/>
+          <w:sz w:val="21"/>
+          <w:szCs w:val="21"/>
+        </w:rPr>
+      </w:pPr>
+      <w:r>
+        <w:rPr>
+          <w:rFonts w:hint="default" w:ascii="Consolas" w:hAnsi="Consolas" w:eastAsia="Consolas" w:cs="Consolas"/>
+          <w:b w:val="0"/>
+          <w:bCs w:val="0"/>
+          <w:color w:val="A31515"/>
+          <w:kern w:val="0"/>
+          <w:sz w:val="21"/>
+          <w:szCs w:val="21"/>
+          <w:shd w:val="clear" w:fill="FFFFFF"/>
+          <w:lang w:val="en-US" w:eastAsia="zh-CN" w:bidi="ar"/>
+        </w:rPr>
+        <w:t>import java.util.List;</w:t>
+      </w:r>
+    </w:p>
+    <w:p>
+      <w:pPr>
+        <w:keepNext w:val="0"/>
+        <w:keepLines w:val="0"/>
+        <w:widowControl/>
+        <w:suppressLineNumbers w:val="0"/>
+        <w:jc w:val="left"/>
+      </w:pPr>
+    </w:p>
+    <w:p>
+      <w:pPr>
+        <w:keepNext w:val="0"/>
+        <w:keepLines w:val="0"/>
+        <w:widowControl/>
+        <w:suppressLineNumbers w:val="0"/>
+        <w:shd w:val="clear" w:fill="FFFFFF"/>
+        <w:spacing w:line="285" w:lineRule="atLeast"/>
+        <w:jc w:val="left"/>
+        <w:rPr>
+          <w:rFonts w:hint="default" w:ascii="Consolas" w:hAnsi="Consolas" w:eastAsia="Consolas" w:cs="Consolas"/>
+          <w:b w:val="0"/>
+          <w:bCs w:val="0"/>
+          <w:color w:val="000000"/>
+          <w:sz w:val="21"/>
+          <w:szCs w:val="21"/>
+        </w:rPr>
+      </w:pPr>
+      <w:r>
+        <w:rPr>
+          <w:rFonts w:hint="default" w:ascii="Consolas" w:hAnsi="Consolas" w:eastAsia="Consolas" w:cs="Consolas"/>
+          <w:b w:val="0"/>
+          <w:bCs w:val="0"/>
+          <w:color w:val="A31515"/>
+          <w:kern w:val="0"/>
+          <w:sz w:val="21"/>
+          <w:szCs w:val="21"/>
+          <w:shd w:val="clear" w:fill="FFFFFF"/>
+          <w:lang w:val="en-US" w:eastAsia="zh-CN" w:bidi="ar"/>
+        </w:rPr>
+        <w:t>public class A3 {</w:t>
+      </w:r>
+    </w:p>
+    <w:p>
+      <w:pPr>
+        <w:keepNext w:val="0"/>
+        <w:keepLines w:val="0"/>
+        <w:widowControl/>
+        <w:suppressLineNumbers w:val="0"/>
+        <w:shd w:val="clear" w:fill="FFFFFF"/>
+        <w:spacing w:line="285" w:lineRule="atLeast"/>
+        <w:jc w:val="left"/>
+        <w:rPr>
+          <w:rFonts w:hint="default" w:ascii="Consolas" w:hAnsi="Consolas" w:eastAsia="Consolas" w:cs="Consolas"/>
+          <w:b w:val="0"/>
+          <w:bCs w:val="0"/>
+          <w:color w:val="000000"/>
+          <w:sz w:val="21"/>
+          <w:szCs w:val="21"/>
+        </w:rPr>
+      </w:pPr>
+      <w:r>
+        <w:rPr>
+          <w:rFonts w:hint="default" w:ascii="Consolas" w:hAnsi="Consolas" w:eastAsia="Consolas" w:cs="Consolas"/>
+          <w:b w:val="0"/>
+          <w:bCs w:val="0"/>
+          <w:color w:val="A31515"/>
+          <w:kern w:val="0"/>
+          <w:sz w:val="21"/>
+          <w:szCs w:val="21"/>
+          <w:shd w:val="clear" w:fill="FFFFFF"/>
+          <w:lang w:val="en-US" w:eastAsia="zh-CN" w:bidi="ar"/>
+        </w:rPr>
+        <w:t>    public static void main(String[] args) {</w:t>
+      </w:r>
+    </w:p>
+    <w:p>
+      <w:pPr>
+        <w:keepNext w:val="0"/>
+        <w:keepLines w:val="0"/>
+        <w:widowControl/>
+        <w:suppressLineNumbers w:val="0"/>
+        <w:shd w:val="clear" w:fill="FFFFFF"/>
+        <w:spacing w:line="285" w:lineRule="atLeast"/>
+        <w:jc w:val="left"/>
+        <w:rPr>
+          <w:rFonts w:hint="default" w:ascii="Consolas" w:hAnsi="Consolas" w:eastAsia="Consolas" w:cs="Consolas"/>
+          <w:b w:val="0"/>
+          <w:bCs w:val="0"/>
+          <w:color w:val="000000"/>
+          <w:sz w:val="21"/>
+          <w:szCs w:val="21"/>
+        </w:rPr>
+      </w:pPr>
+      <w:r>
+        <w:rPr>
+          <w:rFonts w:hint="default" w:ascii="Consolas" w:hAnsi="Consolas" w:eastAsia="Consolas" w:cs="Consolas"/>
+          <w:b w:val="0"/>
+          <w:bCs w:val="0"/>
+          <w:color w:val="A31515"/>
+          <w:kern w:val="0"/>
+          <w:sz w:val="21"/>
+          <w:szCs w:val="21"/>
+          <w:shd w:val="clear" w:fill="FFFFFF"/>
+          <w:lang w:val="en-US" w:eastAsia="zh-CN" w:bidi="ar"/>
+        </w:rPr>
+        <w:t>        List l1 = new ArrayList();</w:t>
+      </w:r>
+    </w:p>
+    <w:p>
+      <w:pPr>
+        <w:keepNext w:val="0"/>
+        <w:keepLines w:val="0"/>
+        <w:widowControl/>
+        <w:suppressLineNumbers w:val="0"/>
+        <w:shd w:val="clear" w:fill="FFFFFF"/>
+        <w:spacing w:line="285" w:lineRule="atLeast"/>
+        <w:jc w:val="left"/>
+        <w:rPr>
+          <w:rFonts w:hint="default" w:ascii="Consolas" w:hAnsi="Consolas" w:eastAsia="Consolas" w:cs="Consolas"/>
+          <w:b w:val="0"/>
+          <w:bCs w:val="0"/>
+          <w:color w:val="000000"/>
+          <w:sz w:val="21"/>
+          <w:szCs w:val="21"/>
+        </w:rPr>
+      </w:pPr>
+      <w:r>
+        <w:rPr>
+          <w:rFonts w:hint="default" w:ascii="Consolas" w:hAnsi="Consolas" w:eastAsia="Consolas" w:cs="Consolas"/>
+          <w:b w:val="0"/>
+          <w:bCs w:val="0"/>
+          <w:color w:val="A31515"/>
+          <w:kern w:val="0"/>
+          <w:sz w:val="21"/>
+          <w:szCs w:val="21"/>
+          <w:shd w:val="clear" w:fill="FFFFFF"/>
+          <w:lang w:val="en-US" w:eastAsia="zh-CN" w:bidi="ar"/>
+        </w:rPr>
+        <w:t>        List&lt;Object&gt; l2 = new ArrayList&lt;&gt;();</w:t>
+      </w:r>
+    </w:p>
+    <w:p>
+      <w:pPr>
+        <w:keepNext w:val="0"/>
+        <w:keepLines w:val="0"/>
+        <w:widowControl/>
+        <w:suppressLineNumbers w:val="0"/>
+        <w:shd w:val="clear" w:fill="FFFFFF"/>
+        <w:spacing w:line="285" w:lineRule="atLeast"/>
+        <w:jc w:val="left"/>
+        <w:rPr>
+          <w:rFonts w:hint="default" w:ascii="Consolas" w:hAnsi="Consolas" w:eastAsia="Consolas" w:cs="Consolas"/>
+          <w:b w:val="0"/>
+          <w:bCs w:val="0"/>
+          <w:color w:val="000000"/>
+          <w:sz w:val="21"/>
+          <w:szCs w:val="21"/>
+        </w:rPr>
+      </w:pPr>
+      <w:r>
+        <w:rPr>
+          <w:rFonts w:hint="default" w:ascii="Consolas" w:hAnsi="Consolas" w:eastAsia="Consolas" w:cs="Consolas"/>
+          <w:b w:val="0"/>
+          <w:bCs w:val="0"/>
+          <w:color w:val="A31515"/>
+          <w:kern w:val="0"/>
+          <w:sz w:val="21"/>
+          <w:szCs w:val="21"/>
+          <w:shd w:val="clear" w:fill="FFFFFF"/>
+          <w:lang w:val="en-US" w:eastAsia="zh-CN" w:bidi="ar"/>
+        </w:rPr>
+        <w:t>        List&lt;String&gt; l3 = new ArrayList&lt;&gt;();</w:t>
+      </w:r>
+    </w:p>
+    <w:p>
+      <w:pPr>
+        <w:keepNext w:val="0"/>
+        <w:keepLines w:val="0"/>
+        <w:widowControl/>
+        <w:suppressLineNumbers w:val="0"/>
+        <w:shd w:val="clear" w:fill="FFFFFF"/>
+        <w:spacing w:line="285" w:lineRule="atLeast"/>
+        <w:jc w:val="left"/>
+        <w:rPr>
+          <w:rFonts w:hint="default" w:ascii="Consolas" w:hAnsi="Consolas" w:eastAsia="Consolas" w:cs="Consolas"/>
+          <w:b w:val="0"/>
+          <w:bCs w:val="0"/>
+          <w:color w:val="000000"/>
+          <w:sz w:val="21"/>
+          <w:szCs w:val="21"/>
+        </w:rPr>
+      </w:pPr>
+      <w:r>
+        <w:rPr>
+          <w:rFonts w:hint="default" w:ascii="Consolas" w:hAnsi="Consolas" w:eastAsia="Consolas" w:cs="Consolas"/>
+          <w:b w:val="0"/>
+          <w:bCs w:val="0"/>
+          <w:color w:val="A31515"/>
+          <w:kern w:val="0"/>
+          <w:sz w:val="21"/>
+          <w:szCs w:val="21"/>
+          <w:shd w:val="clear" w:fill="FFFFFF"/>
+          <w:lang w:val="en-US" w:eastAsia="zh-CN" w:bidi="ar"/>
+        </w:rPr>
+        <w:t>        f1(l1); // ok</w:t>
+      </w:r>
+    </w:p>
+    <w:p>
+      <w:pPr>
+        <w:keepNext w:val="0"/>
+        <w:keepLines w:val="0"/>
+        <w:widowControl/>
+        <w:suppressLineNumbers w:val="0"/>
+        <w:shd w:val="clear" w:fill="FFFFFF"/>
+        <w:spacing w:line="285" w:lineRule="atLeast"/>
+        <w:jc w:val="left"/>
+        <w:rPr>
+          <w:rFonts w:hint="default" w:ascii="Consolas" w:hAnsi="Consolas" w:eastAsia="Consolas" w:cs="Consolas"/>
+          <w:b w:val="0"/>
+          <w:bCs w:val="0"/>
+          <w:color w:val="000000"/>
+          <w:sz w:val="21"/>
+          <w:szCs w:val="21"/>
+        </w:rPr>
+      </w:pPr>
+      <w:r>
+        <w:rPr>
+          <w:rFonts w:hint="default" w:ascii="Consolas" w:hAnsi="Consolas" w:eastAsia="Consolas" w:cs="Consolas"/>
+          <w:b w:val="0"/>
+          <w:bCs w:val="0"/>
+          <w:color w:val="A31515"/>
+          <w:kern w:val="0"/>
+          <w:sz w:val="21"/>
+          <w:szCs w:val="21"/>
+          <w:shd w:val="clear" w:fill="FFFFFF"/>
+          <w:lang w:val="en-US" w:eastAsia="zh-CN" w:bidi="ar"/>
+        </w:rPr>
+        <w:t>        f1(l2); // ok</w:t>
+      </w:r>
+    </w:p>
+    <w:p>
+      <w:pPr>
+        <w:keepNext w:val="0"/>
+        <w:keepLines w:val="0"/>
+        <w:widowControl/>
+        <w:suppressLineNumbers w:val="0"/>
+        <w:shd w:val="clear" w:fill="FFFFFF"/>
+        <w:spacing w:line="285" w:lineRule="atLeast"/>
+        <w:jc w:val="left"/>
+        <w:rPr>
+          <w:rFonts w:hint="default" w:ascii="Consolas" w:hAnsi="Consolas" w:eastAsia="Consolas" w:cs="Consolas"/>
+          <w:b w:val="0"/>
+          <w:bCs w:val="0"/>
+          <w:color w:val="000000"/>
+          <w:sz w:val="21"/>
+          <w:szCs w:val="21"/>
+        </w:rPr>
+      </w:pPr>
+      <w:r>
+        <w:rPr>
+          <w:rFonts w:hint="default" w:ascii="Consolas" w:hAnsi="Consolas" w:eastAsia="Consolas" w:cs="Consolas"/>
+          <w:b w:val="0"/>
+          <w:bCs w:val="0"/>
+          <w:color w:val="A31515"/>
+          <w:kern w:val="0"/>
+          <w:sz w:val="21"/>
+          <w:szCs w:val="21"/>
+          <w:shd w:val="clear" w:fill="FFFFFF"/>
+          <w:lang w:val="en-US" w:eastAsia="zh-CN" w:bidi="ar"/>
+        </w:rPr>
+        <w:t>        f1(l3); // ok</w:t>
+      </w:r>
+    </w:p>
+    <w:p>
+      <w:pPr>
+        <w:keepNext w:val="0"/>
+        <w:keepLines w:val="0"/>
+        <w:widowControl/>
+        <w:suppressLineNumbers w:val="0"/>
+        <w:shd w:val="clear" w:fill="FFFFFF"/>
+        <w:spacing w:line="285" w:lineRule="atLeast"/>
+        <w:jc w:val="left"/>
+        <w:rPr>
+          <w:rFonts w:hint="default" w:ascii="Consolas" w:hAnsi="Consolas" w:eastAsia="Consolas" w:cs="Consolas"/>
+          <w:b w:val="0"/>
+          <w:bCs w:val="0"/>
+          <w:color w:val="000000"/>
+          <w:sz w:val="21"/>
+          <w:szCs w:val="21"/>
+        </w:rPr>
+      </w:pPr>
+      <w:r>
+        <w:rPr>
+          <w:rFonts w:hint="default" w:ascii="Consolas" w:hAnsi="Consolas" w:eastAsia="Consolas" w:cs="Consolas"/>
+          <w:b w:val="0"/>
+          <w:bCs w:val="0"/>
+          <w:color w:val="A31515"/>
+          <w:kern w:val="0"/>
+          <w:sz w:val="21"/>
+          <w:szCs w:val="21"/>
+          <w:shd w:val="clear" w:fill="FFFFFF"/>
+          <w:lang w:val="en-US" w:eastAsia="zh-CN" w:bidi="ar"/>
+        </w:rPr>
+        <w:t>        f2(l1); // ok</w:t>
+      </w:r>
+    </w:p>
+    <w:p>
+      <w:pPr>
+        <w:keepNext w:val="0"/>
+        <w:keepLines w:val="0"/>
+        <w:widowControl/>
+        <w:suppressLineNumbers w:val="0"/>
+        <w:shd w:val="clear" w:fill="FFFFFF"/>
+        <w:spacing w:line="285" w:lineRule="atLeast"/>
+        <w:jc w:val="left"/>
+        <w:rPr>
+          <w:rFonts w:hint="default" w:ascii="Consolas" w:hAnsi="Consolas" w:eastAsia="Consolas" w:cs="Consolas"/>
+          <w:b w:val="0"/>
+          <w:bCs w:val="0"/>
+          <w:color w:val="000000"/>
+          <w:sz w:val="21"/>
+          <w:szCs w:val="21"/>
+        </w:rPr>
+      </w:pPr>
+      <w:r>
+        <w:rPr>
+          <w:rFonts w:hint="default" w:ascii="Consolas" w:hAnsi="Consolas" w:eastAsia="Consolas" w:cs="Consolas"/>
+          <w:b w:val="0"/>
+          <w:bCs w:val="0"/>
+          <w:color w:val="A31515"/>
+          <w:kern w:val="0"/>
+          <w:sz w:val="21"/>
+          <w:szCs w:val="21"/>
+          <w:shd w:val="clear" w:fill="FFFFFF"/>
+          <w:lang w:val="en-US" w:eastAsia="zh-CN" w:bidi="ar"/>
+        </w:rPr>
+        <w:t>//        f2(l3); // 编译报错</w:t>
+      </w:r>
+    </w:p>
+    <w:p>
+      <w:pPr>
+        <w:keepNext w:val="0"/>
+        <w:keepLines w:val="0"/>
+        <w:widowControl/>
+        <w:suppressLineNumbers w:val="0"/>
+        <w:shd w:val="clear" w:fill="FFFFFF"/>
+        <w:spacing w:line="285" w:lineRule="atLeast"/>
+        <w:jc w:val="left"/>
+        <w:rPr>
+          <w:rFonts w:hint="default" w:ascii="Consolas" w:hAnsi="Consolas" w:eastAsia="Consolas" w:cs="Consolas"/>
+          <w:b w:val="0"/>
+          <w:bCs w:val="0"/>
+          <w:color w:val="000000"/>
+          <w:sz w:val="21"/>
+          <w:szCs w:val="21"/>
+        </w:rPr>
+      </w:pPr>
+      <w:r>
+        <w:rPr>
+          <w:rFonts w:hint="default" w:ascii="Consolas" w:hAnsi="Consolas" w:eastAsia="Consolas" w:cs="Consolas"/>
+          <w:b w:val="0"/>
+          <w:bCs w:val="0"/>
+          <w:color w:val="A31515"/>
+          <w:kern w:val="0"/>
+          <w:sz w:val="21"/>
+          <w:szCs w:val="21"/>
+          <w:shd w:val="clear" w:fill="FFFFFF"/>
+          <w:lang w:val="en-US" w:eastAsia="zh-CN" w:bidi="ar"/>
+        </w:rPr>
+        <w:t>        f3(l1); // ok</w:t>
+      </w:r>
+    </w:p>
+    <w:p>
+      <w:pPr>
+        <w:keepNext w:val="0"/>
+        <w:keepLines w:val="0"/>
+        <w:widowControl/>
+        <w:suppressLineNumbers w:val="0"/>
+        <w:shd w:val="clear" w:fill="FFFFFF"/>
+        <w:spacing w:line="285" w:lineRule="atLeast"/>
+        <w:jc w:val="left"/>
+        <w:rPr>
+          <w:rFonts w:hint="default" w:ascii="Consolas" w:hAnsi="Consolas" w:eastAsia="Consolas" w:cs="Consolas"/>
+          <w:b w:val="0"/>
+          <w:bCs w:val="0"/>
+          <w:color w:val="000000"/>
+          <w:sz w:val="21"/>
+          <w:szCs w:val="21"/>
+        </w:rPr>
+      </w:pPr>
+      <w:r>
+        <w:rPr>
+          <w:rFonts w:hint="default" w:ascii="Consolas" w:hAnsi="Consolas" w:eastAsia="Consolas" w:cs="Consolas"/>
+          <w:b w:val="0"/>
+          <w:bCs w:val="0"/>
+          <w:color w:val="A31515"/>
+          <w:kern w:val="0"/>
+          <w:sz w:val="21"/>
+          <w:szCs w:val="21"/>
+          <w:shd w:val="clear" w:fill="FFFFFF"/>
+          <w:lang w:val="en-US" w:eastAsia="zh-CN" w:bidi="ar"/>
+        </w:rPr>
+        <w:t>//        f3(l2); // 编译报错</w:t>
+      </w:r>
+    </w:p>
+    <w:p>
+      <w:pPr>
+        <w:keepNext w:val="0"/>
+        <w:keepLines w:val="0"/>
+        <w:widowControl/>
+        <w:suppressLineNumbers w:val="0"/>
+        <w:jc w:val="left"/>
+      </w:pPr>
+    </w:p>
+    <w:p>
+      <w:pPr>
+        <w:keepNext w:val="0"/>
+        <w:keepLines w:val="0"/>
+        <w:widowControl/>
+        <w:suppressLineNumbers w:val="0"/>
+        <w:shd w:val="clear" w:fill="FFFFFF"/>
+        <w:spacing w:line="285" w:lineRule="atLeast"/>
+        <w:jc w:val="left"/>
+        <w:rPr>
+          <w:rFonts w:hint="default" w:ascii="Consolas" w:hAnsi="Consolas" w:eastAsia="Consolas" w:cs="Consolas"/>
+          <w:b w:val="0"/>
+          <w:bCs w:val="0"/>
+          <w:color w:val="000000"/>
+          <w:sz w:val="21"/>
+          <w:szCs w:val="21"/>
+        </w:rPr>
+      </w:pPr>
+      <w:r>
+        <w:rPr>
+          <w:rFonts w:hint="default" w:ascii="Consolas" w:hAnsi="Consolas" w:eastAsia="Consolas" w:cs="Consolas"/>
+          <w:b w:val="0"/>
+          <w:bCs w:val="0"/>
+          <w:color w:val="A31515"/>
+          <w:kern w:val="0"/>
+          <w:sz w:val="21"/>
+          <w:szCs w:val="21"/>
+          <w:shd w:val="clear" w:fill="FFFFFF"/>
+          <w:lang w:val="en-US" w:eastAsia="zh-CN" w:bidi="ar"/>
+        </w:rPr>
+        <w:t>        f4(l1); // ok</w:t>
+      </w:r>
+    </w:p>
+    <w:p>
+      <w:pPr>
+        <w:keepNext w:val="0"/>
+        <w:keepLines w:val="0"/>
+        <w:widowControl/>
+        <w:suppressLineNumbers w:val="0"/>
+        <w:shd w:val="clear" w:fill="FFFFFF"/>
+        <w:spacing w:line="285" w:lineRule="atLeast"/>
+        <w:jc w:val="left"/>
+        <w:rPr>
+          <w:rFonts w:hint="default" w:ascii="Consolas" w:hAnsi="Consolas" w:eastAsia="Consolas" w:cs="Consolas"/>
+          <w:b w:val="0"/>
+          <w:bCs w:val="0"/>
+          <w:color w:val="000000"/>
+          <w:sz w:val="21"/>
+          <w:szCs w:val="21"/>
+        </w:rPr>
+      </w:pPr>
+      <w:r>
+        <w:rPr>
+          <w:rFonts w:hint="default" w:ascii="Consolas" w:hAnsi="Consolas" w:eastAsia="Consolas" w:cs="Consolas"/>
+          <w:b w:val="0"/>
+          <w:bCs w:val="0"/>
+          <w:color w:val="A31515"/>
+          <w:kern w:val="0"/>
+          <w:sz w:val="21"/>
+          <w:szCs w:val="21"/>
+          <w:shd w:val="clear" w:fill="FFFFFF"/>
+          <w:lang w:val="en-US" w:eastAsia="zh-CN" w:bidi="ar"/>
+        </w:rPr>
+        <w:t>        f4(l2); // ok</w:t>
+      </w:r>
+    </w:p>
+    <w:p>
+      <w:pPr>
+        <w:keepNext w:val="0"/>
+        <w:keepLines w:val="0"/>
+        <w:widowControl/>
+        <w:suppressLineNumbers w:val="0"/>
+        <w:shd w:val="clear" w:fill="FFFFFF"/>
+        <w:spacing w:line="285" w:lineRule="atLeast"/>
+        <w:jc w:val="left"/>
+        <w:rPr>
+          <w:rFonts w:hint="default" w:ascii="Consolas" w:hAnsi="Consolas" w:eastAsia="Consolas" w:cs="Consolas"/>
+          <w:b w:val="0"/>
+          <w:bCs w:val="0"/>
+          <w:color w:val="000000"/>
+          <w:sz w:val="21"/>
+          <w:szCs w:val="21"/>
+        </w:rPr>
+      </w:pPr>
+      <w:r>
+        <w:rPr>
+          <w:rFonts w:hint="default" w:ascii="Consolas" w:hAnsi="Consolas" w:eastAsia="Consolas" w:cs="Consolas"/>
+          <w:b w:val="0"/>
+          <w:bCs w:val="0"/>
+          <w:color w:val="A31515"/>
+          <w:kern w:val="0"/>
+          <w:sz w:val="21"/>
+          <w:szCs w:val="21"/>
+          <w:shd w:val="clear" w:fill="FFFFFF"/>
+          <w:lang w:val="en-US" w:eastAsia="zh-CN" w:bidi="ar"/>
+        </w:rPr>
+        <w:t>        f4(l3); // ok</w:t>
+      </w:r>
+    </w:p>
+    <w:p>
+      <w:pPr>
+        <w:keepNext w:val="0"/>
+        <w:keepLines w:val="0"/>
+        <w:widowControl/>
+        <w:suppressLineNumbers w:val="0"/>
+        <w:jc w:val="left"/>
+      </w:pPr>
+    </w:p>
+    <w:p>
+      <w:pPr>
+        <w:keepNext w:val="0"/>
+        <w:keepLines w:val="0"/>
+        <w:widowControl/>
+        <w:suppressLineNumbers w:val="0"/>
+        <w:shd w:val="clear" w:fill="FFFFFF"/>
+        <w:spacing w:line="285" w:lineRule="atLeast"/>
+        <w:jc w:val="left"/>
+        <w:rPr>
+          <w:rFonts w:hint="default" w:ascii="Consolas" w:hAnsi="Consolas" w:eastAsia="Consolas" w:cs="Consolas"/>
+          <w:b w:val="0"/>
+          <w:bCs w:val="0"/>
+          <w:color w:val="000000"/>
+          <w:sz w:val="21"/>
+          <w:szCs w:val="21"/>
+        </w:rPr>
+      </w:pPr>
+      <w:r>
+        <w:rPr>
+          <w:rFonts w:hint="default" w:ascii="Consolas" w:hAnsi="Consolas" w:eastAsia="Consolas" w:cs="Consolas"/>
+          <w:b w:val="0"/>
+          <w:bCs w:val="0"/>
+          <w:color w:val="A31515"/>
+          <w:kern w:val="0"/>
+          <w:sz w:val="21"/>
+          <w:szCs w:val="21"/>
+          <w:shd w:val="clear" w:fill="FFFFFF"/>
+          <w:lang w:val="en-US" w:eastAsia="zh-CN" w:bidi="ar"/>
+        </w:rPr>
+        <w:t>        f5(l1); // ok</w:t>
+      </w:r>
+    </w:p>
+    <w:p>
+      <w:pPr>
+        <w:keepNext w:val="0"/>
+        <w:keepLines w:val="0"/>
+        <w:widowControl/>
+        <w:suppressLineNumbers w:val="0"/>
+        <w:shd w:val="clear" w:fill="FFFFFF"/>
+        <w:spacing w:line="285" w:lineRule="atLeast"/>
+        <w:jc w:val="left"/>
+        <w:rPr>
+          <w:rFonts w:hint="default" w:ascii="Consolas" w:hAnsi="Consolas" w:eastAsia="Consolas" w:cs="Consolas"/>
+          <w:b w:val="0"/>
+          <w:bCs w:val="0"/>
+          <w:color w:val="000000"/>
+          <w:sz w:val="21"/>
+          <w:szCs w:val="21"/>
+        </w:rPr>
+      </w:pPr>
+      <w:r>
+        <w:rPr>
+          <w:rFonts w:hint="default" w:ascii="Consolas" w:hAnsi="Consolas" w:eastAsia="Consolas" w:cs="Consolas"/>
+          <w:b w:val="0"/>
+          <w:bCs w:val="0"/>
+          <w:color w:val="A31515"/>
+          <w:kern w:val="0"/>
+          <w:sz w:val="21"/>
+          <w:szCs w:val="21"/>
+          <w:shd w:val="clear" w:fill="FFFFFF"/>
+          <w:lang w:val="en-US" w:eastAsia="zh-CN" w:bidi="ar"/>
+        </w:rPr>
+        <w:t>        f5(l2); // ok</w:t>
+      </w:r>
+    </w:p>
+    <w:p>
+      <w:pPr>
+        <w:keepNext w:val="0"/>
+        <w:keepLines w:val="0"/>
+        <w:widowControl/>
+        <w:suppressLineNumbers w:val="0"/>
+        <w:shd w:val="clear" w:fill="FFFFFF"/>
+        <w:spacing w:line="285" w:lineRule="atLeast"/>
+        <w:jc w:val="left"/>
+        <w:rPr>
+          <w:rFonts w:hint="default" w:ascii="Consolas" w:hAnsi="Consolas" w:eastAsia="Consolas" w:cs="Consolas"/>
+          <w:b w:val="0"/>
+          <w:bCs w:val="0"/>
+          <w:color w:val="000000"/>
+          <w:sz w:val="21"/>
+          <w:szCs w:val="21"/>
+        </w:rPr>
+      </w:pPr>
+      <w:r>
+        <w:rPr>
+          <w:rFonts w:hint="default" w:ascii="Consolas" w:hAnsi="Consolas" w:eastAsia="Consolas" w:cs="Consolas"/>
+          <w:b w:val="0"/>
+          <w:bCs w:val="0"/>
+          <w:color w:val="A31515"/>
+          <w:kern w:val="0"/>
+          <w:sz w:val="21"/>
+          <w:szCs w:val="21"/>
+          <w:shd w:val="clear" w:fill="FFFFFF"/>
+          <w:lang w:val="en-US" w:eastAsia="zh-CN" w:bidi="ar"/>
+        </w:rPr>
+        <w:t>        f5(l3); // ok</w:t>
+      </w:r>
+    </w:p>
+    <w:p>
+      <w:pPr>
+        <w:keepNext w:val="0"/>
+        <w:keepLines w:val="0"/>
+        <w:widowControl/>
+        <w:suppressLineNumbers w:val="0"/>
+        <w:shd w:val="clear" w:fill="FFFFFF"/>
+        <w:spacing w:line="285" w:lineRule="atLeast"/>
+        <w:jc w:val="left"/>
+        <w:rPr>
+          <w:rFonts w:hint="default" w:ascii="Consolas" w:hAnsi="Consolas" w:eastAsia="Consolas" w:cs="Consolas"/>
+          <w:b w:val="0"/>
+          <w:bCs w:val="0"/>
+          <w:color w:val="000000"/>
+          <w:sz w:val="21"/>
+          <w:szCs w:val="21"/>
+        </w:rPr>
+      </w:pPr>
+      <w:r>
+        <w:rPr>
+          <w:rFonts w:hint="default" w:ascii="Consolas" w:hAnsi="Consolas" w:eastAsia="Consolas" w:cs="Consolas"/>
+          <w:b w:val="0"/>
+          <w:bCs w:val="0"/>
+          <w:color w:val="A31515"/>
+          <w:kern w:val="0"/>
+          <w:sz w:val="21"/>
+          <w:szCs w:val="21"/>
+          <w:shd w:val="clear" w:fill="FFFFFF"/>
+          <w:lang w:val="en-US" w:eastAsia="zh-CN" w:bidi="ar"/>
+        </w:rPr>
+        <w:t>    }</w:t>
+      </w:r>
+    </w:p>
+    <w:p>
+      <w:pPr>
+        <w:keepNext w:val="0"/>
+        <w:keepLines w:val="0"/>
+        <w:widowControl/>
+        <w:suppressLineNumbers w:val="0"/>
+        <w:shd w:val="clear" w:fill="FFFFFF"/>
+        <w:spacing w:line="285" w:lineRule="atLeast"/>
+        <w:jc w:val="left"/>
+        <w:rPr>
+          <w:rFonts w:hint="default" w:ascii="Consolas" w:hAnsi="Consolas" w:eastAsia="Consolas" w:cs="Consolas"/>
+          <w:b w:val="0"/>
+          <w:bCs w:val="0"/>
+          <w:color w:val="000000"/>
+          <w:sz w:val="21"/>
+          <w:szCs w:val="21"/>
+        </w:rPr>
+      </w:pPr>
+      <w:r>
+        <w:rPr>
+          <w:rFonts w:hint="default" w:ascii="Consolas" w:hAnsi="Consolas" w:eastAsia="Consolas" w:cs="Consolas"/>
+          <w:b w:val="0"/>
+          <w:bCs w:val="0"/>
+          <w:color w:val="A31515"/>
+          <w:kern w:val="0"/>
+          <w:sz w:val="21"/>
+          <w:szCs w:val="21"/>
+          <w:shd w:val="clear" w:fill="FFFFFF"/>
+          <w:lang w:val="en-US" w:eastAsia="zh-CN" w:bidi="ar"/>
+        </w:rPr>
+        <w:t>    static void f1(List l1) {</w:t>
+      </w:r>
+    </w:p>
+    <w:p>
+      <w:pPr>
+        <w:keepNext w:val="0"/>
+        <w:keepLines w:val="0"/>
+        <w:widowControl/>
+        <w:suppressLineNumbers w:val="0"/>
+        <w:shd w:val="clear" w:fill="FFFFFF"/>
+        <w:spacing w:line="285" w:lineRule="atLeast"/>
+        <w:jc w:val="left"/>
+        <w:rPr>
+          <w:rFonts w:hint="default" w:ascii="Consolas" w:hAnsi="Consolas" w:eastAsia="Consolas" w:cs="Consolas"/>
+          <w:b w:val="0"/>
+          <w:bCs w:val="0"/>
+          <w:color w:val="000000"/>
+          <w:sz w:val="21"/>
+          <w:szCs w:val="21"/>
+        </w:rPr>
+      </w:pPr>
+      <w:r>
+        <w:rPr>
+          <w:rFonts w:hint="default" w:ascii="Consolas" w:hAnsi="Consolas" w:eastAsia="Consolas" w:cs="Consolas"/>
+          <w:b w:val="0"/>
+          <w:bCs w:val="0"/>
+          <w:color w:val="A31515"/>
+          <w:kern w:val="0"/>
+          <w:sz w:val="21"/>
+          <w:szCs w:val="21"/>
+          <w:shd w:val="clear" w:fill="FFFFFF"/>
+          <w:lang w:val="en-US" w:eastAsia="zh-CN" w:bidi="ar"/>
+        </w:rPr>
+        <w:t>        for (Object o : l1) {</w:t>
+      </w:r>
+    </w:p>
+    <w:p>
+      <w:pPr>
+        <w:keepNext w:val="0"/>
+        <w:keepLines w:val="0"/>
+        <w:widowControl/>
+        <w:suppressLineNumbers w:val="0"/>
+        <w:shd w:val="clear" w:fill="FFFFFF"/>
+        <w:spacing w:line="285" w:lineRule="atLeast"/>
+        <w:jc w:val="left"/>
+        <w:rPr>
+          <w:rFonts w:hint="default" w:ascii="Consolas" w:hAnsi="Consolas" w:eastAsia="Consolas" w:cs="Consolas"/>
+          <w:b w:val="0"/>
+          <w:bCs w:val="0"/>
+          <w:color w:val="000000"/>
+          <w:sz w:val="21"/>
+          <w:szCs w:val="21"/>
+        </w:rPr>
+      </w:pPr>
+      <w:r>
+        <w:rPr>
+          <w:rFonts w:hint="default" w:ascii="Consolas" w:hAnsi="Consolas" w:eastAsia="Consolas" w:cs="Consolas"/>
+          <w:b w:val="0"/>
+          <w:bCs w:val="0"/>
+          <w:color w:val="A31515"/>
+          <w:kern w:val="0"/>
+          <w:sz w:val="21"/>
+          <w:szCs w:val="21"/>
+          <w:shd w:val="clear" w:fill="FFFFFF"/>
+          <w:lang w:val="en-US" w:eastAsia="zh-CN" w:bidi="ar"/>
+        </w:rPr>
+        <w:t>            System.out.println(o);</w:t>
+      </w:r>
+    </w:p>
+    <w:p>
+      <w:pPr>
+        <w:keepNext w:val="0"/>
+        <w:keepLines w:val="0"/>
+        <w:widowControl/>
+        <w:suppressLineNumbers w:val="0"/>
+        <w:shd w:val="clear" w:fill="FFFFFF"/>
+        <w:spacing w:line="285" w:lineRule="atLeast"/>
+        <w:jc w:val="left"/>
+        <w:rPr>
+          <w:rFonts w:hint="default" w:ascii="Consolas" w:hAnsi="Consolas" w:eastAsia="Consolas" w:cs="Consolas"/>
+          <w:b w:val="0"/>
+          <w:bCs w:val="0"/>
+          <w:color w:val="000000"/>
+          <w:sz w:val="21"/>
+          <w:szCs w:val="21"/>
+        </w:rPr>
+      </w:pPr>
+      <w:r>
+        <w:rPr>
+          <w:rFonts w:hint="default" w:ascii="Consolas" w:hAnsi="Consolas" w:eastAsia="Consolas" w:cs="Consolas"/>
+          <w:b w:val="0"/>
+          <w:bCs w:val="0"/>
+          <w:color w:val="A31515"/>
+          <w:kern w:val="0"/>
+          <w:sz w:val="21"/>
+          <w:szCs w:val="21"/>
+          <w:shd w:val="clear" w:fill="FFFFFF"/>
+          <w:lang w:val="en-US" w:eastAsia="zh-CN" w:bidi="ar"/>
+        </w:rPr>
+        <w:t>        }</w:t>
+      </w:r>
+    </w:p>
+    <w:p>
+      <w:pPr>
+        <w:keepNext w:val="0"/>
+        <w:keepLines w:val="0"/>
+        <w:widowControl/>
+        <w:suppressLineNumbers w:val="0"/>
+        <w:shd w:val="clear" w:fill="FFFFFF"/>
+        <w:spacing w:line="285" w:lineRule="atLeast"/>
+        <w:jc w:val="left"/>
+        <w:rPr>
+          <w:rFonts w:hint="default" w:ascii="Consolas" w:hAnsi="Consolas" w:eastAsia="Consolas" w:cs="Consolas"/>
+          <w:b w:val="0"/>
+          <w:bCs w:val="0"/>
+          <w:color w:val="000000"/>
+          <w:sz w:val="21"/>
+          <w:szCs w:val="21"/>
+        </w:rPr>
+      </w:pPr>
+      <w:r>
+        <w:rPr>
+          <w:rFonts w:hint="default" w:ascii="Consolas" w:hAnsi="Consolas" w:eastAsia="Consolas" w:cs="Consolas"/>
+          <w:b w:val="0"/>
+          <w:bCs w:val="0"/>
+          <w:color w:val="A31515"/>
+          <w:kern w:val="0"/>
+          <w:sz w:val="21"/>
+          <w:szCs w:val="21"/>
+          <w:shd w:val="clear" w:fill="FFFFFF"/>
+          <w:lang w:val="en-US" w:eastAsia="zh-CN" w:bidi="ar"/>
+        </w:rPr>
+        <w:t>    }</w:t>
+      </w:r>
+    </w:p>
+    <w:p>
+      <w:pPr>
+        <w:keepNext w:val="0"/>
+        <w:keepLines w:val="0"/>
+        <w:widowControl/>
+        <w:suppressLineNumbers w:val="0"/>
+        <w:shd w:val="clear" w:fill="FFFFFF"/>
+        <w:spacing w:line="285" w:lineRule="atLeast"/>
+        <w:jc w:val="left"/>
+        <w:rPr>
+          <w:rFonts w:hint="default" w:ascii="Consolas" w:hAnsi="Consolas" w:eastAsia="Consolas" w:cs="Consolas"/>
+          <w:b w:val="0"/>
+          <w:bCs w:val="0"/>
+          <w:color w:val="000000"/>
+          <w:sz w:val="21"/>
+          <w:szCs w:val="21"/>
+        </w:rPr>
+      </w:pPr>
+      <w:r>
+        <w:rPr>
+          <w:rFonts w:hint="default" w:ascii="Consolas" w:hAnsi="Consolas" w:eastAsia="Consolas" w:cs="Consolas"/>
+          <w:b w:val="0"/>
+          <w:bCs w:val="0"/>
+          <w:color w:val="A31515"/>
+          <w:kern w:val="0"/>
+          <w:sz w:val="21"/>
+          <w:szCs w:val="21"/>
+          <w:shd w:val="clear" w:fill="FFFFFF"/>
+          <w:lang w:val="en-US" w:eastAsia="zh-CN" w:bidi="ar"/>
+        </w:rPr>
+        <w:t>    static void f2(List&lt;Object&gt; l1) {</w:t>
+      </w:r>
+    </w:p>
+    <w:p>
+      <w:pPr>
+        <w:keepNext w:val="0"/>
+        <w:keepLines w:val="0"/>
+        <w:widowControl/>
+        <w:suppressLineNumbers w:val="0"/>
+        <w:shd w:val="clear" w:fill="FFFFFF"/>
+        <w:spacing w:line="285" w:lineRule="atLeast"/>
+        <w:jc w:val="left"/>
+        <w:rPr>
+          <w:rFonts w:hint="default" w:ascii="Consolas" w:hAnsi="Consolas" w:eastAsia="Consolas" w:cs="Consolas"/>
+          <w:b w:val="0"/>
+          <w:bCs w:val="0"/>
+          <w:color w:val="000000"/>
+          <w:sz w:val="21"/>
+          <w:szCs w:val="21"/>
+        </w:rPr>
+      </w:pPr>
+      <w:r>
+        <w:rPr>
+          <w:rFonts w:hint="default" w:ascii="Consolas" w:hAnsi="Consolas" w:eastAsia="Consolas" w:cs="Consolas"/>
+          <w:b w:val="0"/>
+          <w:bCs w:val="0"/>
+          <w:color w:val="A31515"/>
+          <w:kern w:val="0"/>
+          <w:sz w:val="21"/>
+          <w:szCs w:val="21"/>
+          <w:shd w:val="clear" w:fill="FFFFFF"/>
+          <w:lang w:val="en-US" w:eastAsia="zh-CN" w:bidi="ar"/>
+        </w:rPr>
+        <w:t>        for (Object o : l1) {</w:t>
+      </w:r>
+    </w:p>
+    <w:p>
+      <w:pPr>
+        <w:keepNext w:val="0"/>
+        <w:keepLines w:val="0"/>
+        <w:widowControl/>
+        <w:suppressLineNumbers w:val="0"/>
+        <w:shd w:val="clear" w:fill="FFFFFF"/>
+        <w:spacing w:line="285" w:lineRule="atLeast"/>
+        <w:jc w:val="left"/>
+        <w:rPr>
+          <w:rFonts w:hint="default" w:ascii="Consolas" w:hAnsi="Consolas" w:eastAsia="Consolas" w:cs="Consolas"/>
+          <w:b w:val="0"/>
+          <w:bCs w:val="0"/>
+          <w:color w:val="000000"/>
+          <w:sz w:val="21"/>
+          <w:szCs w:val="21"/>
+        </w:rPr>
+      </w:pPr>
+      <w:r>
+        <w:rPr>
+          <w:rFonts w:hint="default" w:ascii="Consolas" w:hAnsi="Consolas" w:eastAsia="Consolas" w:cs="Consolas"/>
+          <w:b w:val="0"/>
+          <w:bCs w:val="0"/>
+          <w:color w:val="A31515"/>
+          <w:kern w:val="0"/>
+          <w:sz w:val="21"/>
+          <w:szCs w:val="21"/>
+          <w:shd w:val="clear" w:fill="FFFFFF"/>
+          <w:lang w:val="en-US" w:eastAsia="zh-CN" w:bidi="ar"/>
+        </w:rPr>
+        <w:t>            System.out.println(o);</w:t>
+      </w:r>
+    </w:p>
+    <w:p>
+      <w:pPr>
+        <w:keepNext w:val="0"/>
+        <w:keepLines w:val="0"/>
+        <w:widowControl/>
+        <w:suppressLineNumbers w:val="0"/>
+        <w:shd w:val="clear" w:fill="FFFFFF"/>
+        <w:spacing w:line="285" w:lineRule="atLeast"/>
+        <w:jc w:val="left"/>
+        <w:rPr>
+          <w:rFonts w:hint="default" w:ascii="Consolas" w:hAnsi="Consolas" w:eastAsia="Consolas" w:cs="Consolas"/>
+          <w:b w:val="0"/>
+          <w:bCs w:val="0"/>
+          <w:color w:val="000000"/>
+          <w:sz w:val="21"/>
+          <w:szCs w:val="21"/>
+        </w:rPr>
+      </w:pPr>
+      <w:r>
+        <w:rPr>
+          <w:rFonts w:hint="default" w:ascii="Consolas" w:hAnsi="Consolas" w:eastAsia="Consolas" w:cs="Consolas"/>
+          <w:b w:val="0"/>
+          <w:bCs w:val="0"/>
+          <w:color w:val="A31515"/>
+          <w:kern w:val="0"/>
+          <w:sz w:val="21"/>
+          <w:szCs w:val="21"/>
+          <w:shd w:val="clear" w:fill="FFFFFF"/>
+          <w:lang w:val="en-US" w:eastAsia="zh-CN" w:bidi="ar"/>
+        </w:rPr>
+        <w:t>        }</w:t>
+      </w:r>
+    </w:p>
+    <w:p>
+      <w:pPr>
+        <w:keepNext w:val="0"/>
+        <w:keepLines w:val="0"/>
+        <w:widowControl/>
+        <w:suppressLineNumbers w:val="0"/>
+        <w:shd w:val="clear" w:fill="FFFFFF"/>
+        <w:spacing w:line="285" w:lineRule="atLeast"/>
+        <w:jc w:val="left"/>
+        <w:rPr>
+          <w:rFonts w:hint="default" w:ascii="Consolas" w:hAnsi="Consolas" w:eastAsia="Consolas" w:cs="Consolas"/>
+          <w:b w:val="0"/>
+          <w:bCs w:val="0"/>
+          <w:color w:val="000000"/>
+          <w:sz w:val="21"/>
+          <w:szCs w:val="21"/>
+        </w:rPr>
+      </w:pPr>
+      <w:r>
+        <w:rPr>
+          <w:rFonts w:hint="default" w:ascii="Consolas" w:hAnsi="Consolas" w:eastAsia="Consolas" w:cs="Consolas"/>
+          <w:b w:val="0"/>
+          <w:bCs w:val="0"/>
+          <w:color w:val="A31515"/>
+          <w:kern w:val="0"/>
+          <w:sz w:val="21"/>
+          <w:szCs w:val="21"/>
+          <w:shd w:val="clear" w:fill="FFFFFF"/>
+          <w:lang w:val="en-US" w:eastAsia="zh-CN" w:bidi="ar"/>
+        </w:rPr>
+        <w:t>    }</w:t>
+      </w:r>
+    </w:p>
+    <w:p>
+      <w:pPr>
+        <w:keepNext w:val="0"/>
+        <w:keepLines w:val="0"/>
+        <w:widowControl/>
+        <w:suppressLineNumbers w:val="0"/>
+        <w:shd w:val="clear" w:fill="FFFFFF"/>
+        <w:spacing w:line="285" w:lineRule="atLeast"/>
+        <w:jc w:val="left"/>
+        <w:rPr>
+          <w:rFonts w:hint="default" w:ascii="Consolas" w:hAnsi="Consolas" w:eastAsia="Consolas" w:cs="Consolas"/>
+          <w:b w:val="0"/>
+          <w:bCs w:val="0"/>
+          <w:color w:val="000000"/>
+          <w:sz w:val="21"/>
+          <w:szCs w:val="21"/>
+        </w:rPr>
+      </w:pPr>
+      <w:r>
+        <w:rPr>
+          <w:rFonts w:hint="default" w:ascii="Consolas" w:hAnsi="Consolas" w:eastAsia="Consolas" w:cs="Consolas"/>
+          <w:b w:val="0"/>
+          <w:bCs w:val="0"/>
+          <w:color w:val="A31515"/>
+          <w:kern w:val="0"/>
+          <w:sz w:val="21"/>
+          <w:szCs w:val="21"/>
+          <w:shd w:val="clear" w:fill="FFFFFF"/>
+          <w:lang w:val="en-US" w:eastAsia="zh-CN" w:bidi="ar"/>
+        </w:rPr>
+        <w:t>    static void f3(List&lt;String&gt; l1) {</w:t>
+      </w:r>
+    </w:p>
+    <w:p>
+      <w:pPr>
+        <w:keepNext w:val="0"/>
+        <w:keepLines w:val="0"/>
+        <w:widowControl/>
+        <w:suppressLineNumbers w:val="0"/>
+        <w:shd w:val="clear" w:fill="FFFFFF"/>
+        <w:spacing w:line="285" w:lineRule="atLeast"/>
+        <w:jc w:val="left"/>
+        <w:rPr>
+          <w:rFonts w:hint="default" w:ascii="Consolas" w:hAnsi="Consolas" w:eastAsia="Consolas" w:cs="Consolas"/>
+          <w:b w:val="0"/>
+          <w:bCs w:val="0"/>
+          <w:color w:val="000000"/>
+          <w:sz w:val="21"/>
+          <w:szCs w:val="21"/>
+        </w:rPr>
+      </w:pPr>
+      <w:r>
+        <w:rPr>
+          <w:rFonts w:hint="default" w:ascii="Consolas" w:hAnsi="Consolas" w:eastAsia="Consolas" w:cs="Consolas"/>
+          <w:b w:val="0"/>
+          <w:bCs w:val="0"/>
+          <w:color w:val="A31515"/>
+          <w:kern w:val="0"/>
+          <w:sz w:val="21"/>
+          <w:szCs w:val="21"/>
+          <w:shd w:val="clear" w:fill="FFFFFF"/>
+          <w:lang w:val="en-US" w:eastAsia="zh-CN" w:bidi="ar"/>
+        </w:rPr>
+        <w:t>        for (String s : l1) {</w:t>
+      </w:r>
+    </w:p>
+    <w:p>
+      <w:pPr>
+        <w:keepNext w:val="0"/>
+        <w:keepLines w:val="0"/>
+        <w:widowControl/>
+        <w:suppressLineNumbers w:val="0"/>
+        <w:shd w:val="clear" w:fill="FFFFFF"/>
+        <w:spacing w:line="285" w:lineRule="atLeast"/>
+        <w:jc w:val="left"/>
+        <w:rPr>
+          <w:rFonts w:hint="default" w:ascii="Consolas" w:hAnsi="Consolas" w:eastAsia="Consolas" w:cs="Consolas"/>
+          <w:b w:val="0"/>
+          <w:bCs w:val="0"/>
+          <w:color w:val="000000"/>
+          <w:sz w:val="21"/>
+          <w:szCs w:val="21"/>
+        </w:rPr>
+      </w:pPr>
+      <w:r>
+        <w:rPr>
+          <w:rFonts w:hint="default" w:ascii="Consolas" w:hAnsi="Consolas" w:eastAsia="Consolas" w:cs="Consolas"/>
+          <w:b w:val="0"/>
+          <w:bCs w:val="0"/>
+          <w:color w:val="A31515"/>
+          <w:kern w:val="0"/>
+          <w:sz w:val="21"/>
+          <w:szCs w:val="21"/>
+          <w:shd w:val="clear" w:fill="FFFFFF"/>
+          <w:lang w:val="en-US" w:eastAsia="zh-CN" w:bidi="ar"/>
+        </w:rPr>
+        <w:t>            System.out.println(s);</w:t>
+      </w:r>
+    </w:p>
+    <w:p>
+      <w:pPr>
+        <w:keepNext w:val="0"/>
+        <w:keepLines w:val="0"/>
+        <w:widowControl/>
+        <w:suppressLineNumbers w:val="0"/>
+        <w:shd w:val="clear" w:fill="FFFFFF"/>
+        <w:spacing w:line="285" w:lineRule="atLeast"/>
+        <w:jc w:val="left"/>
+        <w:rPr>
+          <w:rFonts w:hint="default" w:ascii="Consolas" w:hAnsi="Consolas" w:eastAsia="Consolas" w:cs="Consolas"/>
+          <w:b w:val="0"/>
+          <w:bCs w:val="0"/>
+          <w:color w:val="000000"/>
+          <w:sz w:val="21"/>
+          <w:szCs w:val="21"/>
+        </w:rPr>
+      </w:pPr>
+      <w:r>
+        <w:rPr>
+          <w:rFonts w:hint="default" w:ascii="Consolas" w:hAnsi="Consolas" w:eastAsia="Consolas" w:cs="Consolas"/>
+          <w:b w:val="0"/>
+          <w:bCs w:val="0"/>
+          <w:color w:val="A31515"/>
+          <w:kern w:val="0"/>
+          <w:sz w:val="21"/>
+          <w:szCs w:val="21"/>
+          <w:shd w:val="clear" w:fill="FFFFFF"/>
+          <w:lang w:val="en-US" w:eastAsia="zh-CN" w:bidi="ar"/>
+        </w:rPr>
+        <w:t>        }</w:t>
+      </w:r>
+    </w:p>
+    <w:p>
+      <w:pPr>
+        <w:keepNext w:val="0"/>
+        <w:keepLines w:val="0"/>
+        <w:widowControl/>
+        <w:suppressLineNumbers w:val="0"/>
+        <w:shd w:val="clear" w:fill="FFFFFF"/>
+        <w:spacing w:line="285" w:lineRule="atLeast"/>
+        <w:jc w:val="left"/>
+        <w:rPr>
+          <w:rFonts w:hint="default" w:ascii="Consolas" w:hAnsi="Consolas" w:eastAsia="Consolas" w:cs="Consolas"/>
+          <w:b w:val="0"/>
+          <w:bCs w:val="0"/>
+          <w:color w:val="000000"/>
+          <w:sz w:val="21"/>
+          <w:szCs w:val="21"/>
+        </w:rPr>
+      </w:pPr>
+      <w:r>
+        <w:rPr>
+          <w:rFonts w:hint="default" w:ascii="Consolas" w:hAnsi="Consolas" w:eastAsia="Consolas" w:cs="Consolas"/>
+          <w:b w:val="0"/>
+          <w:bCs w:val="0"/>
+          <w:color w:val="A31515"/>
+          <w:kern w:val="0"/>
+          <w:sz w:val="21"/>
+          <w:szCs w:val="21"/>
+          <w:shd w:val="clear" w:fill="FFFFFF"/>
+          <w:lang w:val="en-US" w:eastAsia="zh-CN" w:bidi="ar"/>
+        </w:rPr>
+        <w:t>    }</w:t>
+      </w:r>
+    </w:p>
+    <w:p>
+      <w:pPr>
+        <w:keepNext w:val="0"/>
+        <w:keepLines w:val="0"/>
+        <w:widowControl/>
+        <w:suppressLineNumbers w:val="0"/>
+        <w:jc w:val="left"/>
+      </w:pPr>
+    </w:p>
+    <w:p>
+      <w:pPr>
+        <w:keepNext w:val="0"/>
+        <w:keepLines w:val="0"/>
+        <w:widowControl/>
+        <w:suppressLineNumbers w:val="0"/>
+        <w:shd w:val="clear" w:fill="FFFFFF"/>
+        <w:spacing w:line="285" w:lineRule="atLeast"/>
+        <w:jc w:val="left"/>
+        <w:rPr>
+          <w:rFonts w:hint="default" w:ascii="Consolas" w:hAnsi="Consolas" w:eastAsia="Consolas" w:cs="Consolas"/>
+          <w:b w:val="0"/>
+          <w:bCs w:val="0"/>
+          <w:color w:val="000000"/>
+          <w:sz w:val="21"/>
+          <w:szCs w:val="21"/>
+        </w:rPr>
+      </w:pPr>
+      <w:r>
+        <w:rPr>
+          <w:rFonts w:hint="default" w:ascii="Consolas" w:hAnsi="Consolas" w:eastAsia="Consolas" w:cs="Consolas"/>
+          <w:b w:val="0"/>
+          <w:bCs w:val="0"/>
+          <w:color w:val="A31515"/>
+          <w:kern w:val="0"/>
+          <w:sz w:val="21"/>
+          <w:szCs w:val="21"/>
+          <w:shd w:val="clear" w:fill="FFFFFF"/>
+          <w:lang w:val="en-US" w:eastAsia="zh-CN" w:bidi="ar"/>
+        </w:rPr>
+        <w:t>    static &lt;T&gt; void f4(List&lt;T&gt; l1) {</w:t>
+      </w:r>
+    </w:p>
+    <w:p>
+      <w:pPr>
+        <w:keepNext w:val="0"/>
+        <w:keepLines w:val="0"/>
+        <w:widowControl/>
+        <w:suppressLineNumbers w:val="0"/>
+        <w:shd w:val="clear" w:fill="FFFFFF"/>
+        <w:spacing w:line="285" w:lineRule="atLeast"/>
+        <w:jc w:val="left"/>
+        <w:rPr>
+          <w:rFonts w:hint="default" w:ascii="Consolas" w:hAnsi="Consolas" w:eastAsia="Consolas" w:cs="Consolas"/>
+          <w:b w:val="0"/>
+          <w:bCs w:val="0"/>
+          <w:color w:val="000000"/>
+          <w:sz w:val="21"/>
+          <w:szCs w:val="21"/>
+        </w:rPr>
+      </w:pPr>
+      <w:r>
+        <w:rPr>
+          <w:rFonts w:hint="default" w:ascii="Consolas" w:hAnsi="Consolas" w:eastAsia="Consolas" w:cs="Consolas"/>
+          <w:b w:val="0"/>
+          <w:bCs w:val="0"/>
+          <w:color w:val="A31515"/>
+          <w:kern w:val="0"/>
+          <w:sz w:val="21"/>
+          <w:szCs w:val="21"/>
+          <w:shd w:val="clear" w:fill="FFFFFF"/>
+          <w:lang w:val="en-US" w:eastAsia="zh-CN" w:bidi="ar"/>
+        </w:rPr>
+        <w:t>        for (T o : l1) {</w:t>
+      </w:r>
+    </w:p>
+    <w:p>
+      <w:pPr>
+        <w:keepNext w:val="0"/>
+        <w:keepLines w:val="0"/>
+        <w:widowControl/>
+        <w:suppressLineNumbers w:val="0"/>
+        <w:shd w:val="clear" w:fill="FFFFFF"/>
+        <w:spacing w:line="285" w:lineRule="atLeast"/>
+        <w:jc w:val="left"/>
+        <w:rPr>
+          <w:rFonts w:hint="default" w:ascii="Consolas" w:hAnsi="Consolas" w:eastAsia="Consolas" w:cs="Consolas"/>
+          <w:b w:val="0"/>
+          <w:bCs w:val="0"/>
+          <w:color w:val="000000"/>
+          <w:sz w:val="21"/>
+          <w:szCs w:val="21"/>
+        </w:rPr>
+      </w:pPr>
+      <w:r>
+        <w:rPr>
+          <w:rFonts w:hint="default" w:ascii="Consolas" w:hAnsi="Consolas" w:eastAsia="Consolas" w:cs="Consolas"/>
+          <w:b w:val="0"/>
+          <w:bCs w:val="0"/>
+          <w:color w:val="A31515"/>
+          <w:kern w:val="0"/>
+          <w:sz w:val="21"/>
+          <w:szCs w:val="21"/>
+          <w:shd w:val="clear" w:fill="FFFFFF"/>
+          <w:lang w:val="en-US" w:eastAsia="zh-CN" w:bidi="ar"/>
+        </w:rPr>
+        <w:t>            System.out.println(o);</w:t>
+      </w:r>
+    </w:p>
+    <w:p>
+      <w:pPr>
+        <w:keepNext w:val="0"/>
+        <w:keepLines w:val="0"/>
+        <w:widowControl/>
+        <w:suppressLineNumbers w:val="0"/>
+        <w:shd w:val="clear" w:fill="FFFFFF"/>
+        <w:spacing w:line="285" w:lineRule="atLeast"/>
+        <w:jc w:val="left"/>
+        <w:rPr>
+          <w:rFonts w:hint="default" w:ascii="Consolas" w:hAnsi="Consolas" w:eastAsia="Consolas" w:cs="Consolas"/>
+          <w:b w:val="0"/>
+          <w:bCs w:val="0"/>
+          <w:color w:val="000000"/>
+          <w:sz w:val="21"/>
+          <w:szCs w:val="21"/>
+        </w:rPr>
+      </w:pPr>
+      <w:r>
+        <w:rPr>
+          <w:rFonts w:hint="default" w:ascii="Consolas" w:hAnsi="Consolas" w:eastAsia="Consolas" w:cs="Consolas"/>
+          <w:b w:val="0"/>
+          <w:bCs w:val="0"/>
+          <w:color w:val="A31515"/>
+          <w:kern w:val="0"/>
+          <w:sz w:val="21"/>
+          <w:szCs w:val="21"/>
+          <w:shd w:val="clear" w:fill="FFFFFF"/>
+          <w:lang w:val="en-US" w:eastAsia="zh-CN" w:bidi="ar"/>
+        </w:rPr>
+        <w:t>        }</w:t>
+      </w:r>
+    </w:p>
+    <w:p>
+      <w:pPr>
+        <w:keepNext w:val="0"/>
+        <w:keepLines w:val="0"/>
+        <w:widowControl/>
+        <w:suppressLineNumbers w:val="0"/>
+        <w:shd w:val="clear" w:fill="FFFFFF"/>
+        <w:spacing w:line="285" w:lineRule="atLeast"/>
+        <w:jc w:val="left"/>
+        <w:rPr>
+          <w:rFonts w:hint="default" w:ascii="Consolas" w:hAnsi="Consolas" w:eastAsia="Consolas" w:cs="Consolas"/>
+          <w:b w:val="0"/>
+          <w:bCs w:val="0"/>
+          <w:color w:val="000000"/>
+          <w:sz w:val="21"/>
+          <w:szCs w:val="21"/>
+        </w:rPr>
+      </w:pPr>
+      <w:r>
+        <w:rPr>
+          <w:rFonts w:hint="default" w:ascii="Consolas" w:hAnsi="Consolas" w:eastAsia="Consolas" w:cs="Consolas"/>
+          <w:b w:val="0"/>
+          <w:bCs w:val="0"/>
+          <w:color w:val="A31515"/>
+          <w:kern w:val="0"/>
+          <w:sz w:val="21"/>
+          <w:szCs w:val="21"/>
+          <w:shd w:val="clear" w:fill="FFFFFF"/>
+          <w:lang w:val="en-US" w:eastAsia="zh-CN" w:bidi="ar"/>
+        </w:rPr>
+        <w:t>    }</w:t>
+      </w:r>
+    </w:p>
+    <w:p>
+      <w:pPr>
+        <w:keepNext w:val="0"/>
+        <w:keepLines w:val="0"/>
+        <w:widowControl/>
+        <w:suppressLineNumbers w:val="0"/>
+        <w:jc w:val="left"/>
+      </w:pPr>
+    </w:p>
+    <w:p>
+      <w:pPr>
+        <w:keepNext w:val="0"/>
+        <w:keepLines w:val="0"/>
+        <w:widowControl/>
+        <w:suppressLineNumbers w:val="0"/>
+        <w:shd w:val="clear" w:fill="FFFFFF"/>
+        <w:spacing w:line="285" w:lineRule="atLeast"/>
+        <w:jc w:val="left"/>
+        <w:rPr>
+          <w:rFonts w:hint="default" w:ascii="Consolas" w:hAnsi="Consolas" w:eastAsia="Consolas" w:cs="Consolas"/>
+          <w:b w:val="0"/>
+          <w:bCs w:val="0"/>
+          <w:color w:val="000000"/>
+          <w:sz w:val="21"/>
+          <w:szCs w:val="21"/>
+        </w:rPr>
+      </w:pPr>
+      <w:r>
+        <w:rPr>
+          <w:rFonts w:hint="default" w:ascii="Consolas" w:hAnsi="Consolas" w:eastAsia="Consolas" w:cs="Consolas"/>
+          <w:b w:val="0"/>
+          <w:bCs w:val="0"/>
+          <w:color w:val="A31515"/>
+          <w:kern w:val="0"/>
+          <w:sz w:val="21"/>
+          <w:szCs w:val="21"/>
+          <w:shd w:val="clear" w:fill="FFFFFF"/>
+          <w:lang w:val="en-US" w:eastAsia="zh-CN" w:bidi="ar"/>
+        </w:rPr>
+        <w:t>    static void f5(List&lt;?&gt; l1) {</w:t>
+      </w:r>
+    </w:p>
+    <w:p>
+      <w:pPr>
+        <w:keepNext w:val="0"/>
+        <w:keepLines w:val="0"/>
+        <w:widowControl/>
+        <w:suppressLineNumbers w:val="0"/>
+        <w:shd w:val="clear" w:fill="FFFFFF"/>
+        <w:spacing w:line="285" w:lineRule="atLeast"/>
+        <w:jc w:val="left"/>
+        <w:rPr>
+          <w:rFonts w:hint="default" w:ascii="Consolas" w:hAnsi="Consolas" w:eastAsia="Consolas" w:cs="Consolas"/>
+          <w:b w:val="0"/>
+          <w:bCs w:val="0"/>
+          <w:color w:val="000000"/>
+          <w:sz w:val="21"/>
+          <w:szCs w:val="21"/>
+        </w:rPr>
+      </w:pPr>
+      <w:r>
+        <w:rPr>
+          <w:rFonts w:hint="default" w:ascii="Consolas" w:hAnsi="Consolas" w:eastAsia="Consolas" w:cs="Consolas"/>
+          <w:b w:val="0"/>
+          <w:bCs w:val="0"/>
+          <w:color w:val="A31515"/>
+          <w:kern w:val="0"/>
+          <w:sz w:val="21"/>
+          <w:szCs w:val="21"/>
+          <w:shd w:val="clear" w:fill="FFFFFF"/>
+          <w:lang w:val="en-US" w:eastAsia="zh-CN" w:bidi="ar"/>
+        </w:rPr>
+        <w:t>        for (Object o : l1) {</w:t>
+      </w:r>
+    </w:p>
+    <w:p>
+      <w:pPr>
+        <w:keepNext w:val="0"/>
+        <w:keepLines w:val="0"/>
+        <w:widowControl/>
+        <w:suppressLineNumbers w:val="0"/>
+        <w:shd w:val="clear" w:fill="FFFFFF"/>
+        <w:spacing w:line="285" w:lineRule="atLeast"/>
+        <w:jc w:val="left"/>
+        <w:rPr>
+          <w:rFonts w:hint="default" w:ascii="Consolas" w:hAnsi="Consolas" w:eastAsia="Consolas" w:cs="Consolas"/>
+          <w:b w:val="0"/>
+          <w:bCs w:val="0"/>
+          <w:color w:val="000000"/>
+          <w:sz w:val="21"/>
+          <w:szCs w:val="21"/>
+        </w:rPr>
+      </w:pPr>
+      <w:r>
+        <w:rPr>
+          <w:rFonts w:hint="default" w:ascii="Consolas" w:hAnsi="Consolas" w:eastAsia="Consolas" w:cs="Consolas"/>
+          <w:b w:val="0"/>
+          <w:bCs w:val="0"/>
+          <w:color w:val="A31515"/>
+          <w:kern w:val="0"/>
+          <w:sz w:val="21"/>
+          <w:szCs w:val="21"/>
+          <w:shd w:val="clear" w:fill="FFFFFF"/>
+          <w:lang w:val="en-US" w:eastAsia="zh-CN" w:bidi="ar"/>
+        </w:rPr>
+        <w:t>            System.out.println(o);</w:t>
+      </w:r>
+    </w:p>
+    <w:p>
+      <w:pPr>
+        <w:keepNext w:val="0"/>
+        <w:keepLines w:val="0"/>
+        <w:widowControl/>
+        <w:suppressLineNumbers w:val="0"/>
+        <w:shd w:val="clear" w:fill="FFFFFF"/>
+        <w:spacing w:line="285" w:lineRule="atLeast"/>
+        <w:jc w:val="left"/>
+        <w:rPr>
+          <w:rFonts w:hint="default" w:ascii="Consolas" w:hAnsi="Consolas" w:eastAsia="Consolas" w:cs="Consolas"/>
+          <w:b w:val="0"/>
+          <w:bCs w:val="0"/>
+          <w:color w:val="000000"/>
+          <w:sz w:val="21"/>
+          <w:szCs w:val="21"/>
+        </w:rPr>
+      </w:pPr>
+      <w:r>
+        <w:rPr>
+          <w:rFonts w:hint="default" w:ascii="Consolas" w:hAnsi="Consolas" w:eastAsia="Consolas" w:cs="Consolas"/>
+          <w:b w:val="0"/>
+          <w:bCs w:val="0"/>
+          <w:color w:val="A31515"/>
+          <w:kern w:val="0"/>
+          <w:sz w:val="21"/>
+          <w:szCs w:val="21"/>
+          <w:shd w:val="clear" w:fill="FFFFFF"/>
+          <w:lang w:val="en-US" w:eastAsia="zh-CN" w:bidi="ar"/>
+        </w:rPr>
+        <w:t>        }</w:t>
+      </w:r>
+    </w:p>
+    <w:p>
+      <w:pPr>
+        <w:keepNext w:val="0"/>
+        <w:keepLines w:val="0"/>
+        <w:widowControl/>
+        <w:suppressLineNumbers w:val="0"/>
+        <w:shd w:val="clear" w:fill="FFFFFF"/>
+        <w:spacing w:line="285" w:lineRule="atLeast"/>
+        <w:jc w:val="left"/>
+        <w:rPr>
+          <w:rFonts w:hint="default" w:ascii="Consolas" w:hAnsi="Consolas" w:eastAsia="Consolas" w:cs="Consolas"/>
+          <w:b w:val="0"/>
+          <w:bCs w:val="0"/>
+          <w:color w:val="000000"/>
+          <w:sz w:val="21"/>
+          <w:szCs w:val="21"/>
+        </w:rPr>
+      </w:pPr>
+      <w:r>
+        <w:rPr>
+          <w:rFonts w:hint="default" w:ascii="Consolas" w:hAnsi="Consolas" w:eastAsia="Consolas" w:cs="Consolas"/>
+          <w:b w:val="0"/>
+          <w:bCs w:val="0"/>
+          <w:color w:val="A31515"/>
+          <w:kern w:val="0"/>
+          <w:sz w:val="21"/>
+          <w:szCs w:val="21"/>
+          <w:shd w:val="clear" w:fill="FFFFFF"/>
+          <w:lang w:val="en-US" w:eastAsia="zh-CN" w:bidi="ar"/>
+        </w:rPr>
+        <w:t>    }</w:t>
+      </w:r>
+    </w:p>
+    <w:p>
+      <w:pPr>
+        <w:keepNext w:val="0"/>
+        <w:keepLines w:val="0"/>
+        <w:widowControl/>
+        <w:suppressLineNumbers w:val="0"/>
+        <w:shd w:val="clear" w:fill="FFFFFF"/>
+        <w:spacing w:line="285" w:lineRule="atLeast"/>
+        <w:jc w:val="left"/>
+        <w:rPr>
+          <w:rFonts w:hint="default" w:ascii="Consolas" w:hAnsi="Consolas" w:eastAsia="Consolas" w:cs="Consolas"/>
+          <w:b w:val="0"/>
+          <w:bCs w:val="0"/>
+          <w:color w:val="000000"/>
+          <w:sz w:val="21"/>
+          <w:szCs w:val="21"/>
+        </w:rPr>
+      </w:pPr>
+      <w:r>
+        <w:rPr>
+          <w:rFonts w:hint="default" w:ascii="Consolas" w:hAnsi="Consolas" w:eastAsia="Consolas" w:cs="Consolas"/>
+          <w:b w:val="0"/>
+          <w:bCs w:val="0"/>
+          <w:color w:val="A31515"/>
+          <w:kern w:val="0"/>
+          <w:sz w:val="21"/>
+          <w:szCs w:val="21"/>
+          <w:shd w:val="clear" w:fill="FFFFFF"/>
+          <w:lang w:val="en-US" w:eastAsia="zh-CN" w:bidi="ar"/>
+        </w:rPr>
+        <w:t>}</w:t>
+      </w:r>
+    </w:p>
+    <w:p>
+      <w:pPr>
+        <w:keepNext w:val="0"/>
+        <w:keepLines w:val="0"/>
+        <w:widowControl/>
+        <w:suppressLineNumbers w:val="0"/>
+        <w:shd w:val="clear" w:fill="FFFFFF"/>
+        <w:spacing w:line="285" w:lineRule="atLeast"/>
+        <w:jc w:val="left"/>
+        <w:rPr>
+          <w:rFonts w:hint="default" w:ascii="Consolas" w:hAnsi="Consolas" w:eastAsia="Consolas" w:cs="Consolas"/>
+          <w:b w:val="0"/>
+          <w:bCs w:val="0"/>
+          <w:color w:val="000000"/>
+          <w:sz w:val="21"/>
+          <w:szCs w:val="21"/>
+        </w:rPr>
+      </w:pPr>
+      <w:r>
+        <w:rPr>
+          <w:rFonts w:hint="default" w:ascii="Consolas" w:hAnsi="Consolas" w:eastAsia="Consolas" w:cs="Consolas"/>
+          <w:b w:val="0"/>
+          <w:bCs w:val="0"/>
+          <w:color w:val="A31515"/>
+          <w:kern w:val="0"/>
+          <w:sz w:val="21"/>
+          <w:szCs w:val="21"/>
+          <w:shd w:val="clear" w:fill="FFFFFF"/>
+          <w:lang w:val="en-US" w:eastAsia="zh-CN" w:bidi="ar"/>
+        </w:rPr>
+        <w:t>```</w:t>
+      </w:r>
+    </w:p>
+    <w:p>
+      <w:pPr>
+        <w:keepNext w:val="0"/>
+        <w:keepLines w:val="0"/>
+        <w:widowControl/>
+        <w:suppressLineNumbers w:val="0"/>
+        <w:jc w:val="left"/>
+      </w:pPr>
+    </w:p>
+    <w:p>
+      <w:pPr>
+        <w:pStyle w:val="3"/>
+        <w:bidi w:val="0"/>
+        <w:rPr>
+          <w:rFonts w:hint="default"/>
+          <w:lang w:val="en-US" w:eastAsia="zh-CN"/>
+        </w:rPr>
+      </w:pPr>
+      <w:r>
+        <w:rPr>
+          <w:rFonts w:hint="eastAsia"/>
+          <w:lang w:val="en-US" w:eastAsia="zh-CN"/>
+        </w:rPr>
+        <w:t>4</w:t>
+      </w:r>
+      <w:r>
+        <w:rPr>
+          <w:rFonts w:hint="default"/>
+          <w:lang w:val="en-US" w:eastAsia="zh-CN"/>
+        </w:rPr>
+        <w:t>.24 消除非受检告警</w:t>
+      </w:r>
+    </w:p>
+    <w:p>
+      <w:pPr>
+        <w:keepNext w:val="0"/>
+        <w:keepLines w:val="0"/>
+        <w:widowControl/>
+        <w:suppressLineNumbers w:val="0"/>
+        <w:jc w:val="left"/>
+      </w:pPr>
+    </w:p>
+    <w:p>
+      <w:pPr>
+        <w:keepNext w:val="0"/>
+        <w:keepLines w:val="0"/>
+        <w:widowControl/>
+        <w:suppressLineNumbers w:val="0"/>
+        <w:shd w:val="clear" w:fill="FFFFFF"/>
+        <w:spacing w:line="285" w:lineRule="atLeast"/>
+        <w:jc w:val="left"/>
+        <w:rPr>
+          <w:rFonts w:hint="default" w:ascii="Consolas" w:hAnsi="Consolas" w:eastAsia="Consolas" w:cs="Consolas"/>
+          <w:b w:val="0"/>
+          <w:bCs w:val="0"/>
+          <w:color w:val="000000"/>
+          <w:sz w:val="21"/>
+          <w:szCs w:val="21"/>
+        </w:rPr>
+      </w:pPr>
+      <w:r>
+        <w:rPr>
+          <w:rFonts w:hint="default" w:ascii="Consolas" w:hAnsi="Consolas" w:eastAsia="Consolas" w:cs="Consolas"/>
+          <w:b w:val="0"/>
+          <w:bCs w:val="0"/>
+          <w:color w:val="000000"/>
+          <w:kern w:val="0"/>
+          <w:sz w:val="21"/>
+          <w:szCs w:val="21"/>
+          <w:shd w:val="clear" w:fill="FFFFFF"/>
+          <w:lang w:val="en-US" w:eastAsia="zh-CN" w:bidi="ar"/>
+        </w:rPr>
+        <w:t>非受检告警一定要尽量清掉。</w:t>
+      </w:r>
+    </w:p>
+    <w:p>
+      <w:pPr>
+        <w:keepNext w:val="0"/>
+        <w:keepLines w:val="0"/>
+        <w:widowControl/>
+        <w:suppressLineNumbers w:val="0"/>
+        <w:jc w:val="left"/>
+      </w:pPr>
+    </w:p>
+    <w:p>
+      <w:pPr>
+        <w:keepNext w:val="0"/>
+        <w:keepLines w:val="0"/>
+        <w:widowControl/>
+        <w:suppressLineNumbers w:val="0"/>
+        <w:shd w:val="clear" w:fill="FFFFFF"/>
+        <w:spacing w:line="285" w:lineRule="atLeast"/>
+        <w:jc w:val="left"/>
+        <w:rPr>
+          <w:rFonts w:hint="default" w:ascii="Consolas" w:hAnsi="Consolas" w:eastAsia="Consolas" w:cs="Consolas"/>
+          <w:b w:val="0"/>
+          <w:bCs w:val="0"/>
+          <w:color w:val="000000"/>
+          <w:sz w:val="21"/>
+          <w:szCs w:val="21"/>
+        </w:rPr>
+      </w:pPr>
+      <w:r>
+        <w:rPr>
+          <w:rFonts w:hint="default" w:ascii="Consolas" w:hAnsi="Consolas" w:eastAsia="Consolas" w:cs="Consolas"/>
+          <w:b w:val="0"/>
+          <w:bCs w:val="0"/>
+          <w:color w:val="000000"/>
+          <w:kern w:val="0"/>
+          <w:sz w:val="21"/>
+          <w:szCs w:val="21"/>
+          <w:shd w:val="clear" w:fill="FFFFFF"/>
+          <w:lang w:val="en-US" w:eastAsia="zh-CN" w:bidi="ar"/>
+        </w:rPr>
+        <w:t>如果确定告警代码是类型安全的，可以使用@SuppressWarnings(</w:t>
+      </w:r>
+      <w:r>
+        <w:rPr>
+          <w:rFonts w:hint="default" w:ascii="Consolas" w:hAnsi="Consolas" w:eastAsia="Consolas" w:cs="Consolas"/>
+          <w:b w:val="0"/>
+          <w:bCs w:val="0"/>
+          <w:color w:val="A31515"/>
+          <w:kern w:val="0"/>
+          <w:sz w:val="21"/>
+          <w:szCs w:val="21"/>
+          <w:shd w:val="clear" w:fill="FFFFFF"/>
+          <w:lang w:val="en-US" w:eastAsia="zh-CN" w:bidi="ar"/>
+        </w:rPr>
+        <w:t>"unchecked"</w:t>
+      </w:r>
+      <w:r>
+        <w:rPr>
+          <w:rFonts w:hint="default" w:ascii="Consolas" w:hAnsi="Consolas" w:eastAsia="Consolas" w:cs="Consolas"/>
+          <w:b w:val="0"/>
+          <w:bCs w:val="0"/>
+          <w:color w:val="000000"/>
+          <w:kern w:val="0"/>
+          <w:sz w:val="21"/>
+          <w:szCs w:val="21"/>
+          <w:shd w:val="clear" w:fill="FFFFFF"/>
+          <w:lang w:val="en-US" w:eastAsia="zh-CN" w:bidi="ar"/>
+        </w:rPr>
+        <w:t>)来禁止掉。</w:t>
+      </w:r>
+    </w:p>
+    <w:p>
+      <w:pPr>
+        <w:keepNext w:val="0"/>
+        <w:keepLines w:val="0"/>
+        <w:widowControl/>
+        <w:suppressLineNumbers w:val="0"/>
+        <w:shd w:val="clear" w:fill="FFFFFF"/>
+        <w:spacing w:line="285" w:lineRule="atLeast"/>
+        <w:jc w:val="left"/>
+        <w:rPr>
+          <w:rFonts w:hint="default" w:ascii="Consolas" w:hAnsi="Consolas" w:eastAsia="Consolas" w:cs="Consolas"/>
+          <w:b w:val="0"/>
+          <w:bCs w:val="0"/>
+          <w:color w:val="000000"/>
+          <w:sz w:val="21"/>
+          <w:szCs w:val="21"/>
+        </w:rPr>
+      </w:pPr>
+      <w:r>
+        <w:rPr>
+          <w:rFonts w:hint="default" w:ascii="Consolas" w:hAnsi="Consolas" w:eastAsia="Consolas" w:cs="Consolas"/>
+          <w:b w:val="0"/>
+          <w:bCs w:val="0"/>
+          <w:color w:val="000000"/>
+          <w:kern w:val="0"/>
+          <w:sz w:val="21"/>
+          <w:szCs w:val="21"/>
+          <w:shd w:val="clear" w:fill="FFFFFF"/>
+          <w:lang w:val="en-US" w:eastAsia="zh-CN" w:bidi="ar"/>
+        </w:rPr>
+        <w:t>但要谨慎使用，可能会把坑略过。</w:t>
+      </w:r>
+    </w:p>
+    <w:p>
+      <w:pPr>
+        <w:keepNext w:val="0"/>
+        <w:keepLines w:val="0"/>
+        <w:widowControl/>
+        <w:suppressLineNumbers w:val="0"/>
+        <w:jc w:val="left"/>
+      </w:pPr>
+    </w:p>
+    <w:p>
+      <w:pPr>
+        <w:keepNext w:val="0"/>
+        <w:keepLines w:val="0"/>
+        <w:widowControl/>
+        <w:suppressLineNumbers w:val="0"/>
+        <w:shd w:val="clear" w:fill="FFFFFF"/>
+        <w:spacing w:line="285" w:lineRule="atLeast"/>
+        <w:jc w:val="left"/>
+        <w:rPr>
+          <w:rFonts w:hint="default" w:ascii="Consolas" w:hAnsi="Consolas" w:eastAsia="Consolas" w:cs="Consolas"/>
+          <w:b w:val="0"/>
+          <w:bCs w:val="0"/>
+          <w:color w:val="000000"/>
+          <w:sz w:val="21"/>
+          <w:szCs w:val="21"/>
+        </w:rPr>
+      </w:pPr>
+      <w:r>
+        <w:rPr>
+          <w:rFonts w:hint="default" w:ascii="Consolas" w:hAnsi="Consolas" w:eastAsia="Consolas" w:cs="Consolas"/>
+          <w:b w:val="0"/>
+          <w:bCs w:val="0"/>
+          <w:color w:val="000000"/>
+          <w:kern w:val="0"/>
+          <w:sz w:val="21"/>
+          <w:szCs w:val="21"/>
+          <w:shd w:val="clear" w:fill="FFFFFF"/>
+          <w:lang w:val="en-US" w:eastAsia="zh-CN" w:bidi="ar"/>
+        </w:rPr>
+        <w:t>使用时一定要尽量的缩小范围，永远不要在整个类上使用，可能会掩盖重要的告警。</w:t>
+      </w:r>
+    </w:p>
+    <w:p>
+      <w:pPr>
+        <w:keepNext w:val="0"/>
+        <w:keepLines w:val="0"/>
+        <w:widowControl/>
+        <w:suppressLineNumbers w:val="0"/>
+        <w:jc w:val="left"/>
+      </w:pPr>
+    </w:p>
+    <w:p>
+      <w:pPr>
+        <w:keepNext w:val="0"/>
+        <w:keepLines w:val="0"/>
+        <w:widowControl/>
+        <w:suppressLineNumbers w:val="0"/>
+        <w:shd w:val="clear" w:fill="FFFFFF"/>
+        <w:spacing w:line="285" w:lineRule="atLeast"/>
+        <w:jc w:val="left"/>
+        <w:rPr>
+          <w:rFonts w:hint="default" w:ascii="Consolas" w:hAnsi="Consolas" w:eastAsia="Consolas" w:cs="Consolas"/>
+          <w:b w:val="0"/>
+          <w:bCs w:val="0"/>
+          <w:color w:val="000000"/>
+          <w:sz w:val="21"/>
+          <w:szCs w:val="21"/>
+        </w:rPr>
+      </w:pPr>
+      <w:r>
+        <w:rPr>
+          <w:rFonts w:hint="default" w:ascii="Consolas" w:hAnsi="Consolas" w:eastAsia="Consolas" w:cs="Consolas"/>
+          <w:b w:val="0"/>
+          <w:bCs w:val="0"/>
+          <w:color w:val="A31515"/>
+          <w:kern w:val="0"/>
+          <w:sz w:val="21"/>
+          <w:szCs w:val="21"/>
+          <w:shd w:val="clear" w:fill="FFFFFF"/>
+          <w:lang w:val="en-US" w:eastAsia="zh-CN" w:bidi="ar"/>
+        </w:rPr>
+        <w:t>```java</w:t>
+      </w:r>
+    </w:p>
+    <w:p>
+      <w:pPr>
+        <w:keepNext w:val="0"/>
+        <w:keepLines w:val="0"/>
+        <w:widowControl/>
+        <w:suppressLineNumbers w:val="0"/>
+        <w:shd w:val="clear" w:fill="FFFFFF"/>
+        <w:spacing w:line="285" w:lineRule="atLeast"/>
+        <w:jc w:val="left"/>
+        <w:rPr>
+          <w:rFonts w:hint="default" w:ascii="Consolas" w:hAnsi="Consolas" w:eastAsia="Consolas" w:cs="Consolas"/>
+          <w:b w:val="0"/>
+          <w:bCs w:val="0"/>
+          <w:color w:val="000000"/>
+          <w:sz w:val="21"/>
+          <w:szCs w:val="21"/>
+        </w:rPr>
+      </w:pPr>
+      <w:r>
+        <w:rPr>
+          <w:rFonts w:hint="default" w:ascii="Consolas" w:hAnsi="Consolas" w:eastAsia="Consolas" w:cs="Consolas"/>
+          <w:b w:val="0"/>
+          <w:bCs w:val="0"/>
+          <w:color w:val="A31515"/>
+          <w:kern w:val="0"/>
+          <w:sz w:val="21"/>
+          <w:szCs w:val="21"/>
+          <w:shd w:val="clear" w:fill="FFFFFF"/>
+          <w:lang w:val="en-US" w:eastAsia="zh-CN" w:bidi="ar"/>
+        </w:rPr>
+        <w:t>/**</w:t>
+      </w:r>
+    </w:p>
+    <w:p>
+      <w:pPr>
+        <w:keepNext w:val="0"/>
+        <w:keepLines w:val="0"/>
+        <w:widowControl/>
+        <w:suppressLineNumbers w:val="0"/>
+        <w:shd w:val="clear" w:fill="FFFFFF"/>
+        <w:spacing w:line="285" w:lineRule="atLeast"/>
+        <w:jc w:val="left"/>
+        <w:rPr>
+          <w:rFonts w:hint="default" w:ascii="Consolas" w:hAnsi="Consolas" w:eastAsia="Consolas" w:cs="Consolas"/>
+          <w:b w:val="0"/>
+          <w:bCs w:val="0"/>
+          <w:color w:val="000000"/>
+          <w:sz w:val="21"/>
+          <w:szCs w:val="21"/>
+        </w:rPr>
+      </w:pPr>
+      <w:r>
+        <w:rPr>
+          <w:rFonts w:hint="default" w:ascii="Consolas" w:hAnsi="Consolas" w:eastAsia="Consolas" w:cs="Consolas"/>
+          <w:b w:val="0"/>
+          <w:bCs w:val="0"/>
+          <w:color w:val="A31515"/>
+          <w:kern w:val="0"/>
+          <w:sz w:val="21"/>
+          <w:szCs w:val="21"/>
+          <w:shd w:val="clear" w:fill="FFFFFF"/>
+          <w:lang w:val="en-US" w:eastAsia="zh-CN" w:bidi="ar"/>
+        </w:rPr>
+        <w:t> * @SuppressWarnings("unchecked")只能用在声明上</w:t>
+      </w:r>
+    </w:p>
+    <w:p>
+      <w:pPr>
+        <w:keepNext w:val="0"/>
+        <w:keepLines w:val="0"/>
+        <w:widowControl/>
+        <w:suppressLineNumbers w:val="0"/>
+        <w:shd w:val="clear" w:fill="FFFFFF"/>
+        <w:spacing w:line="285" w:lineRule="atLeast"/>
+        <w:jc w:val="left"/>
+        <w:rPr>
+          <w:rFonts w:hint="default" w:ascii="Consolas" w:hAnsi="Consolas" w:eastAsia="Consolas" w:cs="Consolas"/>
+          <w:b w:val="0"/>
+          <w:bCs w:val="0"/>
+          <w:color w:val="000000"/>
+          <w:sz w:val="21"/>
+          <w:szCs w:val="21"/>
+        </w:rPr>
+      </w:pPr>
+      <w:r>
+        <w:rPr>
+          <w:rFonts w:hint="default" w:ascii="Consolas" w:hAnsi="Consolas" w:eastAsia="Consolas" w:cs="Consolas"/>
+          <w:b w:val="0"/>
+          <w:bCs w:val="0"/>
+          <w:color w:val="A31515"/>
+          <w:kern w:val="0"/>
+          <w:sz w:val="21"/>
+          <w:szCs w:val="21"/>
+          <w:shd w:val="clear" w:fill="FFFFFF"/>
+          <w:lang w:val="en-US" w:eastAsia="zh-CN" w:bidi="ar"/>
+        </w:rPr>
+        <w:t> */</w:t>
+      </w:r>
+    </w:p>
+    <w:p>
+      <w:pPr>
+        <w:keepNext w:val="0"/>
+        <w:keepLines w:val="0"/>
+        <w:widowControl/>
+        <w:suppressLineNumbers w:val="0"/>
+        <w:shd w:val="clear" w:fill="FFFFFF"/>
+        <w:spacing w:line="285" w:lineRule="atLeast"/>
+        <w:jc w:val="left"/>
+        <w:rPr>
+          <w:rFonts w:hint="default" w:ascii="Consolas" w:hAnsi="Consolas" w:eastAsia="Consolas" w:cs="Consolas"/>
+          <w:b w:val="0"/>
+          <w:bCs w:val="0"/>
+          <w:color w:val="000000"/>
+          <w:sz w:val="21"/>
+          <w:szCs w:val="21"/>
+        </w:rPr>
+      </w:pPr>
+      <w:r>
+        <w:rPr>
+          <w:rFonts w:hint="default" w:ascii="Consolas" w:hAnsi="Consolas" w:eastAsia="Consolas" w:cs="Consolas"/>
+          <w:b w:val="0"/>
+          <w:bCs w:val="0"/>
+          <w:color w:val="A31515"/>
+          <w:kern w:val="0"/>
+          <w:sz w:val="21"/>
+          <w:szCs w:val="21"/>
+          <w:shd w:val="clear" w:fill="FFFFFF"/>
+          <w:lang w:val="en-US" w:eastAsia="zh-CN" w:bidi="ar"/>
+        </w:rPr>
+        <w:t>@SuppressWarnings("unchecked")</w:t>
+      </w:r>
+    </w:p>
+    <w:p>
+      <w:pPr>
+        <w:keepNext w:val="0"/>
+        <w:keepLines w:val="0"/>
+        <w:widowControl/>
+        <w:suppressLineNumbers w:val="0"/>
+        <w:shd w:val="clear" w:fill="FFFFFF"/>
+        <w:spacing w:line="285" w:lineRule="atLeast"/>
+        <w:jc w:val="left"/>
+        <w:rPr>
+          <w:rFonts w:hint="default" w:ascii="Consolas" w:hAnsi="Consolas" w:eastAsia="Consolas" w:cs="Consolas"/>
+          <w:b w:val="0"/>
+          <w:bCs w:val="0"/>
+          <w:color w:val="000000"/>
+          <w:sz w:val="21"/>
+          <w:szCs w:val="21"/>
+        </w:rPr>
+      </w:pPr>
+      <w:r>
+        <w:rPr>
+          <w:rFonts w:hint="default" w:ascii="Consolas" w:hAnsi="Consolas" w:eastAsia="Consolas" w:cs="Consolas"/>
+          <w:b w:val="0"/>
+          <w:bCs w:val="0"/>
+          <w:color w:val="A31515"/>
+          <w:kern w:val="0"/>
+          <w:sz w:val="21"/>
+          <w:szCs w:val="21"/>
+          <w:shd w:val="clear" w:fill="FFFFFF"/>
+          <w:lang w:val="en-US" w:eastAsia="zh-CN" w:bidi="ar"/>
+        </w:rPr>
+        <w:t>public class A4 {</w:t>
+      </w:r>
+    </w:p>
+    <w:p>
+      <w:pPr>
+        <w:keepNext w:val="0"/>
+        <w:keepLines w:val="0"/>
+        <w:widowControl/>
+        <w:suppressLineNumbers w:val="0"/>
+        <w:shd w:val="clear" w:fill="FFFFFF"/>
+        <w:spacing w:line="285" w:lineRule="atLeast"/>
+        <w:jc w:val="left"/>
+        <w:rPr>
+          <w:rFonts w:hint="default" w:ascii="Consolas" w:hAnsi="Consolas" w:eastAsia="Consolas" w:cs="Consolas"/>
+          <w:b w:val="0"/>
+          <w:bCs w:val="0"/>
+          <w:color w:val="000000"/>
+          <w:sz w:val="21"/>
+          <w:szCs w:val="21"/>
+        </w:rPr>
+      </w:pPr>
+      <w:r>
+        <w:rPr>
+          <w:rFonts w:hint="default" w:ascii="Consolas" w:hAnsi="Consolas" w:eastAsia="Consolas" w:cs="Consolas"/>
+          <w:b w:val="0"/>
+          <w:bCs w:val="0"/>
+          <w:color w:val="A31515"/>
+          <w:kern w:val="0"/>
+          <w:sz w:val="21"/>
+          <w:szCs w:val="21"/>
+          <w:shd w:val="clear" w:fill="FFFFFF"/>
+          <w:lang w:val="en-US" w:eastAsia="zh-CN" w:bidi="ar"/>
+        </w:rPr>
+        <w:t>    @SuppressWarnings("unchecked")</w:t>
+      </w:r>
+    </w:p>
+    <w:p>
+      <w:pPr>
+        <w:keepNext w:val="0"/>
+        <w:keepLines w:val="0"/>
+        <w:widowControl/>
+        <w:suppressLineNumbers w:val="0"/>
+        <w:shd w:val="clear" w:fill="FFFFFF"/>
+        <w:spacing w:line="285" w:lineRule="atLeast"/>
+        <w:jc w:val="left"/>
+        <w:rPr>
+          <w:rFonts w:hint="default" w:ascii="Consolas" w:hAnsi="Consolas" w:eastAsia="Consolas" w:cs="Consolas"/>
+          <w:b w:val="0"/>
+          <w:bCs w:val="0"/>
+          <w:color w:val="000000"/>
+          <w:sz w:val="21"/>
+          <w:szCs w:val="21"/>
+        </w:rPr>
+      </w:pPr>
+      <w:r>
+        <w:rPr>
+          <w:rFonts w:hint="default" w:ascii="Consolas" w:hAnsi="Consolas" w:eastAsia="Consolas" w:cs="Consolas"/>
+          <w:b w:val="0"/>
+          <w:bCs w:val="0"/>
+          <w:color w:val="A31515"/>
+          <w:kern w:val="0"/>
+          <w:sz w:val="21"/>
+          <w:szCs w:val="21"/>
+          <w:shd w:val="clear" w:fill="FFFFFF"/>
+          <w:lang w:val="en-US" w:eastAsia="zh-CN" w:bidi="ar"/>
+        </w:rPr>
+        <w:t>    private int a1;</w:t>
+      </w:r>
+    </w:p>
+    <w:p>
+      <w:pPr>
+        <w:keepNext w:val="0"/>
+        <w:keepLines w:val="0"/>
+        <w:widowControl/>
+        <w:suppressLineNumbers w:val="0"/>
+        <w:jc w:val="left"/>
+      </w:pPr>
+    </w:p>
+    <w:p>
+      <w:pPr>
+        <w:keepNext w:val="0"/>
+        <w:keepLines w:val="0"/>
+        <w:widowControl/>
+        <w:suppressLineNumbers w:val="0"/>
+        <w:shd w:val="clear" w:fill="FFFFFF"/>
+        <w:spacing w:line="285" w:lineRule="atLeast"/>
+        <w:jc w:val="left"/>
+        <w:rPr>
+          <w:rFonts w:hint="default" w:ascii="Consolas" w:hAnsi="Consolas" w:eastAsia="Consolas" w:cs="Consolas"/>
+          <w:b w:val="0"/>
+          <w:bCs w:val="0"/>
+          <w:color w:val="000000"/>
+          <w:sz w:val="21"/>
+          <w:szCs w:val="21"/>
+        </w:rPr>
+      </w:pPr>
+      <w:r>
+        <w:rPr>
+          <w:rFonts w:hint="default" w:ascii="Consolas" w:hAnsi="Consolas" w:eastAsia="Consolas" w:cs="Consolas"/>
+          <w:b w:val="0"/>
+          <w:bCs w:val="0"/>
+          <w:color w:val="A31515"/>
+          <w:kern w:val="0"/>
+          <w:sz w:val="21"/>
+          <w:szCs w:val="21"/>
+          <w:shd w:val="clear" w:fill="FFFFFF"/>
+          <w:lang w:val="en-US" w:eastAsia="zh-CN" w:bidi="ar"/>
+        </w:rPr>
+        <w:t>    @SuppressWarnings("unchecked")</w:t>
+      </w:r>
+    </w:p>
+    <w:p>
+      <w:pPr>
+        <w:keepNext w:val="0"/>
+        <w:keepLines w:val="0"/>
+        <w:widowControl/>
+        <w:suppressLineNumbers w:val="0"/>
+        <w:shd w:val="clear" w:fill="FFFFFF"/>
+        <w:spacing w:line="285" w:lineRule="atLeast"/>
+        <w:jc w:val="left"/>
+        <w:rPr>
+          <w:rFonts w:hint="default" w:ascii="Consolas" w:hAnsi="Consolas" w:eastAsia="Consolas" w:cs="Consolas"/>
+          <w:b w:val="0"/>
+          <w:bCs w:val="0"/>
+          <w:color w:val="000000"/>
+          <w:sz w:val="21"/>
+          <w:szCs w:val="21"/>
+        </w:rPr>
+      </w:pPr>
+      <w:r>
+        <w:rPr>
+          <w:rFonts w:hint="default" w:ascii="Consolas" w:hAnsi="Consolas" w:eastAsia="Consolas" w:cs="Consolas"/>
+          <w:b w:val="0"/>
+          <w:bCs w:val="0"/>
+          <w:color w:val="A31515"/>
+          <w:kern w:val="0"/>
+          <w:sz w:val="21"/>
+          <w:szCs w:val="21"/>
+          <w:shd w:val="clear" w:fill="FFFFFF"/>
+          <w:lang w:val="en-US" w:eastAsia="zh-CN" w:bidi="ar"/>
+        </w:rPr>
+        <w:t>    void f1() {}</w:t>
+      </w:r>
+    </w:p>
+    <w:p>
+      <w:pPr>
+        <w:keepNext w:val="0"/>
+        <w:keepLines w:val="0"/>
+        <w:widowControl/>
+        <w:suppressLineNumbers w:val="0"/>
+        <w:jc w:val="left"/>
+      </w:pPr>
+    </w:p>
+    <w:p>
+      <w:pPr>
+        <w:keepNext w:val="0"/>
+        <w:keepLines w:val="0"/>
+        <w:widowControl/>
+        <w:suppressLineNumbers w:val="0"/>
+        <w:shd w:val="clear" w:fill="FFFFFF"/>
+        <w:spacing w:line="285" w:lineRule="atLeast"/>
+        <w:jc w:val="left"/>
+        <w:rPr>
+          <w:rFonts w:hint="default" w:ascii="Consolas" w:hAnsi="Consolas" w:eastAsia="Consolas" w:cs="Consolas"/>
+          <w:b w:val="0"/>
+          <w:bCs w:val="0"/>
+          <w:color w:val="000000"/>
+          <w:sz w:val="21"/>
+          <w:szCs w:val="21"/>
+        </w:rPr>
+      </w:pPr>
+      <w:r>
+        <w:rPr>
+          <w:rFonts w:hint="default" w:ascii="Consolas" w:hAnsi="Consolas" w:eastAsia="Consolas" w:cs="Consolas"/>
+          <w:b w:val="0"/>
+          <w:bCs w:val="0"/>
+          <w:color w:val="A31515"/>
+          <w:kern w:val="0"/>
+          <w:sz w:val="21"/>
+          <w:szCs w:val="21"/>
+          <w:shd w:val="clear" w:fill="FFFFFF"/>
+          <w:lang w:val="en-US" w:eastAsia="zh-CN" w:bidi="ar"/>
+        </w:rPr>
+        <w:t>    void f2() {</w:t>
+      </w:r>
+    </w:p>
+    <w:p>
+      <w:pPr>
+        <w:keepNext w:val="0"/>
+        <w:keepLines w:val="0"/>
+        <w:widowControl/>
+        <w:suppressLineNumbers w:val="0"/>
+        <w:shd w:val="clear" w:fill="FFFFFF"/>
+        <w:spacing w:line="285" w:lineRule="atLeast"/>
+        <w:jc w:val="left"/>
+        <w:rPr>
+          <w:rFonts w:hint="default" w:ascii="Consolas" w:hAnsi="Consolas" w:eastAsia="Consolas" w:cs="Consolas"/>
+          <w:b w:val="0"/>
+          <w:bCs w:val="0"/>
+          <w:color w:val="000000"/>
+          <w:sz w:val="21"/>
+          <w:szCs w:val="21"/>
+        </w:rPr>
+      </w:pPr>
+      <w:r>
+        <w:rPr>
+          <w:rFonts w:hint="default" w:ascii="Consolas" w:hAnsi="Consolas" w:eastAsia="Consolas" w:cs="Consolas"/>
+          <w:b w:val="0"/>
+          <w:bCs w:val="0"/>
+          <w:color w:val="A31515"/>
+          <w:kern w:val="0"/>
+          <w:sz w:val="21"/>
+          <w:szCs w:val="21"/>
+          <w:shd w:val="clear" w:fill="FFFFFF"/>
+          <w:lang w:val="en-US" w:eastAsia="zh-CN" w:bidi="ar"/>
+        </w:rPr>
+        <w:t>        @SuppressWarnings("unchecked")</w:t>
+      </w:r>
+    </w:p>
+    <w:p>
+      <w:pPr>
+        <w:keepNext w:val="0"/>
+        <w:keepLines w:val="0"/>
+        <w:widowControl/>
+        <w:suppressLineNumbers w:val="0"/>
+        <w:shd w:val="clear" w:fill="FFFFFF"/>
+        <w:spacing w:line="285" w:lineRule="atLeast"/>
+        <w:jc w:val="left"/>
+        <w:rPr>
+          <w:rFonts w:hint="default" w:ascii="Consolas" w:hAnsi="Consolas" w:eastAsia="Consolas" w:cs="Consolas"/>
+          <w:b w:val="0"/>
+          <w:bCs w:val="0"/>
+          <w:color w:val="000000"/>
+          <w:sz w:val="21"/>
+          <w:szCs w:val="21"/>
+        </w:rPr>
+      </w:pPr>
+      <w:r>
+        <w:rPr>
+          <w:rFonts w:hint="default" w:ascii="Consolas" w:hAnsi="Consolas" w:eastAsia="Consolas" w:cs="Consolas"/>
+          <w:b w:val="0"/>
+          <w:bCs w:val="0"/>
+          <w:color w:val="A31515"/>
+          <w:kern w:val="0"/>
+          <w:sz w:val="21"/>
+          <w:szCs w:val="21"/>
+          <w:shd w:val="clear" w:fill="FFFFFF"/>
+          <w:lang w:val="en-US" w:eastAsia="zh-CN" w:bidi="ar"/>
+        </w:rPr>
+        <w:t>        int a2;</w:t>
+      </w:r>
+    </w:p>
+    <w:p>
+      <w:pPr>
+        <w:keepNext w:val="0"/>
+        <w:keepLines w:val="0"/>
+        <w:widowControl/>
+        <w:suppressLineNumbers w:val="0"/>
+        <w:shd w:val="clear" w:fill="FFFFFF"/>
+        <w:spacing w:line="285" w:lineRule="atLeast"/>
+        <w:jc w:val="left"/>
+        <w:rPr>
+          <w:rFonts w:hint="default" w:ascii="Consolas" w:hAnsi="Consolas" w:eastAsia="Consolas" w:cs="Consolas"/>
+          <w:b w:val="0"/>
+          <w:bCs w:val="0"/>
+          <w:color w:val="000000"/>
+          <w:sz w:val="21"/>
+          <w:szCs w:val="21"/>
+        </w:rPr>
+      </w:pPr>
+      <w:r>
+        <w:rPr>
+          <w:rFonts w:hint="default" w:ascii="Consolas" w:hAnsi="Consolas" w:eastAsia="Consolas" w:cs="Consolas"/>
+          <w:b w:val="0"/>
+          <w:bCs w:val="0"/>
+          <w:color w:val="A31515"/>
+          <w:kern w:val="0"/>
+          <w:sz w:val="21"/>
+          <w:szCs w:val="21"/>
+          <w:shd w:val="clear" w:fill="FFFFFF"/>
+          <w:lang w:val="en-US" w:eastAsia="zh-CN" w:bidi="ar"/>
+        </w:rPr>
+        <w:t>    }</w:t>
+      </w:r>
+    </w:p>
+    <w:p>
+      <w:pPr>
+        <w:keepNext w:val="0"/>
+        <w:keepLines w:val="0"/>
+        <w:widowControl/>
+        <w:suppressLineNumbers w:val="0"/>
+        <w:jc w:val="left"/>
+      </w:pPr>
+    </w:p>
+    <w:p>
+      <w:pPr>
+        <w:keepNext w:val="0"/>
+        <w:keepLines w:val="0"/>
+        <w:widowControl/>
+        <w:suppressLineNumbers w:val="0"/>
+        <w:shd w:val="clear" w:fill="FFFFFF"/>
+        <w:spacing w:line="285" w:lineRule="atLeast"/>
+        <w:jc w:val="left"/>
+        <w:rPr>
+          <w:rFonts w:hint="default" w:ascii="Consolas" w:hAnsi="Consolas" w:eastAsia="Consolas" w:cs="Consolas"/>
+          <w:b w:val="0"/>
+          <w:bCs w:val="0"/>
+          <w:color w:val="000000"/>
+          <w:sz w:val="21"/>
+          <w:szCs w:val="21"/>
+        </w:rPr>
+      </w:pPr>
+      <w:r>
+        <w:rPr>
+          <w:rFonts w:hint="default" w:ascii="Consolas" w:hAnsi="Consolas" w:eastAsia="Consolas" w:cs="Consolas"/>
+          <w:b w:val="0"/>
+          <w:bCs w:val="0"/>
+          <w:color w:val="A31515"/>
+          <w:kern w:val="0"/>
+          <w:sz w:val="21"/>
+          <w:szCs w:val="21"/>
+          <w:shd w:val="clear" w:fill="FFFFFF"/>
+          <w:lang w:val="en-US" w:eastAsia="zh-CN" w:bidi="ar"/>
+        </w:rPr>
+        <w:t>    int f3() {</w:t>
+      </w:r>
+    </w:p>
+    <w:p>
+      <w:pPr>
+        <w:keepNext w:val="0"/>
+        <w:keepLines w:val="0"/>
+        <w:widowControl/>
+        <w:suppressLineNumbers w:val="0"/>
+        <w:shd w:val="clear" w:fill="FFFFFF"/>
+        <w:spacing w:line="285" w:lineRule="atLeast"/>
+        <w:jc w:val="left"/>
+        <w:rPr>
+          <w:rFonts w:hint="default" w:ascii="Consolas" w:hAnsi="Consolas" w:eastAsia="Consolas" w:cs="Consolas"/>
+          <w:b w:val="0"/>
+          <w:bCs w:val="0"/>
+          <w:color w:val="000000"/>
+          <w:sz w:val="21"/>
+          <w:szCs w:val="21"/>
+        </w:rPr>
+      </w:pPr>
+      <w:r>
+        <w:rPr>
+          <w:rFonts w:hint="default" w:ascii="Consolas" w:hAnsi="Consolas" w:eastAsia="Consolas" w:cs="Consolas"/>
+          <w:b w:val="0"/>
+          <w:bCs w:val="0"/>
+          <w:color w:val="A31515"/>
+          <w:kern w:val="0"/>
+          <w:sz w:val="21"/>
+          <w:szCs w:val="21"/>
+          <w:shd w:val="clear" w:fill="FFFFFF"/>
+          <w:lang w:val="en-US" w:eastAsia="zh-CN" w:bidi="ar"/>
+        </w:rPr>
+        <w:t>//        @SuppressWarnings("unchecked") // 不能用在return语句</w:t>
+      </w:r>
+    </w:p>
+    <w:p>
+      <w:pPr>
+        <w:keepNext w:val="0"/>
+        <w:keepLines w:val="0"/>
+        <w:widowControl/>
+        <w:suppressLineNumbers w:val="0"/>
+        <w:shd w:val="clear" w:fill="FFFFFF"/>
+        <w:spacing w:line="285" w:lineRule="atLeast"/>
+        <w:jc w:val="left"/>
+        <w:rPr>
+          <w:rFonts w:hint="default" w:ascii="Consolas" w:hAnsi="Consolas" w:eastAsia="Consolas" w:cs="Consolas"/>
+          <w:b w:val="0"/>
+          <w:bCs w:val="0"/>
+          <w:color w:val="000000"/>
+          <w:sz w:val="21"/>
+          <w:szCs w:val="21"/>
+        </w:rPr>
+      </w:pPr>
+      <w:r>
+        <w:rPr>
+          <w:rFonts w:hint="default" w:ascii="Consolas" w:hAnsi="Consolas" w:eastAsia="Consolas" w:cs="Consolas"/>
+          <w:b w:val="0"/>
+          <w:bCs w:val="0"/>
+          <w:color w:val="A31515"/>
+          <w:kern w:val="0"/>
+          <w:sz w:val="21"/>
+          <w:szCs w:val="21"/>
+          <w:shd w:val="clear" w:fill="FFFFFF"/>
+          <w:lang w:val="en-US" w:eastAsia="zh-CN" w:bidi="ar"/>
+        </w:rPr>
+        <w:t>//        return 1;</w:t>
+      </w:r>
+    </w:p>
+    <w:p>
+      <w:pPr>
+        <w:keepNext w:val="0"/>
+        <w:keepLines w:val="0"/>
+        <w:widowControl/>
+        <w:suppressLineNumbers w:val="0"/>
+        <w:shd w:val="clear" w:fill="FFFFFF"/>
+        <w:spacing w:line="285" w:lineRule="atLeast"/>
+        <w:jc w:val="left"/>
+        <w:rPr>
+          <w:rFonts w:hint="default" w:ascii="Consolas" w:hAnsi="Consolas" w:eastAsia="Consolas" w:cs="Consolas"/>
+          <w:b w:val="0"/>
+          <w:bCs w:val="0"/>
+          <w:color w:val="000000"/>
+          <w:sz w:val="21"/>
+          <w:szCs w:val="21"/>
+        </w:rPr>
+      </w:pPr>
+      <w:r>
+        <w:rPr>
+          <w:rFonts w:hint="default" w:ascii="Consolas" w:hAnsi="Consolas" w:eastAsia="Consolas" w:cs="Consolas"/>
+          <w:b w:val="0"/>
+          <w:bCs w:val="0"/>
+          <w:color w:val="A31515"/>
+          <w:kern w:val="0"/>
+          <w:sz w:val="21"/>
+          <w:szCs w:val="21"/>
+          <w:shd w:val="clear" w:fill="FFFFFF"/>
+          <w:lang w:val="en-US" w:eastAsia="zh-CN" w:bidi="ar"/>
+        </w:rPr>
+        <w:t>        @SuppressWarnings("unchecked")</w:t>
+      </w:r>
+    </w:p>
+    <w:p>
+      <w:pPr>
+        <w:keepNext w:val="0"/>
+        <w:keepLines w:val="0"/>
+        <w:widowControl/>
+        <w:suppressLineNumbers w:val="0"/>
+        <w:shd w:val="clear" w:fill="FFFFFF"/>
+        <w:spacing w:line="285" w:lineRule="atLeast"/>
+        <w:jc w:val="left"/>
+        <w:rPr>
+          <w:rFonts w:hint="default" w:ascii="Consolas" w:hAnsi="Consolas" w:eastAsia="Consolas" w:cs="Consolas"/>
+          <w:b w:val="0"/>
+          <w:bCs w:val="0"/>
+          <w:color w:val="000000"/>
+          <w:sz w:val="21"/>
+          <w:szCs w:val="21"/>
+        </w:rPr>
+      </w:pPr>
+      <w:r>
+        <w:rPr>
+          <w:rFonts w:hint="default" w:ascii="Consolas" w:hAnsi="Consolas" w:eastAsia="Consolas" w:cs="Consolas"/>
+          <w:b w:val="0"/>
+          <w:bCs w:val="0"/>
+          <w:color w:val="A31515"/>
+          <w:kern w:val="0"/>
+          <w:sz w:val="21"/>
+          <w:szCs w:val="21"/>
+          <w:shd w:val="clear" w:fill="FFFFFF"/>
+          <w:lang w:val="en-US" w:eastAsia="zh-CN" w:bidi="ar"/>
+        </w:rPr>
+        <w:t>        int a1 = 0;</w:t>
+      </w:r>
+    </w:p>
+    <w:p>
+      <w:pPr>
+        <w:keepNext w:val="0"/>
+        <w:keepLines w:val="0"/>
+        <w:widowControl/>
+        <w:suppressLineNumbers w:val="0"/>
+        <w:shd w:val="clear" w:fill="FFFFFF"/>
+        <w:spacing w:line="285" w:lineRule="atLeast"/>
+        <w:jc w:val="left"/>
+        <w:rPr>
+          <w:rFonts w:hint="default" w:ascii="Consolas" w:hAnsi="Consolas" w:eastAsia="Consolas" w:cs="Consolas"/>
+          <w:b w:val="0"/>
+          <w:bCs w:val="0"/>
+          <w:color w:val="000000"/>
+          <w:sz w:val="21"/>
+          <w:szCs w:val="21"/>
+        </w:rPr>
+      </w:pPr>
+      <w:r>
+        <w:rPr>
+          <w:rFonts w:hint="default" w:ascii="Consolas" w:hAnsi="Consolas" w:eastAsia="Consolas" w:cs="Consolas"/>
+          <w:b w:val="0"/>
+          <w:bCs w:val="0"/>
+          <w:color w:val="A31515"/>
+          <w:kern w:val="0"/>
+          <w:sz w:val="21"/>
+          <w:szCs w:val="21"/>
+          <w:shd w:val="clear" w:fill="FFFFFF"/>
+          <w:lang w:val="en-US" w:eastAsia="zh-CN" w:bidi="ar"/>
+        </w:rPr>
+        <w:t>        return a1;</w:t>
+      </w:r>
+    </w:p>
+    <w:p>
+      <w:pPr>
+        <w:keepNext w:val="0"/>
+        <w:keepLines w:val="0"/>
+        <w:widowControl/>
+        <w:suppressLineNumbers w:val="0"/>
+        <w:shd w:val="clear" w:fill="FFFFFF"/>
+        <w:spacing w:line="285" w:lineRule="atLeast"/>
+        <w:jc w:val="left"/>
+        <w:rPr>
+          <w:rFonts w:hint="default" w:ascii="Consolas" w:hAnsi="Consolas" w:eastAsia="Consolas" w:cs="Consolas"/>
+          <w:b w:val="0"/>
+          <w:bCs w:val="0"/>
+          <w:color w:val="000000"/>
+          <w:sz w:val="21"/>
+          <w:szCs w:val="21"/>
+        </w:rPr>
+      </w:pPr>
+      <w:r>
+        <w:rPr>
+          <w:rFonts w:hint="default" w:ascii="Consolas" w:hAnsi="Consolas" w:eastAsia="Consolas" w:cs="Consolas"/>
+          <w:b w:val="0"/>
+          <w:bCs w:val="0"/>
+          <w:color w:val="A31515"/>
+          <w:kern w:val="0"/>
+          <w:sz w:val="21"/>
+          <w:szCs w:val="21"/>
+          <w:shd w:val="clear" w:fill="FFFFFF"/>
+          <w:lang w:val="en-US" w:eastAsia="zh-CN" w:bidi="ar"/>
+        </w:rPr>
+        <w:t>    }</w:t>
+      </w:r>
+    </w:p>
+    <w:p>
+      <w:pPr>
+        <w:keepNext w:val="0"/>
+        <w:keepLines w:val="0"/>
+        <w:widowControl/>
+        <w:suppressLineNumbers w:val="0"/>
+        <w:shd w:val="clear" w:fill="FFFFFF"/>
+        <w:spacing w:line="285" w:lineRule="atLeast"/>
+        <w:jc w:val="left"/>
+        <w:rPr>
+          <w:rFonts w:hint="default" w:ascii="Consolas" w:hAnsi="Consolas" w:eastAsia="Consolas" w:cs="Consolas"/>
+          <w:b w:val="0"/>
+          <w:bCs w:val="0"/>
+          <w:color w:val="000000"/>
+          <w:sz w:val="21"/>
+          <w:szCs w:val="21"/>
+        </w:rPr>
+      </w:pPr>
+      <w:r>
+        <w:rPr>
+          <w:rFonts w:hint="default" w:ascii="Consolas" w:hAnsi="Consolas" w:eastAsia="Consolas" w:cs="Consolas"/>
+          <w:b w:val="0"/>
+          <w:bCs w:val="0"/>
+          <w:color w:val="A31515"/>
+          <w:kern w:val="0"/>
+          <w:sz w:val="21"/>
+          <w:szCs w:val="21"/>
+          <w:shd w:val="clear" w:fill="FFFFFF"/>
+          <w:lang w:val="en-US" w:eastAsia="zh-CN" w:bidi="ar"/>
+        </w:rPr>
+        <w:t>}</w:t>
+      </w:r>
+    </w:p>
+    <w:p>
+      <w:pPr>
+        <w:keepNext w:val="0"/>
+        <w:keepLines w:val="0"/>
+        <w:widowControl/>
+        <w:suppressLineNumbers w:val="0"/>
+        <w:shd w:val="clear" w:fill="FFFFFF"/>
+        <w:spacing w:line="285" w:lineRule="atLeast"/>
+        <w:jc w:val="left"/>
+        <w:rPr>
+          <w:rFonts w:hint="default" w:ascii="Consolas" w:hAnsi="Consolas" w:eastAsia="Consolas" w:cs="Consolas"/>
+          <w:b w:val="0"/>
+          <w:bCs w:val="0"/>
+          <w:color w:val="000000"/>
+          <w:sz w:val="21"/>
+          <w:szCs w:val="21"/>
+        </w:rPr>
+      </w:pPr>
+      <w:r>
+        <w:rPr>
+          <w:rFonts w:hint="default" w:ascii="Consolas" w:hAnsi="Consolas" w:eastAsia="Consolas" w:cs="Consolas"/>
+          <w:b w:val="0"/>
+          <w:bCs w:val="0"/>
+          <w:color w:val="A31515"/>
+          <w:kern w:val="0"/>
+          <w:sz w:val="21"/>
+          <w:szCs w:val="21"/>
+          <w:shd w:val="clear" w:fill="FFFFFF"/>
+          <w:lang w:val="en-US" w:eastAsia="zh-CN" w:bidi="ar"/>
+        </w:rPr>
+        <w:t>```</w:t>
+      </w:r>
+    </w:p>
+    <w:p>
+      <w:pPr>
+        <w:keepNext w:val="0"/>
+        <w:keepLines w:val="0"/>
+        <w:widowControl/>
+        <w:suppressLineNumbers w:val="0"/>
+        <w:jc w:val="left"/>
+      </w:pPr>
+    </w:p>
+    <w:p>
+      <w:pPr>
+        <w:pStyle w:val="3"/>
+        <w:bidi w:val="0"/>
+        <w:rPr>
+          <w:rFonts w:hint="default"/>
+          <w:lang w:val="en-US" w:eastAsia="zh-CN"/>
+        </w:rPr>
+      </w:pPr>
+      <w:r>
+        <w:rPr>
+          <w:rFonts w:hint="eastAsia"/>
+          <w:lang w:val="en-US" w:eastAsia="zh-CN"/>
+        </w:rPr>
+        <w:t>4</w:t>
+      </w:r>
+      <w:r>
+        <w:rPr>
+          <w:rFonts w:hint="default"/>
+          <w:lang w:val="en-US" w:eastAsia="zh-CN"/>
+        </w:rPr>
+        <w:t>.25 列表优先于数组</w:t>
+      </w:r>
+    </w:p>
+    <w:p>
+      <w:pPr>
+        <w:keepNext w:val="0"/>
+        <w:keepLines w:val="0"/>
+        <w:widowControl/>
+        <w:suppressLineNumbers w:val="0"/>
+        <w:jc w:val="left"/>
+      </w:pPr>
+    </w:p>
+    <w:p>
+      <w:pPr>
+        <w:keepNext w:val="0"/>
+        <w:keepLines w:val="0"/>
+        <w:widowControl/>
+        <w:suppressLineNumbers w:val="0"/>
+        <w:shd w:val="clear" w:fill="FFFFFF"/>
+        <w:spacing w:line="285" w:lineRule="atLeast"/>
+        <w:jc w:val="left"/>
+        <w:rPr>
+          <w:rFonts w:hint="default" w:ascii="Consolas" w:hAnsi="Consolas" w:eastAsia="Consolas" w:cs="Consolas"/>
+          <w:b w:val="0"/>
+          <w:bCs w:val="0"/>
+          <w:color w:val="000000"/>
+          <w:sz w:val="21"/>
+          <w:szCs w:val="21"/>
+        </w:rPr>
+      </w:pPr>
+      <w:r>
+        <w:rPr>
+          <w:rFonts w:hint="default" w:ascii="Consolas" w:hAnsi="Consolas" w:eastAsia="Consolas" w:cs="Consolas"/>
+          <w:b w:val="0"/>
+          <w:bCs w:val="0"/>
+          <w:color w:val="000000"/>
+          <w:kern w:val="0"/>
+          <w:sz w:val="21"/>
+          <w:szCs w:val="21"/>
+          <w:shd w:val="clear" w:fill="FFFFFF"/>
+          <w:lang w:val="en-US" w:eastAsia="zh-CN" w:bidi="ar"/>
+        </w:rPr>
+        <w:t>数组是协变的，比如Integer[]是Number[]的子类型。但是泛型是不可变的，比如List&lt;Integer&gt;就跟List&lt;Object&gt;是两个完全不同的类型，没有sub关系。</w:t>
+      </w:r>
+    </w:p>
+    <w:p>
+      <w:pPr>
+        <w:keepNext w:val="0"/>
+        <w:keepLines w:val="0"/>
+        <w:widowControl/>
+        <w:suppressLineNumbers w:val="0"/>
+        <w:jc w:val="left"/>
+      </w:pPr>
+    </w:p>
+    <w:p>
+      <w:pPr>
+        <w:keepNext w:val="0"/>
+        <w:keepLines w:val="0"/>
+        <w:widowControl/>
+        <w:suppressLineNumbers w:val="0"/>
+        <w:shd w:val="clear" w:fill="FFFFFF"/>
+        <w:spacing w:line="285" w:lineRule="atLeast"/>
+        <w:jc w:val="left"/>
+        <w:rPr>
+          <w:rFonts w:hint="default" w:ascii="Consolas" w:hAnsi="Consolas" w:eastAsia="Consolas" w:cs="Consolas"/>
+          <w:b w:val="0"/>
+          <w:bCs w:val="0"/>
+          <w:color w:val="000000"/>
+          <w:sz w:val="21"/>
+          <w:szCs w:val="21"/>
+        </w:rPr>
+      </w:pPr>
+      <w:r>
+        <w:rPr>
+          <w:rFonts w:hint="default" w:ascii="Consolas" w:hAnsi="Consolas" w:eastAsia="Consolas" w:cs="Consolas"/>
+          <w:b w:val="0"/>
+          <w:bCs w:val="0"/>
+          <w:color w:val="A31515"/>
+          <w:kern w:val="0"/>
+          <w:sz w:val="21"/>
+          <w:szCs w:val="21"/>
+          <w:shd w:val="clear" w:fill="FFFFFF"/>
+          <w:lang w:val="en-US" w:eastAsia="zh-CN" w:bidi="ar"/>
+        </w:rPr>
+        <w:t>```java</w:t>
+      </w:r>
+    </w:p>
+    <w:p>
+      <w:pPr>
+        <w:keepNext w:val="0"/>
+        <w:keepLines w:val="0"/>
+        <w:widowControl/>
+        <w:suppressLineNumbers w:val="0"/>
+        <w:shd w:val="clear" w:fill="FFFFFF"/>
+        <w:spacing w:line="285" w:lineRule="atLeast"/>
+        <w:jc w:val="left"/>
+        <w:rPr>
+          <w:rFonts w:hint="default" w:ascii="Consolas" w:hAnsi="Consolas" w:eastAsia="Consolas" w:cs="Consolas"/>
+          <w:b w:val="0"/>
+          <w:bCs w:val="0"/>
+          <w:color w:val="000000"/>
+          <w:sz w:val="21"/>
+          <w:szCs w:val="21"/>
+        </w:rPr>
+      </w:pPr>
+      <w:r>
+        <w:rPr>
+          <w:rFonts w:hint="default" w:ascii="Consolas" w:hAnsi="Consolas" w:eastAsia="Consolas" w:cs="Consolas"/>
+          <w:b w:val="0"/>
+          <w:bCs w:val="0"/>
+          <w:color w:val="A31515"/>
+          <w:kern w:val="0"/>
+          <w:sz w:val="21"/>
+          <w:szCs w:val="21"/>
+          <w:shd w:val="clear" w:fill="FFFFFF"/>
+          <w:lang w:val="en-US" w:eastAsia="zh-CN" w:bidi="ar"/>
+        </w:rPr>
+        <w:t>import java.util.ArrayList;</w:t>
+      </w:r>
+    </w:p>
+    <w:p>
+      <w:pPr>
+        <w:keepNext w:val="0"/>
+        <w:keepLines w:val="0"/>
+        <w:widowControl/>
+        <w:suppressLineNumbers w:val="0"/>
+        <w:shd w:val="clear" w:fill="FFFFFF"/>
+        <w:spacing w:line="285" w:lineRule="atLeast"/>
+        <w:jc w:val="left"/>
+        <w:rPr>
+          <w:rFonts w:hint="default" w:ascii="Consolas" w:hAnsi="Consolas" w:eastAsia="Consolas" w:cs="Consolas"/>
+          <w:b w:val="0"/>
+          <w:bCs w:val="0"/>
+          <w:color w:val="000000"/>
+          <w:sz w:val="21"/>
+          <w:szCs w:val="21"/>
+        </w:rPr>
+      </w:pPr>
+      <w:r>
+        <w:rPr>
+          <w:rFonts w:hint="default" w:ascii="Consolas" w:hAnsi="Consolas" w:eastAsia="Consolas" w:cs="Consolas"/>
+          <w:b w:val="0"/>
+          <w:bCs w:val="0"/>
+          <w:color w:val="A31515"/>
+          <w:kern w:val="0"/>
+          <w:sz w:val="21"/>
+          <w:szCs w:val="21"/>
+          <w:shd w:val="clear" w:fill="FFFFFF"/>
+          <w:lang w:val="en-US" w:eastAsia="zh-CN" w:bidi="ar"/>
+        </w:rPr>
+        <w:t>import java.util.List;</w:t>
+      </w:r>
+    </w:p>
+    <w:p>
+      <w:pPr>
+        <w:keepNext w:val="0"/>
+        <w:keepLines w:val="0"/>
+        <w:widowControl/>
+        <w:suppressLineNumbers w:val="0"/>
+        <w:jc w:val="left"/>
+      </w:pPr>
+    </w:p>
+    <w:p>
+      <w:pPr>
+        <w:keepNext w:val="0"/>
+        <w:keepLines w:val="0"/>
+        <w:widowControl/>
+        <w:suppressLineNumbers w:val="0"/>
+        <w:shd w:val="clear" w:fill="FFFFFF"/>
+        <w:spacing w:line="285" w:lineRule="atLeast"/>
+        <w:jc w:val="left"/>
+        <w:rPr>
+          <w:rFonts w:hint="default" w:ascii="Consolas" w:hAnsi="Consolas" w:eastAsia="Consolas" w:cs="Consolas"/>
+          <w:b w:val="0"/>
+          <w:bCs w:val="0"/>
+          <w:color w:val="000000"/>
+          <w:sz w:val="21"/>
+          <w:szCs w:val="21"/>
+        </w:rPr>
+      </w:pPr>
+      <w:r>
+        <w:rPr>
+          <w:rFonts w:hint="default" w:ascii="Consolas" w:hAnsi="Consolas" w:eastAsia="Consolas" w:cs="Consolas"/>
+          <w:b w:val="0"/>
+          <w:bCs w:val="0"/>
+          <w:color w:val="A31515"/>
+          <w:kern w:val="0"/>
+          <w:sz w:val="21"/>
+          <w:szCs w:val="21"/>
+          <w:shd w:val="clear" w:fill="FFFFFF"/>
+          <w:lang w:val="en-US" w:eastAsia="zh-CN" w:bidi="ar"/>
+        </w:rPr>
+        <w:t>public class A5 {</w:t>
+      </w:r>
+    </w:p>
+    <w:p>
+      <w:pPr>
+        <w:keepNext w:val="0"/>
+        <w:keepLines w:val="0"/>
+        <w:widowControl/>
+        <w:suppressLineNumbers w:val="0"/>
+        <w:shd w:val="clear" w:fill="FFFFFF"/>
+        <w:spacing w:line="285" w:lineRule="atLeast"/>
+        <w:jc w:val="left"/>
+        <w:rPr>
+          <w:rFonts w:hint="default" w:ascii="Consolas" w:hAnsi="Consolas" w:eastAsia="Consolas" w:cs="Consolas"/>
+          <w:b w:val="0"/>
+          <w:bCs w:val="0"/>
+          <w:color w:val="000000"/>
+          <w:sz w:val="21"/>
+          <w:szCs w:val="21"/>
+        </w:rPr>
+      </w:pPr>
+      <w:r>
+        <w:rPr>
+          <w:rFonts w:hint="default" w:ascii="Consolas" w:hAnsi="Consolas" w:eastAsia="Consolas" w:cs="Consolas"/>
+          <w:b w:val="0"/>
+          <w:bCs w:val="0"/>
+          <w:color w:val="A31515"/>
+          <w:kern w:val="0"/>
+          <w:sz w:val="21"/>
+          <w:szCs w:val="21"/>
+          <w:shd w:val="clear" w:fill="FFFFFF"/>
+          <w:lang w:val="en-US" w:eastAsia="zh-CN" w:bidi="ar"/>
+        </w:rPr>
+        <w:t>    public static void main(String[] args) {</w:t>
+      </w:r>
+    </w:p>
+    <w:p>
+      <w:pPr>
+        <w:keepNext w:val="0"/>
+        <w:keepLines w:val="0"/>
+        <w:widowControl/>
+        <w:suppressLineNumbers w:val="0"/>
+        <w:shd w:val="clear" w:fill="FFFFFF"/>
+        <w:spacing w:line="285" w:lineRule="atLeast"/>
+        <w:jc w:val="left"/>
+        <w:rPr>
+          <w:rFonts w:hint="default" w:ascii="Consolas" w:hAnsi="Consolas" w:eastAsia="Consolas" w:cs="Consolas"/>
+          <w:b w:val="0"/>
+          <w:bCs w:val="0"/>
+          <w:color w:val="000000"/>
+          <w:sz w:val="21"/>
+          <w:szCs w:val="21"/>
+        </w:rPr>
+      </w:pPr>
+      <w:r>
+        <w:rPr>
+          <w:rFonts w:hint="default" w:ascii="Consolas" w:hAnsi="Consolas" w:eastAsia="Consolas" w:cs="Consolas"/>
+          <w:b w:val="0"/>
+          <w:bCs w:val="0"/>
+          <w:color w:val="A31515"/>
+          <w:kern w:val="0"/>
+          <w:sz w:val="21"/>
+          <w:szCs w:val="21"/>
+          <w:shd w:val="clear" w:fill="FFFFFF"/>
+          <w:lang w:val="en-US" w:eastAsia="zh-CN" w:bidi="ar"/>
+        </w:rPr>
+        <w:t>        Integer[] a1 = new Integer[10];</w:t>
+      </w:r>
+    </w:p>
+    <w:p>
+      <w:pPr>
+        <w:keepNext w:val="0"/>
+        <w:keepLines w:val="0"/>
+        <w:widowControl/>
+        <w:suppressLineNumbers w:val="0"/>
+        <w:shd w:val="clear" w:fill="FFFFFF"/>
+        <w:spacing w:line="285" w:lineRule="atLeast"/>
+        <w:jc w:val="left"/>
+        <w:rPr>
+          <w:rFonts w:hint="default" w:ascii="Consolas" w:hAnsi="Consolas" w:eastAsia="Consolas" w:cs="Consolas"/>
+          <w:b w:val="0"/>
+          <w:bCs w:val="0"/>
+          <w:color w:val="000000"/>
+          <w:sz w:val="21"/>
+          <w:szCs w:val="21"/>
+        </w:rPr>
+      </w:pPr>
+      <w:r>
+        <w:rPr>
+          <w:rFonts w:hint="default" w:ascii="Consolas" w:hAnsi="Consolas" w:eastAsia="Consolas" w:cs="Consolas"/>
+          <w:b w:val="0"/>
+          <w:bCs w:val="0"/>
+          <w:color w:val="A31515"/>
+          <w:kern w:val="0"/>
+          <w:sz w:val="21"/>
+          <w:szCs w:val="21"/>
+          <w:shd w:val="clear" w:fill="FFFFFF"/>
+          <w:lang w:val="en-US" w:eastAsia="zh-CN" w:bidi="ar"/>
+        </w:rPr>
+        <w:t>        Number[] a2 = a1; // ok</w:t>
+      </w:r>
+    </w:p>
+    <w:p>
+      <w:pPr>
+        <w:keepNext w:val="0"/>
+        <w:keepLines w:val="0"/>
+        <w:widowControl/>
+        <w:suppressLineNumbers w:val="0"/>
+        <w:shd w:val="clear" w:fill="FFFFFF"/>
+        <w:spacing w:line="285" w:lineRule="atLeast"/>
+        <w:jc w:val="left"/>
+        <w:rPr>
+          <w:rFonts w:hint="default" w:ascii="Consolas" w:hAnsi="Consolas" w:eastAsia="Consolas" w:cs="Consolas"/>
+          <w:b w:val="0"/>
+          <w:bCs w:val="0"/>
+          <w:color w:val="000000"/>
+          <w:sz w:val="21"/>
+          <w:szCs w:val="21"/>
+        </w:rPr>
+      </w:pPr>
+      <w:r>
+        <w:rPr>
+          <w:rFonts w:hint="default" w:ascii="Consolas" w:hAnsi="Consolas" w:eastAsia="Consolas" w:cs="Consolas"/>
+          <w:b w:val="0"/>
+          <w:bCs w:val="0"/>
+          <w:color w:val="A31515"/>
+          <w:kern w:val="0"/>
+          <w:sz w:val="21"/>
+          <w:szCs w:val="21"/>
+          <w:shd w:val="clear" w:fill="FFFFFF"/>
+          <w:lang w:val="en-US" w:eastAsia="zh-CN" w:bidi="ar"/>
+        </w:rPr>
+        <w:t>        List&lt;String&gt; l1 = new ArrayList&lt;&gt;();</w:t>
+      </w:r>
+    </w:p>
+    <w:p>
+      <w:pPr>
+        <w:keepNext w:val="0"/>
+        <w:keepLines w:val="0"/>
+        <w:widowControl/>
+        <w:suppressLineNumbers w:val="0"/>
+        <w:shd w:val="clear" w:fill="FFFFFF"/>
+        <w:spacing w:line="285" w:lineRule="atLeast"/>
+        <w:jc w:val="left"/>
+        <w:rPr>
+          <w:rFonts w:hint="default" w:ascii="Consolas" w:hAnsi="Consolas" w:eastAsia="Consolas" w:cs="Consolas"/>
+          <w:b w:val="0"/>
+          <w:bCs w:val="0"/>
+          <w:color w:val="000000"/>
+          <w:sz w:val="21"/>
+          <w:szCs w:val="21"/>
+        </w:rPr>
+      </w:pPr>
+      <w:r>
+        <w:rPr>
+          <w:rFonts w:hint="default" w:ascii="Consolas" w:hAnsi="Consolas" w:eastAsia="Consolas" w:cs="Consolas"/>
+          <w:b w:val="0"/>
+          <w:bCs w:val="0"/>
+          <w:color w:val="A31515"/>
+          <w:kern w:val="0"/>
+          <w:sz w:val="21"/>
+          <w:szCs w:val="21"/>
+          <w:shd w:val="clear" w:fill="FFFFFF"/>
+          <w:lang w:val="en-US" w:eastAsia="zh-CN" w:bidi="ar"/>
+        </w:rPr>
+        <w:t>//        List&lt;Object&gt; l2 = l1; // 编译报错</w:t>
+      </w:r>
+    </w:p>
+    <w:p>
+      <w:pPr>
+        <w:keepNext w:val="0"/>
+        <w:keepLines w:val="0"/>
+        <w:widowControl/>
+        <w:suppressLineNumbers w:val="0"/>
+        <w:jc w:val="left"/>
+      </w:pPr>
+    </w:p>
+    <w:p>
+      <w:pPr>
+        <w:keepNext w:val="0"/>
+        <w:keepLines w:val="0"/>
+        <w:widowControl/>
+        <w:suppressLineNumbers w:val="0"/>
+        <w:shd w:val="clear" w:fill="FFFFFF"/>
+        <w:spacing w:line="285" w:lineRule="atLeast"/>
+        <w:jc w:val="left"/>
+        <w:rPr>
+          <w:rFonts w:hint="default" w:ascii="Consolas" w:hAnsi="Consolas" w:eastAsia="Consolas" w:cs="Consolas"/>
+          <w:b w:val="0"/>
+          <w:bCs w:val="0"/>
+          <w:color w:val="000000"/>
+          <w:sz w:val="21"/>
+          <w:szCs w:val="21"/>
+        </w:rPr>
+      </w:pPr>
+      <w:r>
+        <w:rPr>
+          <w:rFonts w:hint="default" w:ascii="Consolas" w:hAnsi="Consolas" w:eastAsia="Consolas" w:cs="Consolas"/>
+          <w:b w:val="0"/>
+          <w:bCs w:val="0"/>
+          <w:color w:val="A31515"/>
+          <w:kern w:val="0"/>
+          <w:sz w:val="21"/>
+          <w:szCs w:val="21"/>
+          <w:shd w:val="clear" w:fill="FFFFFF"/>
+          <w:lang w:val="en-US" w:eastAsia="zh-CN" w:bidi="ar"/>
+        </w:rPr>
+        <w:t>        /*</w:t>
+      </w:r>
+    </w:p>
+    <w:p>
+      <w:pPr>
+        <w:keepNext w:val="0"/>
+        <w:keepLines w:val="0"/>
+        <w:widowControl/>
+        <w:suppressLineNumbers w:val="0"/>
+        <w:shd w:val="clear" w:fill="FFFFFF"/>
+        <w:spacing w:line="285" w:lineRule="atLeast"/>
+        <w:jc w:val="left"/>
+        <w:rPr>
+          <w:rFonts w:hint="default" w:ascii="Consolas" w:hAnsi="Consolas" w:eastAsia="Consolas" w:cs="Consolas"/>
+          <w:b w:val="0"/>
+          <w:bCs w:val="0"/>
+          <w:color w:val="000000"/>
+          <w:sz w:val="21"/>
+          <w:szCs w:val="21"/>
+        </w:rPr>
+      </w:pPr>
+      <w:r>
+        <w:rPr>
+          <w:rFonts w:hint="default" w:ascii="Consolas" w:hAnsi="Consolas" w:eastAsia="Consolas" w:cs="Consolas"/>
+          <w:b w:val="0"/>
+          <w:bCs w:val="0"/>
+          <w:color w:val="A31515"/>
+          <w:kern w:val="0"/>
+          <w:sz w:val="21"/>
+          <w:szCs w:val="21"/>
+          <w:shd w:val="clear" w:fill="FFFFFF"/>
+          <w:lang w:val="en-US" w:eastAsia="zh-CN" w:bidi="ar"/>
+        </w:rPr>
+        <w:t>        编译不报错，但是运行时</w:t>
+      </w:r>
+    </w:p>
+    <w:p>
+      <w:pPr>
+        <w:keepNext w:val="0"/>
+        <w:keepLines w:val="0"/>
+        <w:widowControl/>
+        <w:suppressLineNumbers w:val="0"/>
+        <w:shd w:val="clear" w:fill="FFFFFF"/>
+        <w:spacing w:line="285" w:lineRule="atLeast"/>
+        <w:jc w:val="left"/>
+        <w:rPr>
+          <w:rFonts w:hint="default" w:ascii="Consolas" w:hAnsi="Consolas" w:eastAsia="Consolas" w:cs="Consolas"/>
+          <w:b w:val="0"/>
+          <w:bCs w:val="0"/>
+          <w:color w:val="000000"/>
+          <w:sz w:val="21"/>
+          <w:szCs w:val="21"/>
+        </w:rPr>
+      </w:pPr>
+      <w:r>
+        <w:rPr>
+          <w:rFonts w:hint="default" w:ascii="Consolas" w:hAnsi="Consolas" w:eastAsia="Consolas" w:cs="Consolas"/>
+          <w:b w:val="0"/>
+          <w:bCs w:val="0"/>
+          <w:color w:val="A31515"/>
+          <w:kern w:val="0"/>
+          <w:sz w:val="21"/>
+          <w:szCs w:val="21"/>
+          <w:shd w:val="clear" w:fill="FFFFFF"/>
+          <w:lang w:val="en-US" w:eastAsia="zh-CN" w:bidi="ar"/>
+        </w:rPr>
+        <w:t>        Exception in thread "main" java.lang.ArrayStoreException: java.lang.Double</w:t>
+      </w:r>
+    </w:p>
+    <w:p>
+      <w:pPr>
+        <w:keepNext w:val="0"/>
+        <w:keepLines w:val="0"/>
+        <w:widowControl/>
+        <w:suppressLineNumbers w:val="0"/>
+        <w:shd w:val="clear" w:fill="FFFFFF"/>
+        <w:spacing w:line="285" w:lineRule="atLeast"/>
+        <w:jc w:val="left"/>
+        <w:rPr>
+          <w:rFonts w:hint="default" w:ascii="Consolas" w:hAnsi="Consolas" w:eastAsia="Consolas" w:cs="Consolas"/>
+          <w:b w:val="0"/>
+          <w:bCs w:val="0"/>
+          <w:color w:val="000000"/>
+          <w:sz w:val="21"/>
+          <w:szCs w:val="21"/>
+        </w:rPr>
+      </w:pPr>
+      <w:r>
+        <w:rPr>
+          <w:rFonts w:hint="default" w:ascii="Consolas" w:hAnsi="Consolas" w:eastAsia="Consolas" w:cs="Consolas"/>
+          <w:b w:val="0"/>
+          <w:bCs w:val="0"/>
+          <w:color w:val="A31515"/>
+          <w:kern w:val="0"/>
+          <w:sz w:val="21"/>
+          <w:szCs w:val="21"/>
+          <w:shd w:val="clear" w:fill="FFFFFF"/>
+          <w:lang w:val="en-US" w:eastAsia="zh-CN" w:bidi="ar"/>
+        </w:rPr>
+        <w:t>    at com.wh.p1.A5.main(A5.java:12)</w:t>
+      </w:r>
+    </w:p>
+    <w:p>
+      <w:pPr>
+        <w:keepNext w:val="0"/>
+        <w:keepLines w:val="0"/>
+        <w:widowControl/>
+        <w:suppressLineNumbers w:val="0"/>
+        <w:shd w:val="clear" w:fill="FFFFFF"/>
+        <w:spacing w:line="285" w:lineRule="atLeast"/>
+        <w:jc w:val="left"/>
+        <w:rPr>
+          <w:rFonts w:hint="default" w:ascii="Consolas" w:hAnsi="Consolas" w:eastAsia="Consolas" w:cs="Consolas"/>
+          <w:b w:val="0"/>
+          <w:bCs w:val="0"/>
+          <w:color w:val="000000"/>
+          <w:sz w:val="21"/>
+          <w:szCs w:val="21"/>
+        </w:rPr>
+      </w:pPr>
+      <w:r>
+        <w:rPr>
+          <w:rFonts w:hint="default" w:ascii="Consolas" w:hAnsi="Consolas" w:eastAsia="Consolas" w:cs="Consolas"/>
+          <w:b w:val="0"/>
+          <w:bCs w:val="0"/>
+          <w:color w:val="A31515"/>
+          <w:kern w:val="0"/>
+          <w:sz w:val="21"/>
+          <w:szCs w:val="21"/>
+          <w:shd w:val="clear" w:fill="FFFFFF"/>
+          <w:lang w:val="en-US" w:eastAsia="zh-CN" w:bidi="ar"/>
+        </w:rPr>
+        <w:t>         */</w:t>
+      </w:r>
+    </w:p>
+    <w:p>
+      <w:pPr>
+        <w:keepNext w:val="0"/>
+        <w:keepLines w:val="0"/>
+        <w:widowControl/>
+        <w:suppressLineNumbers w:val="0"/>
+        <w:shd w:val="clear" w:fill="FFFFFF"/>
+        <w:spacing w:line="285" w:lineRule="atLeast"/>
+        <w:jc w:val="left"/>
+        <w:rPr>
+          <w:rFonts w:hint="default" w:ascii="Consolas" w:hAnsi="Consolas" w:eastAsia="Consolas" w:cs="Consolas"/>
+          <w:b w:val="0"/>
+          <w:bCs w:val="0"/>
+          <w:color w:val="000000"/>
+          <w:sz w:val="21"/>
+          <w:szCs w:val="21"/>
+        </w:rPr>
+      </w:pPr>
+      <w:r>
+        <w:rPr>
+          <w:rFonts w:hint="default" w:ascii="Consolas" w:hAnsi="Consolas" w:eastAsia="Consolas" w:cs="Consolas"/>
+          <w:b w:val="0"/>
+          <w:bCs w:val="0"/>
+          <w:color w:val="A31515"/>
+          <w:kern w:val="0"/>
+          <w:sz w:val="21"/>
+          <w:szCs w:val="21"/>
+          <w:shd w:val="clear" w:fill="FFFFFF"/>
+          <w:lang w:val="en-US" w:eastAsia="zh-CN" w:bidi="ar"/>
+        </w:rPr>
+        <w:t>        a2[0] = 0.1;</w:t>
+      </w:r>
+    </w:p>
+    <w:p>
+      <w:pPr>
+        <w:keepNext w:val="0"/>
+        <w:keepLines w:val="0"/>
+        <w:widowControl/>
+        <w:suppressLineNumbers w:val="0"/>
+        <w:shd w:val="clear" w:fill="FFFFFF"/>
+        <w:spacing w:line="285" w:lineRule="atLeast"/>
+        <w:jc w:val="left"/>
+        <w:rPr>
+          <w:rFonts w:hint="default" w:ascii="Consolas" w:hAnsi="Consolas" w:eastAsia="Consolas" w:cs="Consolas"/>
+          <w:b w:val="0"/>
+          <w:bCs w:val="0"/>
+          <w:color w:val="000000"/>
+          <w:sz w:val="21"/>
+          <w:szCs w:val="21"/>
+        </w:rPr>
+      </w:pPr>
+      <w:r>
+        <w:rPr>
+          <w:rFonts w:hint="default" w:ascii="Consolas" w:hAnsi="Consolas" w:eastAsia="Consolas" w:cs="Consolas"/>
+          <w:b w:val="0"/>
+          <w:bCs w:val="0"/>
+          <w:color w:val="A31515"/>
+          <w:kern w:val="0"/>
+          <w:sz w:val="21"/>
+          <w:szCs w:val="21"/>
+          <w:shd w:val="clear" w:fill="FFFFFF"/>
+          <w:lang w:val="en-US" w:eastAsia="zh-CN" w:bidi="ar"/>
+        </w:rPr>
+        <w:t>        System.out.println(a1[0]);</w:t>
+      </w:r>
+    </w:p>
+    <w:p>
+      <w:pPr>
+        <w:keepNext w:val="0"/>
+        <w:keepLines w:val="0"/>
+        <w:widowControl/>
+        <w:suppressLineNumbers w:val="0"/>
+        <w:shd w:val="clear" w:fill="FFFFFF"/>
+        <w:spacing w:line="285" w:lineRule="atLeast"/>
+        <w:jc w:val="left"/>
+        <w:rPr>
+          <w:rFonts w:hint="default" w:ascii="Consolas" w:hAnsi="Consolas" w:eastAsia="Consolas" w:cs="Consolas"/>
+          <w:b w:val="0"/>
+          <w:bCs w:val="0"/>
+          <w:color w:val="000000"/>
+          <w:sz w:val="21"/>
+          <w:szCs w:val="21"/>
+        </w:rPr>
+      </w:pPr>
+      <w:r>
+        <w:rPr>
+          <w:rFonts w:hint="default" w:ascii="Consolas" w:hAnsi="Consolas" w:eastAsia="Consolas" w:cs="Consolas"/>
+          <w:b w:val="0"/>
+          <w:bCs w:val="0"/>
+          <w:color w:val="A31515"/>
+          <w:kern w:val="0"/>
+          <w:sz w:val="21"/>
+          <w:szCs w:val="21"/>
+          <w:shd w:val="clear" w:fill="FFFFFF"/>
+          <w:lang w:val="en-US" w:eastAsia="zh-CN" w:bidi="ar"/>
+        </w:rPr>
+        <w:t>    }</w:t>
+      </w:r>
+    </w:p>
+    <w:p>
+      <w:pPr>
+        <w:keepNext w:val="0"/>
+        <w:keepLines w:val="0"/>
+        <w:widowControl/>
+        <w:suppressLineNumbers w:val="0"/>
+        <w:shd w:val="clear" w:fill="FFFFFF"/>
+        <w:spacing w:line="285" w:lineRule="atLeast"/>
+        <w:jc w:val="left"/>
+        <w:rPr>
+          <w:rFonts w:hint="default" w:ascii="Consolas" w:hAnsi="Consolas" w:eastAsia="Consolas" w:cs="Consolas"/>
+          <w:b w:val="0"/>
+          <w:bCs w:val="0"/>
+          <w:color w:val="000000"/>
+          <w:sz w:val="21"/>
+          <w:szCs w:val="21"/>
+        </w:rPr>
+      </w:pPr>
+      <w:r>
+        <w:rPr>
+          <w:rFonts w:hint="default" w:ascii="Consolas" w:hAnsi="Consolas" w:eastAsia="Consolas" w:cs="Consolas"/>
+          <w:b w:val="0"/>
+          <w:bCs w:val="0"/>
+          <w:color w:val="A31515"/>
+          <w:kern w:val="0"/>
+          <w:sz w:val="21"/>
+          <w:szCs w:val="21"/>
+          <w:shd w:val="clear" w:fill="FFFFFF"/>
+          <w:lang w:val="en-US" w:eastAsia="zh-CN" w:bidi="ar"/>
+        </w:rPr>
+        <w:t>}</w:t>
+      </w:r>
+    </w:p>
+    <w:p>
+      <w:pPr>
+        <w:keepNext w:val="0"/>
+        <w:keepLines w:val="0"/>
+        <w:widowControl/>
+        <w:suppressLineNumbers w:val="0"/>
+        <w:shd w:val="clear" w:fill="FFFFFF"/>
+        <w:spacing w:line="285" w:lineRule="atLeast"/>
+        <w:jc w:val="left"/>
+        <w:rPr>
+          <w:rFonts w:hint="default" w:ascii="Consolas" w:hAnsi="Consolas" w:eastAsia="Consolas" w:cs="Consolas"/>
+          <w:b w:val="0"/>
+          <w:bCs w:val="0"/>
+          <w:color w:val="000000"/>
+          <w:sz w:val="21"/>
+          <w:szCs w:val="21"/>
+        </w:rPr>
+      </w:pPr>
+      <w:r>
+        <w:rPr>
+          <w:rFonts w:hint="default" w:ascii="Consolas" w:hAnsi="Consolas" w:eastAsia="Consolas" w:cs="Consolas"/>
+          <w:b w:val="0"/>
+          <w:bCs w:val="0"/>
+          <w:color w:val="A31515"/>
+          <w:kern w:val="0"/>
+          <w:sz w:val="21"/>
+          <w:szCs w:val="21"/>
+          <w:shd w:val="clear" w:fill="FFFFFF"/>
+          <w:lang w:val="en-US" w:eastAsia="zh-CN" w:bidi="ar"/>
+        </w:rPr>
+        <w:t>```</w:t>
+      </w:r>
+    </w:p>
+    <w:p>
+      <w:pPr>
+        <w:keepNext w:val="0"/>
+        <w:keepLines w:val="0"/>
+        <w:widowControl/>
+        <w:suppressLineNumbers w:val="0"/>
+        <w:jc w:val="left"/>
+      </w:pPr>
+    </w:p>
+    <w:p>
+      <w:pPr>
+        <w:keepNext w:val="0"/>
+        <w:keepLines w:val="0"/>
+        <w:widowControl/>
+        <w:suppressLineNumbers w:val="0"/>
+        <w:shd w:val="clear" w:fill="FFFFFF"/>
+        <w:spacing w:line="285" w:lineRule="atLeast"/>
+        <w:jc w:val="left"/>
+        <w:rPr>
+          <w:rFonts w:hint="default" w:ascii="Consolas" w:hAnsi="Consolas" w:eastAsia="Consolas" w:cs="Consolas"/>
+          <w:b w:val="0"/>
+          <w:bCs w:val="0"/>
+          <w:color w:val="000000"/>
+          <w:sz w:val="21"/>
+          <w:szCs w:val="21"/>
+        </w:rPr>
+      </w:pPr>
+      <w:r>
+        <w:rPr>
+          <w:rFonts w:hint="default" w:ascii="Consolas" w:hAnsi="Consolas" w:eastAsia="Consolas" w:cs="Consolas"/>
+          <w:b w:val="0"/>
+          <w:bCs w:val="0"/>
+          <w:color w:val="000000"/>
+          <w:kern w:val="0"/>
+          <w:sz w:val="21"/>
+          <w:szCs w:val="21"/>
+          <w:shd w:val="clear" w:fill="FFFFFF"/>
+          <w:lang w:val="en-US" w:eastAsia="zh-CN" w:bidi="ar"/>
+        </w:rPr>
+        <w:t>数组只有在运行的时候，才会检查元素的类型约束。</w:t>
+      </w:r>
+    </w:p>
+    <w:p>
+      <w:pPr>
+        <w:keepNext w:val="0"/>
+        <w:keepLines w:val="0"/>
+        <w:widowControl/>
+        <w:suppressLineNumbers w:val="0"/>
+        <w:jc w:val="left"/>
+      </w:pPr>
+    </w:p>
+    <w:p>
+      <w:pPr>
+        <w:keepNext w:val="0"/>
+        <w:keepLines w:val="0"/>
+        <w:widowControl/>
+        <w:suppressLineNumbers w:val="0"/>
+        <w:shd w:val="clear" w:fill="FFFFFF"/>
+        <w:spacing w:line="285" w:lineRule="atLeast"/>
+        <w:jc w:val="left"/>
+        <w:rPr>
+          <w:rFonts w:hint="default" w:ascii="Consolas" w:hAnsi="Consolas" w:eastAsia="Consolas" w:cs="Consolas"/>
+          <w:b w:val="0"/>
+          <w:bCs w:val="0"/>
+          <w:color w:val="000000"/>
+          <w:sz w:val="21"/>
+          <w:szCs w:val="21"/>
+        </w:rPr>
+      </w:pPr>
+      <w:r>
+        <w:rPr>
+          <w:rFonts w:hint="default" w:ascii="Consolas" w:hAnsi="Consolas" w:eastAsia="Consolas" w:cs="Consolas"/>
+          <w:b w:val="0"/>
+          <w:bCs w:val="0"/>
+          <w:color w:val="000000"/>
+          <w:kern w:val="0"/>
+          <w:sz w:val="21"/>
+          <w:szCs w:val="21"/>
+          <w:shd w:val="clear" w:fill="FFFFFF"/>
+          <w:lang w:val="en-US" w:eastAsia="zh-CN" w:bidi="ar"/>
+        </w:rPr>
+        <w:t>创建泛型数组是非法的。详情见 java-primary1.docx 泛型</w:t>
+      </w:r>
+    </w:p>
+    <w:p>
+      <w:pPr>
+        <w:keepNext w:val="0"/>
+        <w:keepLines w:val="0"/>
+        <w:widowControl/>
+        <w:suppressLineNumbers w:val="0"/>
+        <w:jc w:val="left"/>
+      </w:pPr>
+    </w:p>
+    <w:p>
+      <w:pPr>
+        <w:keepNext w:val="0"/>
+        <w:keepLines w:val="0"/>
+        <w:widowControl/>
+        <w:suppressLineNumbers w:val="0"/>
+        <w:shd w:val="clear" w:fill="FFFFFF"/>
+        <w:spacing w:line="285" w:lineRule="atLeast"/>
+        <w:jc w:val="left"/>
+        <w:rPr>
+          <w:rFonts w:hint="default" w:ascii="Consolas" w:hAnsi="Consolas" w:eastAsia="Consolas" w:cs="Consolas"/>
+          <w:b w:val="0"/>
+          <w:bCs w:val="0"/>
+          <w:color w:val="000000"/>
+          <w:sz w:val="21"/>
+          <w:szCs w:val="21"/>
+        </w:rPr>
+      </w:pPr>
+      <w:r>
+        <w:rPr>
+          <w:rFonts w:hint="default" w:ascii="Consolas" w:hAnsi="Consolas" w:eastAsia="Consolas" w:cs="Consolas"/>
+          <w:b w:val="0"/>
+          <w:bCs w:val="0"/>
+          <w:color w:val="000000"/>
+          <w:kern w:val="0"/>
+          <w:sz w:val="21"/>
+          <w:szCs w:val="21"/>
+          <w:shd w:val="clear" w:fill="FFFFFF"/>
+          <w:lang w:val="en-US" w:eastAsia="zh-CN" w:bidi="ar"/>
+        </w:rPr>
+        <w:t>数组和泛型不能很好的结合使用。最好用列表代替数组。</w:t>
+      </w:r>
+    </w:p>
+    <w:p>
+      <w:pPr>
+        <w:keepNext w:val="0"/>
+        <w:keepLines w:val="0"/>
+        <w:widowControl/>
+        <w:suppressLineNumbers w:val="0"/>
+        <w:spacing w:after="240" w:afterAutospacing="0"/>
+        <w:jc w:val="left"/>
+      </w:pPr>
+    </w:p>
+    <w:p>
+      <w:pPr>
+        <w:pStyle w:val="3"/>
+        <w:bidi w:val="0"/>
+        <w:rPr>
+          <w:rFonts w:hint="default"/>
+          <w:lang w:val="en-US" w:eastAsia="zh-CN"/>
+        </w:rPr>
+      </w:pPr>
+      <w:r>
+        <w:rPr>
+          <w:rFonts w:hint="eastAsia"/>
+          <w:lang w:val="en-US" w:eastAsia="zh-CN"/>
+        </w:rPr>
+        <w:t>4</w:t>
+      </w:r>
+      <w:r>
+        <w:rPr>
+          <w:rFonts w:hint="default"/>
+          <w:lang w:val="en-US" w:eastAsia="zh-CN"/>
+        </w:rPr>
+        <w:t>.26 优先考虑泛型</w:t>
+      </w:r>
+    </w:p>
+    <w:p>
+      <w:pPr>
+        <w:keepNext w:val="0"/>
+        <w:keepLines w:val="0"/>
+        <w:widowControl/>
+        <w:suppressLineNumbers w:val="0"/>
+        <w:jc w:val="left"/>
+      </w:pPr>
+    </w:p>
+    <w:p>
+      <w:pPr>
+        <w:keepNext w:val="0"/>
+        <w:keepLines w:val="0"/>
+        <w:widowControl/>
+        <w:suppressLineNumbers w:val="0"/>
+        <w:shd w:val="clear" w:fill="FFFFFF"/>
+        <w:spacing w:line="285" w:lineRule="atLeast"/>
+        <w:jc w:val="left"/>
+        <w:rPr>
+          <w:rFonts w:hint="default" w:ascii="Consolas" w:hAnsi="Consolas" w:eastAsia="Consolas" w:cs="Consolas"/>
+          <w:b w:val="0"/>
+          <w:bCs w:val="0"/>
+          <w:color w:val="000000"/>
+          <w:sz w:val="21"/>
+          <w:szCs w:val="21"/>
+        </w:rPr>
+      </w:pPr>
+      <w:r>
+        <w:rPr>
+          <w:rFonts w:hint="default" w:ascii="Consolas" w:hAnsi="Consolas" w:eastAsia="Consolas" w:cs="Consolas"/>
+          <w:b w:val="0"/>
+          <w:bCs w:val="0"/>
+          <w:color w:val="000000"/>
+          <w:kern w:val="0"/>
+          <w:sz w:val="21"/>
+          <w:szCs w:val="21"/>
+          <w:shd w:val="clear" w:fill="FFFFFF"/>
+          <w:lang w:val="en-US" w:eastAsia="zh-CN" w:bidi="ar"/>
+        </w:rPr>
+        <w:t>泛型可以扩展功能。</w:t>
+      </w:r>
+    </w:p>
+    <w:p>
+      <w:pPr>
+        <w:keepNext w:val="0"/>
+        <w:keepLines w:val="0"/>
+        <w:widowControl/>
+        <w:suppressLineNumbers w:val="0"/>
+        <w:jc w:val="left"/>
+      </w:pPr>
+    </w:p>
+    <w:p>
+      <w:pPr>
+        <w:keepNext w:val="0"/>
+        <w:keepLines w:val="0"/>
+        <w:widowControl/>
+        <w:suppressLineNumbers w:val="0"/>
+        <w:shd w:val="clear" w:fill="FFFFFF"/>
+        <w:spacing w:line="285" w:lineRule="atLeast"/>
+        <w:jc w:val="left"/>
+        <w:rPr>
+          <w:rFonts w:hint="default" w:ascii="Consolas" w:hAnsi="Consolas" w:eastAsia="Consolas" w:cs="Consolas"/>
+          <w:b w:val="0"/>
+          <w:bCs w:val="0"/>
+          <w:color w:val="000000"/>
+          <w:sz w:val="21"/>
+          <w:szCs w:val="21"/>
+        </w:rPr>
+      </w:pPr>
+      <w:r>
+        <w:rPr>
+          <w:rFonts w:hint="default" w:ascii="Consolas" w:hAnsi="Consolas" w:eastAsia="Consolas" w:cs="Consolas"/>
+          <w:b w:val="0"/>
+          <w:bCs w:val="0"/>
+          <w:color w:val="000000"/>
+          <w:kern w:val="0"/>
+          <w:sz w:val="21"/>
+          <w:szCs w:val="21"/>
+          <w:shd w:val="clear" w:fill="FFFFFF"/>
+          <w:lang w:val="en-US" w:eastAsia="zh-CN" w:bidi="ar"/>
+        </w:rPr>
+        <w:t>参考集合中泛型集合的实现。很多底层还是依赖数组来实现的。</w:t>
+      </w:r>
+    </w:p>
+    <w:p>
+      <w:pPr>
+        <w:keepNext w:val="0"/>
+        <w:keepLines w:val="0"/>
+        <w:widowControl/>
+        <w:suppressLineNumbers w:val="0"/>
+        <w:jc w:val="left"/>
+      </w:pPr>
+    </w:p>
+    <w:p>
+      <w:pPr>
+        <w:pStyle w:val="3"/>
+        <w:bidi w:val="0"/>
+        <w:rPr>
+          <w:rFonts w:hint="default"/>
+          <w:lang w:val="en-US" w:eastAsia="zh-CN"/>
+        </w:rPr>
+      </w:pPr>
+      <w:r>
+        <w:rPr>
+          <w:rFonts w:hint="eastAsia"/>
+          <w:lang w:val="en-US" w:eastAsia="zh-CN"/>
+        </w:rPr>
+        <w:t>4</w:t>
+      </w:r>
+      <w:r>
+        <w:rPr>
+          <w:rFonts w:hint="default"/>
+          <w:lang w:val="en-US" w:eastAsia="zh-CN"/>
+        </w:rPr>
+        <w:t>.27 优先考虑泛型方法</w:t>
+      </w:r>
+    </w:p>
+    <w:p>
+      <w:pPr>
+        <w:keepNext w:val="0"/>
+        <w:keepLines w:val="0"/>
+        <w:widowControl/>
+        <w:suppressLineNumbers w:val="0"/>
+        <w:jc w:val="left"/>
+      </w:pPr>
+    </w:p>
+    <w:p>
+      <w:pPr>
+        <w:keepNext w:val="0"/>
+        <w:keepLines w:val="0"/>
+        <w:widowControl/>
+        <w:suppressLineNumbers w:val="0"/>
+        <w:shd w:val="clear" w:fill="FFFFFF"/>
+        <w:spacing w:line="285" w:lineRule="atLeast"/>
+        <w:jc w:val="left"/>
+        <w:rPr>
+          <w:rFonts w:hint="default" w:ascii="Consolas" w:hAnsi="Consolas" w:eastAsia="Consolas" w:cs="Consolas"/>
+          <w:b w:val="0"/>
+          <w:bCs w:val="0"/>
+          <w:color w:val="000000"/>
+          <w:sz w:val="21"/>
+          <w:szCs w:val="21"/>
+        </w:rPr>
+      </w:pPr>
+      <w:r>
+        <w:rPr>
+          <w:rFonts w:hint="default" w:ascii="Consolas" w:hAnsi="Consolas" w:eastAsia="Consolas" w:cs="Consolas"/>
+          <w:b w:val="0"/>
+          <w:bCs w:val="0"/>
+          <w:color w:val="000000"/>
+          <w:kern w:val="0"/>
+          <w:sz w:val="21"/>
+          <w:szCs w:val="21"/>
+          <w:shd w:val="clear" w:fill="FFFFFF"/>
+          <w:lang w:val="en-US" w:eastAsia="zh-CN" w:bidi="ar"/>
+        </w:rPr>
+        <w:t>更好的扩展性，更高的类型安全保证。</w:t>
+      </w:r>
+    </w:p>
+    <w:p>
+      <w:pPr>
+        <w:keepNext w:val="0"/>
+        <w:keepLines w:val="0"/>
+        <w:widowControl/>
+        <w:suppressLineNumbers w:val="0"/>
+        <w:spacing w:after="240" w:afterAutospacing="0"/>
+        <w:jc w:val="left"/>
+      </w:pPr>
+    </w:p>
+    <w:p>
+      <w:pPr>
+        <w:pStyle w:val="3"/>
+        <w:bidi w:val="0"/>
+        <w:rPr>
+          <w:rFonts w:hint="default"/>
+          <w:lang w:val="en-US" w:eastAsia="zh-CN"/>
+        </w:rPr>
+      </w:pPr>
+      <w:r>
+        <w:rPr>
+          <w:rFonts w:hint="eastAsia"/>
+          <w:lang w:val="en-US" w:eastAsia="zh-CN"/>
+        </w:rPr>
+        <w:t>4</w:t>
+      </w:r>
+      <w:r>
+        <w:rPr>
+          <w:rFonts w:hint="default"/>
+          <w:lang w:val="en-US" w:eastAsia="zh-CN"/>
+        </w:rPr>
+        <w:t>.28 利用限制通配符提升API的灵活性</w:t>
+      </w:r>
+    </w:p>
+    <w:p>
+      <w:pPr>
+        <w:keepNext w:val="0"/>
+        <w:keepLines w:val="0"/>
+        <w:widowControl/>
+        <w:suppressLineNumbers w:val="0"/>
+        <w:jc w:val="left"/>
+      </w:pPr>
+    </w:p>
+    <w:p>
+      <w:pPr>
+        <w:keepNext w:val="0"/>
+        <w:keepLines w:val="0"/>
+        <w:widowControl/>
+        <w:suppressLineNumbers w:val="0"/>
+        <w:shd w:val="clear" w:fill="FFFFFF"/>
+        <w:spacing w:line="285" w:lineRule="atLeast"/>
+        <w:jc w:val="left"/>
+        <w:rPr>
+          <w:rFonts w:hint="default" w:ascii="Consolas" w:hAnsi="Consolas" w:eastAsia="Consolas" w:cs="Consolas"/>
+          <w:b w:val="0"/>
+          <w:bCs w:val="0"/>
+          <w:color w:val="000000"/>
+          <w:sz w:val="21"/>
+          <w:szCs w:val="21"/>
+        </w:rPr>
+      </w:pPr>
+      <w:r>
+        <w:rPr>
+          <w:rFonts w:hint="default" w:ascii="Consolas" w:hAnsi="Consolas" w:eastAsia="Consolas" w:cs="Consolas"/>
+          <w:b w:val="0"/>
+          <w:bCs w:val="0"/>
+          <w:color w:val="000000"/>
+          <w:kern w:val="0"/>
+          <w:sz w:val="21"/>
+          <w:szCs w:val="21"/>
+          <w:shd w:val="clear" w:fill="FFFFFF"/>
+          <w:lang w:val="en-US" w:eastAsia="zh-CN" w:bidi="ar"/>
+        </w:rPr>
+        <w:t>?</w:t>
+      </w:r>
+    </w:p>
+    <w:p>
+      <w:pPr>
+        <w:keepNext w:val="0"/>
+        <w:keepLines w:val="0"/>
+        <w:widowControl/>
+        <w:suppressLineNumbers w:val="0"/>
+        <w:shd w:val="clear" w:fill="FFFFFF"/>
+        <w:spacing w:line="285" w:lineRule="atLeast"/>
+        <w:jc w:val="left"/>
+        <w:rPr>
+          <w:rFonts w:hint="default" w:ascii="Consolas" w:hAnsi="Consolas" w:eastAsia="Consolas" w:cs="Consolas"/>
+          <w:b w:val="0"/>
+          <w:bCs w:val="0"/>
+          <w:color w:val="000000"/>
+          <w:sz w:val="21"/>
+          <w:szCs w:val="21"/>
+        </w:rPr>
+      </w:pPr>
+      <w:r>
+        <w:rPr>
+          <w:rFonts w:hint="default" w:ascii="Consolas" w:hAnsi="Consolas" w:eastAsia="Consolas" w:cs="Consolas"/>
+          <w:b w:val="0"/>
+          <w:bCs w:val="0"/>
+          <w:color w:val="000000"/>
+          <w:kern w:val="0"/>
+          <w:sz w:val="21"/>
+          <w:szCs w:val="21"/>
+          <w:shd w:val="clear" w:fill="FFFFFF"/>
+          <w:lang w:val="en-US" w:eastAsia="zh-CN" w:bidi="ar"/>
+        </w:rPr>
+        <w:t>? extends Number</w:t>
+      </w:r>
+    </w:p>
+    <w:p>
+      <w:pPr>
+        <w:keepNext w:val="0"/>
+        <w:keepLines w:val="0"/>
+        <w:widowControl/>
+        <w:suppressLineNumbers w:val="0"/>
+        <w:shd w:val="clear" w:fill="FFFFFF"/>
+        <w:spacing w:line="285" w:lineRule="atLeast"/>
+        <w:jc w:val="left"/>
+        <w:rPr>
+          <w:rFonts w:hint="default" w:ascii="Consolas" w:hAnsi="Consolas" w:eastAsia="Consolas" w:cs="Consolas"/>
+          <w:b w:val="0"/>
+          <w:bCs w:val="0"/>
+          <w:color w:val="000000"/>
+          <w:sz w:val="21"/>
+          <w:szCs w:val="21"/>
+        </w:rPr>
+      </w:pPr>
+      <w:r>
+        <w:rPr>
+          <w:rFonts w:hint="default" w:ascii="Consolas" w:hAnsi="Consolas" w:eastAsia="Consolas" w:cs="Consolas"/>
+          <w:b w:val="0"/>
+          <w:bCs w:val="0"/>
+          <w:color w:val="000000"/>
+          <w:kern w:val="0"/>
+          <w:sz w:val="21"/>
+          <w:szCs w:val="21"/>
+          <w:shd w:val="clear" w:fill="FFFFFF"/>
+          <w:lang w:val="en-US" w:eastAsia="zh-CN" w:bidi="ar"/>
+        </w:rPr>
+        <w:t>? super Integer</w:t>
+      </w:r>
+    </w:p>
+    <w:p>
+      <w:pPr>
+        <w:keepNext w:val="0"/>
+        <w:keepLines w:val="0"/>
+        <w:widowControl/>
+        <w:suppressLineNumbers w:val="0"/>
+        <w:shd w:val="clear" w:fill="FFFFFF"/>
+        <w:spacing w:line="285" w:lineRule="atLeast"/>
+        <w:jc w:val="left"/>
+        <w:rPr>
+          <w:rFonts w:hint="default" w:ascii="Consolas" w:hAnsi="Consolas" w:eastAsia="Consolas" w:cs="Consolas"/>
+          <w:b w:val="0"/>
+          <w:bCs w:val="0"/>
+          <w:color w:val="000000"/>
+          <w:sz w:val="21"/>
+          <w:szCs w:val="21"/>
+        </w:rPr>
+      </w:pPr>
+      <w:r>
+        <w:rPr>
+          <w:rFonts w:hint="default" w:ascii="Consolas" w:hAnsi="Consolas" w:eastAsia="Consolas" w:cs="Consolas"/>
+          <w:b w:val="0"/>
+          <w:bCs w:val="0"/>
+          <w:color w:val="A31515"/>
+          <w:kern w:val="0"/>
+          <w:sz w:val="21"/>
+          <w:szCs w:val="21"/>
+          <w:shd w:val="clear" w:fill="FFFFFF"/>
+          <w:lang w:val="en-US" w:eastAsia="zh-CN" w:bidi="ar"/>
+        </w:rPr>
+        <w:t>```java</w:t>
+      </w:r>
+    </w:p>
+    <w:p>
+      <w:pPr>
+        <w:keepNext w:val="0"/>
+        <w:keepLines w:val="0"/>
+        <w:widowControl/>
+        <w:suppressLineNumbers w:val="0"/>
+        <w:shd w:val="clear" w:fill="FFFFFF"/>
+        <w:spacing w:line="285" w:lineRule="atLeast"/>
+        <w:jc w:val="left"/>
+        <w:rPr>
+          <w:rFonts w:hint="default" w:ascii="Consolas" w:hAnsi="Consolas" w:eastAsia="Consolas" w:cs="Consolas"/>
+          <w:b w:val="0"/>
+          <w:bCs w:val="0"/>
+          <w:color w:val="000000"/>
+          <w:sz w:val="21"/>
+          <w:szCs w:val="21"/>
+        </w:rPr>
+      </w:pPr>
+      <w:r>
+        <w:rPr>
+          <w:rFonts w:hint="default" w:ascii="Consolas" w:hAnsi="Consolas" w:eastAsia="Consolas" w:cs="Consolas"/>
+          <w:b w:val="0"/>
+          <w:bCs w:val="0"/>
+          <w:color w:val="A31515"/>
+          <w:kern w:val="0"/>
+          <w:sz w:val="21"/>
+          <w:szCs w:val="21"/>
+          <w:shd w:val="clear" w:fill="FFFFFF"/>
+          <w:lang w:val="en-US" w:eastAsia="zh-CN" w:bidi="ar"/>
+        </w:rPr>
+        <w:t>void f1(List&lt;?&gt; l1) {}</w:t>
+      </w:r>
+    </w:p>
+    <w:p>
+      <w:pPr>
+        <w:keepNext w:val="0"/>
+        <w:keepLines w:val="0"/>
+        <w:widowControl/>
+        <w:suppressLineNumbers w:val="0"/>
+        <w:shd w:val="clear" w:fill="FFFFFF"/>
+        <w:spacing w:line="285" w:lineRule="atLeast"/>
+        <w:jc w:val="left"/>
+        <w:rPr>
+          <w:rFonts w:hint="default" w:ascii="Consolas" w:hAnsi="Consolas" w:eastAsia="Consolas" w:cs="Consolas"/>
+          <w:b w:val="0"/>
+          <w:bCs w:val="0"/>
+          <w:color w:val="000000"/>
+          <w:sz w:val="21"/>
+          <w:szCs w:val="21"/>
+        </w:rPr>
+      </w:pPr>
+      <w:r>
+        <w:rPr>
+          <w:rFonts w:hint="default" w:ascii="Consolas" w:hAnsi="Consolas" w:eastAsia="Consolas" w:cs="Consolas"/>
+          <w:b w:val="0"/>
+          <w:bCs w:val="0"/>
+          <w:color w:val="A31515"/>
+          <w:kern w:val="0"/>
+          <w:sz w:val="21"/>
+          <w:szCs w:val="21"/>
+          <w:shd w:val="clear" w:fill="FFFFFF"/>
+          <w:lang w:val="en-US" w:eastAsia="zh-CN" w:bidi="ar"/>
+        </w:rPr>
+        <w:t>void f2(List&lt;? extends Number&gt; l1) {}</w:t>
+      </w:r>
+    </w:p>
+    <w:p>
+      <w:pPr>
+        <w:keepNext w:val="0"/>
+        <w:keepLines w:val="0"/>
+        <w:widowControl/>
+        <w:suppressLineNumbers w:val="0"/>
+        <w:shd w:val="clear" w:fill="FFFFFF"/>
+        <w:spacing w:line="285" w:lineRule="atLeast"/>
+        <w:jc w:val="left"/>
+        <w:rPr>
+          <w:rFonts w:hint="default" w:ascii="Consolas" w:hAnsi="Consolas" w:eastAsia="Consolas" w:cs="Consolas"/>
+          <w:b w:val="0"/>
+          <w:bCs w:val="0"/>
+          <w:color w:val="000000"/>
+          <w:sz w:val="21"/>
+          <w:szCs w:val="21"/>
+        </w:rPr>
+      </w:pPr>
+      <w:r>
+        <w:rPr>
+          <w:rFonts w:hint="default" w:ascii="Consolas" w:hAnsi="Consolas" w:eastAsia="Consolas" w:cs="Consolas"/>
+          <w:b w:val="0"/>
+          <w:bCs w:val="0"/>
+          <w:color w:val="A31515"/>
+          <w:kern w:val="0"/>
+          <w:sz w:val="21"/>
+          <w:szCs w:val="21"/>
+          <w:shd w:val="clear" w:fill="FFFFFF"/>
+          <w:lang w:val="en-US" w:eastAsia="zh-CN" w:bidi="ar"/>
+        </w:rPr>
+        <w:t>void f3(List&lt;? super Number&gt; l1) {}</w:t>
+      </w:r>
+    </w:p>
+    <w:p>
+      <w:pPr>
+        <w:keepNext w:val="0"/>
+        <w:keepLines w:val="0"/>
+        <w:widowControl/>
+        <w:suppressLineNumbers w:val="0"/>
+        <w:shd w:val="clear" w:fill="FFFFFF"/>
+        <w:spacing w:line="285" w:lineRule="atLeast"/>
+        <w:jc w:val="left"/>
+        <w:rPr>
+          <w:rFonts w:hint="default" w:ascii="Consolas" w:hAnsi="Consolas" w:eastAsia="Consolas" w:cs="Consolas"/>
+          <w:b w:val="0"/>
+          <w:bCs w:val="0"/>
+          <w:color w:val="000000"/>
+          <w:sz w:val="21"/>
+          <w:szCs w:val="21"/>
+        </w:rPr>
+      </w:pPr>
+      <w:r>
+        <w:rPr>
+          <w:rFonts w:hint="default" w:ascii="Consolas" w:hAnsi="Consolas" w:eastAsia="Consolas" w:cs="Consolas"/>
+          <w:b w:val="0"/>
+          <w:bCs w:val="0"/>
+          <w:color w:val="A31515"/>
+          <w:kern w:val="0"/>
+          <w:sz w:val="21"/>
+          <w:szCs w:val="21"/>
+          <w:shd w:val="clear" w:fill="FFFFFF"/>
+          <w:lang w:val="en-US" w:eastAsia="zh-CN" w:bidi="ar"/>
+        </w:rPr>
+        <w:t>```</w:t>
+      </w:r>
+    </w:p>
+    <w:p>
+      <w:pPr>
+        <w:keepNext w:val="0"/>
+        <w:keepLines w:val="0"/>
+        <w:widowControl/>
+        <w:suppressLineNumbers w:val="0"/>
+        <w:jc w:val="left"/>
+      </w:pPr>
+    </w:p>
+    <w:p>
+      <w:pPr>
+        <w:keepNext w:val="0"/>
+        <w:keepLines w:val="0"/>
+        <w:widowControl/>
+        <w:suppressLineNumbers w:val="0"/>
+        <w:shd w:val="clear" w:fill="FFFFFF"/>
+        <w:spacing w:line="285" w:lineRule="atLeast"/>
+        <w:jc w:val="left"/>
+        <w:rPr>
+          <w:rFonts w:hint="default" w:ascii="Consolas" w:hAnsi="Consolas" w:eastAsia="Consolas" w:cs="Consolas"/>
+          <w:b w:val="0"/>
+          <w:bCs w:val="0"/>
+          <w:color w:val="000000"/>
+          <w:sz w:val="21"/>
+          <w:szCs w:val="21"/>
+        </w:rPr>
+      </w:pPr>
+      <w:r>
+        <w:rPr>
+          <w:rFonts w:hint="default" w:ascii="Consolas" w:hAnsi="Consolas" w:eastAsia="Consolas" w:cs="Consolas"/>
+          <w:b w:val="0"/>
+          <w:bCs w:val="0"/>
+          <w:color w:val="000000"/>
+          <w:kern w:val="0"/>
+          <w:sz w:val="21"/>
+          <w:szCs w:val="21"/>
+          <w:shd w:val="clear" w:fill="FFFFFF"/>
+          <w:lang w:val="en-US" w:eastAsia="zh-CN" w:bidi="ar"/>
+        </w:rPr>
+        <w:t>类型推导很复杂。在java语言规范里就有16页。</w:t>
+      </w:r>
+    </w:p>
+    <w:p>
+      <w:pPr>
+        <w:keepNext w:val="0"/>
+        <w:keepLines w:val="0"/>
+        <w:widowControl/>
+        <w:suppressLineNumbers w:val="0"/>
+        <w:spacing w:after="240" w:afterAutospacing="0"/>
+        <w:jc w:val="left"/>
+      </w:pPr>
+    </w:p>
+    <w:p>
+      <w:pPr>
+        <w:pStyle w:val="3"/>
+        <w:bidi w:val="0"/>
+        <w:rPr>
+          <w:rFonts w:hint="default"/>
+          <w:lang w:val="en-US" w:eastAsia="zh-CN"/>
+        </w:rPr>
+      </w:pPr>
+      <w:r>
+        <w:rPr>
+          <w:rFonts w:hint="eastAsia"/>
+          <w:lang w:val="en-US" w:eastAsia="zh-CN"/>
+        </w:rPr>
+        <w:t>4</w:t>
+      </w:r>
+      <w:r>
+        <w:rPr>
+          <w:rFonts w:hint="default"/>
+          <w:lang w:val="en-US" w:eastAsia="zh-CN"/>
+        </w:rPr>
+        <w:t>.29 优先考虑类型安全的异构容器</w:t>
+      </w:r>
+    </w:p>
+    <w:p>
+      <w:pPr>
+        <w:keepNext w:val="0"/>
+        <w:keepLines w:val="0"/>
+        <w:widowControl/>
+        <w:suppressLineNumbers w:val="0"/>
+        <w:jc w:val="left"/>
+      </w:pPr>
+    </w:p>
+    <w:p>
+      <w:pPr>
+        <w:keepNext w:val="0"/>
+        <w:keepLines w:val="0"/>
+        <w:widowControl/>
+        <w:suppressLineNumbers w:val="0"/>
+        <w:shd w:val="clear" w:fill="FFFFFF"/>
+        <w:spacing w:line="285" w:lineRule="atLeast"/>
+        <w:jc w:val="left"/>
+        <w:rPr>
+          <w:rFonts w:hint="default" w:ascii="Consolas" w:hAnsi="Consolas" w:eastAsia="Consolas" w:cs="Consolas"/>
+          <w:b w:val="0"/>
+          <w:bCs w:val="0"/>
+          <w:color w:val="000000"/>
+          <w:sz w:val="21"/>
+          <w:szCs w:val="21"/>
+        </w:rPr>
+      </w:pPr>
+      <w:r>
+        <w:rPr>
+          <w:rFonts w:hint="default" w:ascii="Consolas" w:hAnsi="Consolas" w:eastAsia="Consolas" w:cs="Consolas"/>
+          <w:b w:val="0"/>
+          <w:bCs w:val="0"/>
+          <w:color w:val="A31515"/>
+          <w:kern w:val="0"/>
+          <w:sz w:val="21"/>
+          <w:szCs w:val="21"/>
+          <w:shd w:val="clear" w:fill="FFFFFF"/>
+          <w:lang w:val="en-US" w:eastAsia="zh-CN" w:bidi="ar"/>
+        </w:rPr>
+        <w:t>```java</w:t>
+      </w:r>
+    </w:p>
+    <w:p>
+      <w:pPr>
+        <w:keepNext w:val="0"/>
+        <w:keepLines w:val="0"/>
+        <w:widowControl/>
+        <w:suppressLineNumbers w:val="0"/>
+        <w:shd w:val="clear" w:fill="FFFFFF"/>
+        <w:spacing w:line="285" w:lineRule="atLeast"/>
+        <w:jc w:val="left"/>
+        <w:rPr>
+          <w:rFonts w:hint="default" w:ascii="Consolas" w:hAnsi="Consolas" w:eastAsia="Consolas" w:cs="Consolas"/>
+          <w:b w:val="0"/>
+          <w:bCs w:val="0"/>
+          <w:color w:val="000000"/>
+          <w:sz w:val="21"/>
+          <w:szCs w:val="21"/>
+        </w:rPr>
+      </w:pPr>
+      <w:r>
+        <w:rPr>
+          <w:rFonts w:hint="default" w:ascii="Consolas" w:hAnsi="Consolas" w:eastAsia="Consolas" w:cs="Consolas"/>
+          <w:b w:val="0"/>
+          <w:bCs w:val="0"/>
+          <w:color w:val="A31515"/>
+          <w:kern w:val="0"/>
+          <w:sz w:val="21"/>
+          <w:szCs w:val="21"/>
+          <w:shd w:val="clear" w:fill="FFFFFF"/>
+          <w:lang w:val="en-US" w:eastAsia="zh-CN" w:bidi="ar"/>
+        </w:rPr>
+        <w:t>package java.lang;</w:t>
+      </w:r>
+    </w:p>
+    <w:p>
+      <w:pPr>
+        <w:keepNext w:val="0"/>
+        <w:keepLines w:val="0"/>
+        <w:widowControl/>
+        <w:suppressLineNumbers w:val="0"/>
+        <w:shd w:val="clear" w:fill="FFFFFF"/>
+        <w:spacing w:line="285" w:lineRule="atLeast"/>
+        <w:jc w:val="left"/>
+        <w:rPr>
+          <w:rFonts w:hint="default" w:ascii="Consolas" w:hAnsi="Consolas" w:eastAsia="Consolas" w:cs="Consolas"/>
+          <w:b w:val="0"/>
+          <w:bCs w:val="0"/>
+          <w:color w:val="000000"/>
+          <w:sz w:val="21"/>
+          <w:szCs w:val="21"/>
+        </w:rPr>
+      </w:pPr>
+      <w:r>
+        <w:rPr>
+          <w:rFonts w:hint="default" w:ascii="Consolas" w:hAnsi="Consolas" w:eastAsia="Consolas" w:cs="Consolas"/>
+          <w:b w:val="0"/>
+          <w:bCs w:val="0"/>
+          <w:color w:val="A31515"/>
+          <w:kern w:val="0"/>
+          <w:sz w:val="21"/>
+          <w:szCs w:val="21"/>
+          <w:shd w:val="clear" w:fill="FFFFFF"/>
+          <w:lang w:val="en-US" w:eastAsia="zh-CN" w:bidi="ar"/>
+        </w:rPr>
+        <w:t>public final class Class&lt;T&gt; implements java.io.Serializable,</w:t>
+      </w:r>
+    </w:p>
+    <w:p>
+      <w:pPr>
+        <w:keepNext w:val="0"/>
+        <w:keepLines w:val="0"/>
+        <w:widowControl/>
+        <w:suppressLineNumbers w:val="0"/>
+        <w:shd w:val="clear" w:fill="FFFFFF"/>
+        <w:spacing w:line="285" w:lineRule="atLeast"/>
+        <w:jc w:val="left"/>
+        <w:rPr>
+          <w:rFonts w:hint="default" w:ascii="Consolas" w:hAnsi="Consolas" w:eastAsia="Consolas" w:cs="Consolas"/>
+          <w:b w:val="0"/>
+          <w:bCs w:val="0"/>
+          <w:color w:val="000000"/>
+          <w:sz w:val="21"/>
+          <w:szCs w:val="21"/>
+        </w:rPr>
+      </w:pPr>
+      <w:r>
+        <w:rPr>
+          <w:rFonts w:hint="default" w:ascii="Consolas" w:hAnsi="Consolas" w:eastAsia="Consolas" w:cs="Consolas"/>
+          <w:b w:val="0"/>
+          <w:bCs w:val="0"/>
+          <w:color w:val="A31515"/>
+          <w:kern w:val="0"/>
+          <w:sz w:val="21"/>
+          <w:szCs w:val="21"/>
+          <w:shd w:val="clear" w:fill="FFFFFF"/>
+          <w:lang w:val="en-US" w:eastAsia="zh-CN" w:bidi="ar"/>
+        </w:rPr>
+        <w:t>                              GenericDeclaration,</w:t>
+      </w:r>
+    </w:p>
+    <w:p>
+      <w:pPr>
+        <w:keepNext w:val="0"/>
+        <w:keepLines w:val="0"/>
+        <w:widowControl/>
+        <w:suppressLineNumbers w:val="0"/>
+        <w:shd w:val="clear" w:fill="FFFFFF"/>
+        <w:spacing w:line="285" w:lineRule="atLeast"/>
+        <w:jc w:val="left"/>
+        <w:rPr>
+          <w:rFonts w:hint="default" w:ascii="Consolas" w:hAnsi="Consolas" w:eastAsia="Consolas" w:cs="Consolas"/>
+          <w:b w:val="0"/>
+          <w:bCs w:val="0"/>
+          <w:color w:val="000000"/>
+          <w:sz w:val="21"/>
+          <w:szCs w:val="21"/>
+        </w:rPr>
+      </w:pPr>
+      <w:r>
+        <w:rPr>
+          <w:rFonts w:hint="default" w:ascii="Consolas" w:hAnsi="Consolas" w:eastAsia="Consolas" w:cs="Consolas"/>
+          <w:b w:val="0"/>
+          <w:bCs w:val="0"/>
+          <w:color w:val="A31515"/>
+          <w:kern w:val="0"/>
+          <w:sz w:val="21"/>
+          <w:szCs w:val="21"/>
+          <w:shd w:val="clear" w:fill="FFFFFF"/>
+          <w:lang w:val="en-US" w:eastAsia="zh-CN" w:bidi="ar"/>
+        </w:rPr>
+        <w:t>                              Type,</w:t>
+      </w:r>
+    </w:p>
+    <w:p>
+      <w:pPr>
+        <w:keepNext w:val="0"/>
+        <w:keepLines w:val="0"/>
+        <w:widowControl/>
+        <w:suppressLineNumbers w:val="0"/>
+        <w:shd w:val="clear" w:fill="FFFFFF"/>
+        <w:spacing w:line="285" w:lineRule="atLeast"/>
+        <w:jc w:val="left"/>
+        <w:rPr>
+          <w:rFonts w:hint="default" w:ascii="Consolas" w:hAnsi="Consolas" w:eastAsia="Consolas" w:cs="Consolas"/>
+          <w:b w:val="0"/>
+          <w:bCs w:val="0"/>
+          <w:color w:val="000000"/>
+          <w:sz w:val="21"/>
+          <w:szCs w:val="21"/>
+        </w:rPr>
+      </w:pPr>
+      <w:r>
+        <w:rPr>
+          <w:rFonts w:hint="default" w:ascii="Consolas" w:hAnsi="Consolas" w:eastAsia="Consolas" w:cs="Consolas"/>
+          <w:b w:val="0"/>
+          <w:bCs w:val="0"/>
+          <w:color w:val="A31515"/>
+          <w:kern w:val="0"/>
+          <w:sz w:val="21"/>
+          <w:szCs w:val="21"/>
+          <w:shd w:val="clear" w:fill="FFFFFF"/>
+          <w:lang w:val="en-US" w:eastAsia="zh-CN" w:bidi="ar"/>
+        </w:rPr>
+        <w:t>                              AnnotatedElement {</w:t>
+      </w:r>
+    </w:p>
+    <w:p>
+      <w:pPr>
+        <w:keepNext w:val="0"/>
+        <w:keepLines w:val="0"/>
+        <w:widowControl/>
+        <w:suppressLineNumbers w:val="0"/>
+        <w:jc w:val="left"/>
+      </w:pPr>
+    </w:p>
+    <w:p>
+      <w:pPr>
+        <w:keepNext w:val="0"/>
+        <w:keepLines w:val="0"/>
+        <w:widowControl/>
+        <w:suppressLineNumbers w:val="0"/>
+        <w:shd w:val="clear" w:fill="FFFFFF"/>
+        <w:spacing w:line="285" w:lineRule="atLeast"/>
+        <w:jc w:val="left"/>
+        <w:rPr>
+          <w:rFonts w:hint="default" w:ascii="Consolas" w:hAnsi="Consolas" w:eastAsia="Consolas" w:cs="Consolas"/>
+          <w:b w:val="0"/>
+          <w:bCs w:val="0"/>
+          <w:color w:val="000000"/>
+          <w:sz w:val="21"/>
+          <w:szCs w:val="21"/>
+        </w:rPr>
+      </w:pPr>
+      <w:r>
+        <w:rPr>
+          <w:rFonts w:hint="default" w:ascii="Consolas" w:hAnsi="Consolas" w:eastAsia="Consolas" w:cs="Consolas"/>
+          <w:b w:val="0"/>
+          <w:bCs w:val="0"/>
+          <w:color w:val="A31515"/>
+          <w:kern w:val="0"/>
+          <w:sz w:val="21"/>
+          <w:szCs w:val="21"/>
+          <w:shd w:val="clear" w:fill="FFFFFF"/>
+          <w:lang w:val="en-US" w:eastAsia="zh-CN" w:bidi="ar"/>
+        </w:rPr>
+        <w:t>                              }</w:t>
+      </w:r>
+    </w:p>
+    <w:p>
+      <w:pPr>
+        <w:keepNext w:val="0"/>
+        <w:keepLines w:val="0"/>
+        <w:widowControl/>
+        <w:suppressLineNumbers w:val="0"/>
+        <w:shd w:val="clear" w:fill="FFFFFF"/>
+        <w:spacing w:line="285" w:lineRule="atLeast"/>
+        <w:jc w:val="left"/>
+        <w:rPr>
+          <w:rFonts w:hint="default" w:ascii="Consolas" w:hAnsi="Consolas" w:eastAsia="Consolas" w:cs="Consolas"/>
+          <w:b w:val="0"/>
+          <w:bCs w:val="0"/>
+          <w:color w:val="000000"/>
+          <w:sz w:val="21"/>
+          <w:szCs w:val="21"/>
+        </w:rPr>
+      </w:pPr>
+      <w:r>
+        <w:rPr>
+          <w:rFonts w:hint="default" w:ascii="Consolas" w:hAnsi="Consolas" w:eastAsia="Consolas" w:cs="Consolas"/>
+          <w:b w:val="0"/>
+          <w:bCs w:val="0"/>
+          <w:color w:val="A31515"/>
+          <w:kern w:val="0"/>
+          <w:sz w:val="21"/>
+          <w:szCs w:val="21"/>
+          <w:shd w:val="clear" w:fill="FFFFFF"/>
+          <w:lang w:val="en-US" w:eastAsia="zh-CN" w:bidi="ar"/>
+        </w:rPr>
+        <w:t>```</w:t>
+      </w:r>
+    </w:p>
+    <w:p>
+      <w:pPr>
+        <w:keepNext w:val="0"/>
+        <w:keepLines w:val="0"/>
+        <w:widowControl/>
+        <w:suppressLineNumbers w:val="0"/>
+        <w:shd w:val="clear" w:fill="FFFFFF"/>
+        <w:spacing w:line="285" w:lineRule="atLeast"/>
+        <w:jc w:val="left"/>
+        <w:rPr>
+          <w:rFonts w:hint="default" w:ascii="Consolas" w:hAnsi="Consolas" w:eastAsia="Consolas" w:cs="Consolas"/>
+          <w:b w:val="0"/>
+          <w:bCs w:val="0"/>
+          <w:color w:val="000000"/>
+          <w:sz w:val="21"/>
+          <w:szCs w:val="21"/>
+        </w:rPr>
+      </w:pPr>
+      <w:r>
+        <w:rPr>
+          <w:rFonts w:hint="default" w:ascii="Consolas" w:hAnsi="Consolas" w:eastAsia="Consolas" w:cs="Consolas"/>
+          <w:b w:val="0"/>
+          <w:bCs w:val="0"/>
+          <w:color w:val="000000"/>
+          <w:kern w:val="0"/>
+          <w:sz w:val="21"/>
+          <w:szCs w:val="21"/>
+          <w:shd w:val="clear" w:fill="FFFFFF"/>
+          <w:lang w:val="en-US" w:eastAsia="zh-CN" w:bidi="ar"/>
+        </w:rPr>
+        <w:t>类的类型是一个泛型类型。</w:t>
+      </w:r>
+    </w:p>
+    <w:p>
+      <w:pPr>
+        <w:keepNext w:val="0"/>
+        <w:keepLines w:val="0"/>
+        <w:widowControl/>
+        <w:suppressLineNumbers w:val="0"/>
+        <w:shd w:val="clear" w:fill="FFFFFF"/>
+        <w:spacing w:line="285" w:lineRule="atLeast"/>
+        <w:jc w:val="left"/>
+        <w:rPr>
+          <w:rFonts w:hint="default" w:ascii="Consolas" w:hAnsi="Consolas" w:eastAsia="Consolas" w:cs="Consolas"/>
+          <w:b w:val="0"/>
+          <w:bCs w:val="0"/>
+          <w:color w:val="000000"/>
+          <w:sz w:val="21"/>
+          <w:szCs w:val="21"/>
+        </w:rPr>
+      </w:pPr>
+      <w:r>
+        <w:rPr>
+          <w:rFonts w:hint="default" w:ascii="Consolas" w:hAnsi="Consolas" w:eastAsia="Consolas" w:cs="Consolas"/>
+          <w:b w:val="0"/>
+          <w:bCs w:val="0"/>
+          <w:color w:val="000000"/>
+          <w:kern w:val="0"/>
+          <w:sz w:val="21"/>
+          <w:szCs w:val="21"/>
+          <w:shd w:val="clear" w:fill="FFFFFF"/>
+          <w:lang w:val="en-US" w:eastAsia="zh-CN" w:bidi="ar"/>
+        </w:rPr>
+        <w:t>String.class的类型是Class&lt;String&gt;</w:t>
+      </w:r>
+    </w:p>
+    <w:p>
+      <w:pPr>
+        <w:keepNext w:val="0"/>
+        <w:keepLines w:val="0"/>
+        <w:widowControl/>
+        <w:suppressLineNumbers w:val="0"/>
+        <w:shd w:val="clear" w:fill="FFFFFF"/>
+        <w:spacing w:line="285" w:lineRule="atLeast"/>
+        <w:jc w:val="left"/>
+        <w:rPr>
+          <w:rFonts w:hint="default" w:ascii="Consolas" w:hAnsi="Consolas" w:eastAsia="Consolas" w:cs="Consolas"/>
+          <w:b w:val="0"/>
+          <w:bCs w:val="0"/>
+          <w:color w:val="000000"/>
+          <w:sz w:val="21"/>
+          <w:szCs w:val="21"/>
+        </w:rPr>
+      </w:pPr>
+      <w:r>
+        <w:rPr>
+          <w:rFonts w:hint="default" w:ascii="Consolas" w:hAnsi="Consolas" w:eastAsia="Consolas" w:cs="Consolas"/>
+          <w:b w:val="0"/>
+          <w:bCs w:val="0"/>
+          <w:color w:val="000000"/>
+          <w:kern w:val="0"/>
+          <w:sz w:val="21"/>
+          <w:szCs w:val="21"/>
+          <w:shd w:val="clear" w:fill="FFFFFF"/>
+          <w:lang w:val="en-US" w:eastAsia="zh-CN" w:bidi="ar"/>
+        </w:rPr>
+        <w:t>Integer.class的类型是Class&lt;Integer&gt;</w:t>
+      </w:r>
+    </w:p>
+    <w:p>
+      <w:pPr>
+        <w:keepNext w:val="0"/>
+        <w:keepLines w:val="0"/>
+        <w:widowControl/>
+        <w:suppressLineNumbers w:val="0"/>
+        <w:jc w:val="left"/>
+      </w:pPr>
+    </w:p>
+    <w:p>
+      <w:pPr>
+        <w:keepNext w:val="0"/>
+        <w:keepLines w:val="0"/>
+        <w:widowControl/>
+        <w:suppressLineNumbers w:val="0"/>
+        <w:shd w:val="clear" w:fill="FFFFFF"/>
+        <w:spacing w:line="285" w:lineRule="atLeast"/>
+        <w:jc w:val="left"/>
+        <w:rPr>
+          <w:rFonts w:hint="default" w:ascii="Consolas" w:hAnsi="Consolas" w:eastAsia="Consolas" w:cs="Consolas"/>
+          <w:b w:val="0"/>
+          <w:bCs w:val="0"/>
+          <w:color w:val="000000"/>
+          <w:sz w:val="21"/>
+          <w:szCs w:val="21"/>
+        </w:rPr>
+      </w:pPr>
+      <w:r>
+        <w:rPr>
+          <w:rFonts w:hint="default" w:ascii="Consolas" w:hAnsi="Consolas" w:eastAsia="Consolas" w:cs="Consolas"/>
+          <w:b w:val="0"/>
+          <w:bCs w:val="0"/>
+          <w:color w:val="000000"/>
+          <w:kern w:val="0"/>
+          <w:sz w:val="21"/>
+          <w:szCs w:val="21"/>
+          <w:shd w:val="clear" w:fill="FFFFFF"/>
+          <w:lang w:val="en-US" w:eastAsia="zh-CN" w:bidi="ar"/>
+        </w:rPr>
+        <w:t>List&lt;Integer&gt;和List&lt;String&gt;的类型都是List.class。</w:t>
+      </w:r>
+    </w:p>
+    <w:p>
+      <w:pPr>
+        <w:keepNext w:val="0"/>
+        <w:keepLines w:val="0"/>
+        <w:widowControl/>
+        <w:suppressLineNumbers w:val="0"/>
+        <w:jc w:val="left"/>
+      </w:pPr>
+    </w:p>
+    <w:p>
+      <w:pPr>
+        <w:keepNext w:val="0"/>
+        <w:keepLines w:val="0"/>
+        <w:widowControl/>
+        <w:suppressLineNumbers w:val="0"/>
+        <w:shd w:val="clear" w:fill="FFFFFF"/>
+        <w:spacing w:line="285" w:lineRule="atLeast"/>
+        <w:jc w:val="left"/>
+        <w:rPr>
+          <w:rFonts w:hint="default" w:ascii="Consolas" w:hAnsi="Consolas" w:eastAsia="Consolas" w:cs="Consolas"/>
+          <w:b w:val="0"/>
+          <w:bCs w:val="0"/>
+          <w:color w:val="000000"/>
+          <w:sz w:val="21"/>
+          <w:szCs w:val="21"/>
+        </w:rPr>
+      </w:pPr>
+      <w:r>
+        <w:rPr>
+          <w:rFonts w:hint="default" w:ascii="Consolas" w:hAnsi="Consolas" w:eastAsia="Consolas" w:cs="Consolas"/>
+          <w:b w:val="0"/>
+          <w:bCs w:val="0"/>
+          <w:color w:val="000000"/>
+          <w:kern w:val="0"/>
+          <w:sz w:val="21"/>
+          <w:szCs w:val="21"/>
+          <w:shd w:val="clear" w:fill="FFFFFF"/>
+          <w:lang w:val="en-US" w:eastAsia="zh-CN" w:bidi="ar"/>
+        </w:rPr>
+        <w:t>集合API的泛型使用。</w:t>
+      </w:r>
+    </w:p>
+    <w:p>
+      <w:pPr>
+        <w:keepNext w:val="0"/>
+        <w:keepLines w:val="0"/>
+        <w:widowControl/>
+        <w:suppressLineNumbers w:val="0"/>
+        <w:spacing w:after="240" w:afterAutospacing="0"/>
+        <w:jc w:val="left"/>
+      </w:pPr>
+      <w:r>
+        <w:rPr>
+          <w:rFonts w:hint="default" w:ascii="Consolas" w:hAnsi="Consolas" w:eastAsia="Consolas" w:cs="Consolas"/>
+          <w:b w:val="0"/>
+          <w:bCs w:val="0"/>
+          <w:color w:val="000000"/>
+          <w:kern w:val="0"/>
+          <w:sz w:val="21"/>
+          <w:szCs w:val="21"/>
+          <w:shd w:val="clear" w:fill="FFFFFF"/>
+          <w:lang w:val="en-US" w:eastAsia="zh-CN" w:bidi="ar"/>
+        </w:rPr>
+        <w:br w:type="textWrapping"/>
+      </w:r>
+      <w:r>
+        <w:rPr>
+          <w:rFonts w:hint="default" w:ascii="Consolas" w:hAnsi="Consolas" w:eastAsia="Consolas" w:cs="Consolas"/>
+          <w:b w:val="0"/>
+          <w:bCs w:val="0"/>
+          <w:color w:val="000000"/>
+          <w:kern w:val="0"/>
+          <w:sz w:val="21"/>
+          <w:szCs w:val="21"/>
+          <w:shd w:val="clear" w:fill="FFFFFF"/>
+          <w:lang w:val="en-US" w:eastAsia="zh-CN" w:bidi="ar"/>
+        </w:rPr>
+        <w:br w:type="textWrapping"/>
+      </w:r>
+      <w:r>
+        <w:rPr>
+          <w:rFonts w:hint="default" w:ascii="Consolas" w:hAnsi="Consolas" w:eastAsia="Consolas" w:cs="Consolas"/>
+          <w:b w:val="0"/>
+          <w:bCs w:val="0"/>
+          <w:color w:val="000000"/>
+          <w:kern w:val="0"/>
+          <w:sz w:val="21"/>
+          <w:szCs w:val="21"/>
+          <w:shd w:val="clear" w:fill="FFFFFF"/>
+          <w:lang w:val="en-US" w:eastAsia="zh-CN" w:bidi="ar"/>
+        </w:rPr>
+        <w:br w:type="textWrapping"/>
+      </w:r>
+      <w:r>
+        <w:rPr>
+          <w:rFonts w:hint="default" w:ascii="Consolas" w:hAnsi="Consolas" w:eastAsia="Consolas" w:cs="Consolas"/>
+          <w:b w:val="0"/>
+          <w:bCs w:val="0"/>
+          <w:color w:val="000000"/>
+          <w:kern w:val="0"/>
+          <w:sz w:val="21"/>
+          <w:szCs w:val="21"/>
+          <w:shd w:val="clear" w:fill="FFFFFF"/>
+          <w:lang w:val="en-US" w:eastAsia="zh-CN" w:bidi="ar"/>
+        </w:rPr>
+        <w:br w:type="textWrapping"/>
+      </w:r>
+    </w:p>
+    <w:p>
+      <w:pPr>
+        <w:keepNext w:val="0"/>
+        <w:keepLines w:val="0"/>
+        <w:widowControl/>
+        <w:suppressLineNumbers w:val="0"/>
+        <w:spacing w:after="240" w:afterAutospacing="0"/>
+        <w:jc w:val="left"/>
+      </w:pPr>
       <w:bookmarkStart w:id="0" w:name="_GoBack"/>
       <w:bookmarkEnd w:id="0"/>
-    </w:p>
-    <w:p>
-      <w:pPr>
-        <w:keepNext w:val="0"/>
-        <w:keepLines w:val="0"/>
-        <w:widowControl/>
-        <w:suppressLineNumbers w:val="0"/>
-        <w:shd w:val="clear" w:fill="FFFFFF"/>
-        <w:spacing w:line="285" w:lineRule="atLeast"/>
-        <w:jc w:val="left"/>
-        <w:rPr>
-          <w:rFonts w:hint="default" w:ascii="Consolas" w:hAnsi="Consolas" w:eastAsia="Consolas" w:cs="Consolas"/>
-          <w:b w:val="0"/>
-          <w:bCs w:val="0"/>
-          <w:color w:val="000000"/>
-          <w:sz w:val="21"/>
-          <w:szCs w:val="21"/>
-        </w:rPr>
-      </w:pPr>
-      <w:r>
-        <w:rPr>
-          <w:rFonts w:hint="default" w:ascii="Consolas" w:hAnsi="Consolas" w:eastAsia="Consolas" w:cs="Consolas"/>
-          <w:b w:val="0"/>
-          <w:bCs w:val="0"/>
-          <w:color w:val="000000"/>
-          <w:kern w:val="0"/>
-          <w:sz w:val="21"/>
-          <w:szCs w:val="21"/>
-          <w:shd w:val="clear" w:fill="FFFFFF"/>
-          <w:lang w:val="en-US" w:eastAsia="zh-CN" w:bidi="ar"/>
-        </w:rPr>
-        <w:t>使用复合可以带来很好的封装性和扩展性。</w:t>
-      </w:r>
-    </w:p>
-    <w:p>
-      <w:pPr>
-        <w:keepNext w:val="0"/>
-        <w:keepLines w:val="0"/>
-        <w:widowControl/>
-        <w:suppressLineNumbers w:val="0"/>
-        <w:jc w:val="left"/>
-      </w:pPr>
-    </w:p>
-    <w:p>
-      <w:pPr>
-        <w:keepNext w:val="0"/>
-        <w:keepLines w:val="0"/>
-        <w:widowControl/>
-        <w:suppressLineNumbers w:val="0"/>
-        <w:shd w:val="clear" w:fill="FFFFFF"/>
-        <w:spacing w:line="285" w:lineRule="atLeast"/>
-        <w:jc w:val="left"/>
-        <w:rPr>
-          <w:rFonts w:hint="default" w:ascii="Consolas" w:hAnsi="Consolas" w:eastAsia="Consolas" w:cs="Consolas"/>
-          <w:b w:val="0"/>
-          <w:bCs w:val="0"/>
-          <w:color w:val="000000"/>
-          <w:sz w:val="21"/>
-          <w:szCs w:val="21"/>
-        </w:rPr>
-      </w:pPr>
-      <w:r>
-        <w:rPr>
-          <w:rFonts w:hint="default" w:ascii="Consolas" w:hAnsi="Consolas" w:eastAsia="Consolas" w:cs="Consolas"/>
-          <w:b w:val="0"/>
-          <w:bCs w:val="0"/>
-          <w:color w:val="000000"/>
-          <w:kern w:val="0"/>
-          <w:sz w:val="21"/>
-          <w:szCs w:val="21"/>
-          <w:shd w:val="clear" w:fill="FFFFFF"/>
-          <w:lang w:val="en-US" w:eastAsia="zh-CN" w:bidi="ar"/>
-        </w:rPr>
-        <w:t>只有当A 真正 is B时，才考虑用继承。否则复合是优选。</w:t>
-      </w:r>
-    </w:p>
-    <w:p>
-      <w:pPr>
-        <w:keepNext w:val="0"/>
-        <w:keepLines w:val="0"/>
-        <w:widowControl/>
-        <w:suppressLineNumbers w:val="0"/>
-        <w:spacing w:after="240" w:afterAutospacing="0"/>
-        <w:jc w:val="left"/>
-      </w:pPr>
-    </w:p>
-    <w:p>
-      <w:pPr>
-        <w:pStyle w:val="3"/>
+      <w:r>
+        <w:rPr>
+          <w:rFonts w:hint="default" w:ascii="Consolas" w:hAnsi="Consolas" w:eastAsia="Consolas" w:cs="Consolas"/>
+          <w:b w:val="0"/>
+          <w:bCs w:val="0"/>
+          <w:color w:val="000000"/>
+          <w:kern w:val="0"/>
+          <w:sz w:val="21"/>
+          <w:szCs w:val="21"/>
+          <w:shd w:val="clear" w:fill="FFFFFF"/>
+          <w:lang w:val="en-US" w:eastAsia="zh-CN" w:bidi="ar"/>
+        </w:rPr>
+        <w:br w:type="textWrapping"/>
+      </w:r>
+      <w:r>
+        <w:rPr>
+          <w:rFonts w:hint="default" w:ascii="Consolas" w:hAnsi="Consolas" w:eastAsia="Consolas" w:cs="Consolas"/>
+          <w:b w:val="0"/>
+          <w:bCs w:val="0"/>
+          <w:color w:val="000000"/>
+          <w:kern w:val="0"/>
+          <w:sz w:val="21"/>
+          <w:szCs w:val="21"/>
+          <w:shd w:val="clear" w:fill="FFFFFF"/>
+          <w:lang w:val="en-US" w:eastAsia="zh-CN" w:bidi="ar"/>
+        </w:rPr>
+        <w:br w:type="textWrapping"/>
+      </w:r>
+      <w:r>
+        <w:rPr>
+          <w:rFonts w:hint="default" w:ascii="Consolas" w:hAnsi="Consolas" w:eastAsia="Consolas" w:cs="Consolas"/>
+          <w:b w:val="0"/>
+          <w:bCs w:val="0"/>
+          <w:color w:val="000000"/>
+          <w:kern w:val="0"/>
+          <w:sz w:val="21"/>
+          <w:szCs w:val="21"/>
+          <w:shd w:val="clear" w:fill="FFFFFF"/>
+          <w:lang w:val="en-US" w:eastAsia="zh-CN" w:bidi="ar"/>
+        </w:rPr>
+        <w:br w:type="textWrapping"/>
+      </w:r>
+      <w:r>
+        <w:rPr>
+          <w:rFonts w:hint="default" w:ascii="Consolas" w:hAnsi="Consolas" w:eastAsia="Consolas" w:cs="Consolas"/>
+          <w:b w:val="0"/>
+          <w:bCs w:val="0"/>
+          <w:color w:val="000000"/>
+          <w:kern w:val="0"/>
+          <w:sz w:val="21"/>
+          <w:szCs w:val="21"/>
+          <w:shd w:val="clear" w:fill="FFFFFF"/>
+          <w:lang w:val="en-US" w:eastAsia="zh-CN" w:bidi="ar"/>
+        </w:rPr>
+        <w:br w:type="textWrapping"/>
+      </w:r>
+      <w:r>
+        <w:rPr>
+          <w:rFonts w:hint="default" w:ascii="Consolas" w:hAnsi="Consolas" w:eastAsia="Consolas" w:cs="Consolas"/>
+          <w:b w:val="0"/>
+          <w:bCs w:val="0"/>
+          <w:color w:val="000000"/>
+          <w:kern w:val="0"/>
+          <w:sz w:val="21"/>
+          <w:szCs w:val="21"/>
+          <w:shd w:val="clear" w:fill="FFFFFF"/>
+          <w:lang w:val="en-US" w:eastAsia="zh-CN" w:bidi="ar"/>
+        </w:rPr>
+        <w:br w:type="textWrapping"/>
+      </w:r>
+      <w:r>
+        <w:rPr>
+          <w:rFonts w:hint="default" w:ascii="Consolas" w:hAnsi="Consolas" w:eastAsia="Consolas" w:cs="Consolas"/>
+          <w:b w:val="0"/>
+          <w:bCs w:val="0"/>
+          <w:color w:val="000000"/>
+          <w:kern w:val="0"/>
+          <w:sz w:val="21"/>
+          <w:szCs w:val="21"/>
+          <w:shd w:val="clear" w:fill="FFFFFF"/>
+          <w:lang w:val="en-US" w:eastAsia="zh-CN" w:bidi="ar"/>
+        </w:rPr>
+        <w:br w:type="textWrapping"/>
+      </w:r>
+      <w:r>
+        <w:rPr>
+          <w:rFonts w:hint="default" w:ascii="Consolas" w:hAnsi="Consolas" w:eastAsia="Consolas" w:cs="Consolas"/>
+          <w:b w:val="0"/>
+          <w:bCs w:val="0"/>
+          <w:color w:val="000000"/>
+          <w:kern w:val="0"/>
+          <w:sz w:val="21"/>
+          <w:szCs w:val="21"/>
+          <w:shd w:val="clear" w:fill="FFFFFF"/>
+          <w:lang w:val="en-US" w:eastAsia="zh-CN" w:bidi="ar"/>
+        </w:rPr>
+        <w:br w:type="textWrapping"/>
+      </w:r>
+      <w:r>
+        <w:rPr>
+          <w:rFonts w:hint="default" w:ascii="Consolas" w:hAnsi="Consolas" w:eastAsia="Consolas" w:cs="Consolas"/>
+          <w:b w:val="0"/>
+          <w:bCs w:val="0"/>
+          <w:color w:val="000000"/>
+          <w:kern w:val="0"/>
+          <w:sz w:val="21"/>
+          <w:szCs w:val="21"/>
+          <w:shd w:val="clear" w:fill="FFFFFF"/>
+          <w:lang w:val="en-US" w:eastAsia="zh-CN" w:bidi="ar"/>
+        </w:rPr>
+        <w:br w:type="textWrapping"/>
+      </w:r>
+      <w:r>
+        <w:rPr>
+          <w:rFonts w:hint="default" w:ascii="Consolas" w:hAnsi="Consolas" w:eastAsia="Consolas" w:cs="Consolas"/>
+          <w:b w:val="0"/>
+          <w:bCs w:val="0"/>
+          <w:color w:val="000000"/>
+          <w:kern w:val="0"/>
+          <w:sz w:val="21"/>
+          <w:szCs w:val="21"/>
+          <w:shd w:val="clear" w:fill="FFFFFF"/>
+          <w:lang w:val="en-US" w:eastAsia="zh-CN" w:bidi="ar"/>
+        </w:rPr>
+        <w:br w:type="textWrapping"/>
+      </w:r>
+      <w:r>
+        <w:rPr>
+          <w:rFonts w:hint="default" w:ascii="Consolas" w:hAnsi="Consolas" w:eastAsia="Consolas" w:cs="Consolas"/>
+          <w:b w:val="0"/>
+          <w:bCs w:val="0"/>
+          <w:color w:val="000000"/>
+          <w:kern w:val="0"/>
+          <w:sz w:val="21"/>
+          <w:szCs w:val="21"/>
+          <w:shd w:val="clear" w:fill="FFFFFF"/>
+          <w:lang w:val="en-US" w:eastAsia="zh-CN" w:bidi="ar"/>
+        </w:rPr>
+        <w:br w:type="textWrapping"/>
+      </w:r>
+      <w:r>
+        <w:rPr>
+          <w:rFonts w:hint="default" w:ascii="Consolas" w:hAnsi="Consolas" w:eastAsia="Consolas" w:cs="Consolas"/>
+          <w:b w:val="0"/>
+          <w:bCs w:val="0"/>
+          <w:color w:val="000000"/>
+          <w:kern w:val="0"/>
+          <w:sz w:val="21"/>
+          <w:szCs w:val="21"/>
+          <w:shd w:val="clear" w:fill="FFFFFF"/>
+          <w:lang w:val="en-US" w:eastAsia="zh-CN" w:bidi="ar"/>
+        </w:rPr>
+        <w:br w:type="textWrapping"/>
+      </w:r>
+      <w:r>
+        <w:rPr>
+          <w:rFonts w:hint="default" w:ascii="Consolas" w:hAnsi="Consolas" w:eastAsia="Consolas" w:cs="Consolas"/>
+          <w:b w:val="0"/>
+          <w:bCs w:val="0"/>
+          <w:color w:val="000000"/>
+          <w:kern w:val="0"/>
+          <w:sz w:val="21"/>
+          <w:szCs w:val="21"/>
+          <w:shd w:val="clear" w:fill="FFFFFF"/>
+          <w:lang w:val="en-US" w:eastAsia="zh-CN" w:bidi="ar"/>
+        </w:rPr>
+        <w:br w:type="textWrapping"/>
+      </w:r>
+      <w:r>
+        <w:rPr>
+          <w:rFonts w:hint="default" w:ascii="Consolas" w:hAnsi="Consolas" w:eastAsia="Consolas" w:cs="Consolas"/>
+          <w:b w:val="0"/>
+          <w:bCs w:val="0"/>
+          <w:color w:val="000000"/>
+          <w:kern w:val="0"/>
+          <w:sz w:val="21"/>
+          <w:szCs w:val="21"/>
+          <w:shd w:val="clear" w:fill="FFFFFF"/>
+          <w:lang w:val="en-US" w:eastAsia="zh-CN" w:bidi="ar"/>
+        </w:rPr>
+        <w:br w:type="textWrapping"/>
+      </w:r>
+      <w:r>
+        <w:rPr>
+          <w:rFonts w:hint="default" w:ascii="Consolas" w:hAnsi="Consolas" w:eastAsia="Consolas" w:cs="Consolas"/>
+          <w:b w:val="0"/>
+          <w:bCs w:val="0"/>
+          <w:color w:val="000000"/>
+          <w:kern w:val="0"/>
+          <w:sz w:val="21"/>
+          <w:szCs w:val="21"/>
+          <w:shd w:val="clear" w:fill="FFFFFF"/>
+          <w:lang w:val="en-US" w:eastAsia="zh-CN" w:bidi="ar"/>
+        </w:rPr>
+        <w:br w:type="textWrapping"/>
+      </w:r>
+      <w:r>
+        <w:rPr>
+          <w:rFonts w:hint="default" w:ascii="Consolas" w:hAnsi="Consolas" w:eastAsia="Consolas" w:cs="Consolas"/>
+          <w:b w:val="0"/>
+          <w:bCs w:val="0"/>
+          <w:color w:val="000000"/>
+          <w:kern w:val="0"/>
+          <w:sz w:val="21"/>
+          <w:szCs w:val="21"/>
+          <w:shd w:val="clear" w:fill="FFFFFF"/>
+          <w:lang w:val="en-US" w:eastAsia="zh-CN" w:bidi="ar"/>
+        </w:rPr>
+        <w:br w:type="textWrapping"/>
+      </w:r>
+    </w:p>
+    <w:p>
+      <w:pPr>
         <w:bidi w:val="0"/>
         <w:rPr>
           <w:rFonts w:hint="default"/>
           <w:lang w:val="en-US" w:eastAsia="zh-CN"/>
         </w:rPr>
       </w:pPr>
-      <w:r>
+    </w:p>
+    <w:p>
+      <w:pPr>
+        <w:bidi w:val="0"/>
         <w:rPr>
           <w:rFonts w:hint="default"/>
           <w:lang w:val="en-US" w:eastAsia="zh-CN"/>
         </w:rPr>
-        <w:t>3.17 要么设计继承并提供文档说明，要么就禁用继承</w:t>
-      </w:r>
-    </w:p>
-    <w:p>
-      <w:pPr>
-        <w:keepNext w:val="0"/>
-        <w:keepLines w:val="0"/>
-        <w:widowControl/>
-        <w:suppressLineNumbers w:val="0"/>
-        <w:jc w:val="left"/>
-      </w:pPr>
-    </w:p>
-    <w:p>
-      <w:pPr>
-        <w:keepNext w:val="0"/>
-        <w:keepLines w:val="0"/>
-        <w:widowControl/>
-        <w:suppressLineNumbers w:val="0"/>
-        <w:shd w:val="clear" w:fill="FFFFFF"/>
-        <w:spacing w:line="285" w:lineRule="atLeast"/>
-        <w:jc w:val="left"/>
-        <w:rPr>
-          <w:rFonts w:hint="default" w:ascii="Consolas" w:hAnsi="Consolas" w:eastAsia="Consolas" w:cs="Consolas"/>
-          <w:b w:val="0"/>
-          <w:bCs w:val="0"/>
-          <w:color w:val="000000"/>
-          <w:sz w:val="21"/>
-          <w:szCs w:val="21"/>
-        </w:rPr>
-      </w:pPr>
-      <w:r>
-        <w:rPr>
-          <w:rFonts w:hint="default" w:ascii="Consolas" w:hAnsi="Consolas" w:eastAsia="Consolas" w:cs="Consolas"/>
-          <w:b w:val="0"/>
-          <w:bCs w:val="0"/>
-          <w:color w:val="000000"/>
-          <w:kern w:val="0"/>
-          <w:sz w:val="21"/>
-          <w:szCs w:val="21"/>
-          <w:shd w:val="clear" w:fill="FFFFFF"/>
-          <w:lang w:val="en-US" w:eastAsia="zh-CN" w:bidi="ar"/>
-        </w:rPr>
-        <w:t>继承中的覆盖动作一定要谨慎，特别是方法之间的调用关系一定要有完善的文档说明。负责对于使用者来说很容易掉坑里。</w:t>
-      </w:r>
-    </w:p>
-    <w:p>
-      <w:pPr>
-        <w:keepNext w:val="0"/>
-        <w:keepLines w:val="0"/>
-        <w:widowControl/>
-        <w:suppressLineNumbers w:val="0"/>
-        <w:jc w:val="left"/>
-      </w:pPr>
-    </w:p>
-    <w:p>
-      <w:pPr>
-        <w:keepNext w:val="0"/>
-        <w:keepLines w:val="0"/>
-        <w:widowControl/>
-        <w:suppressLineNumbers w:val="0"/>
-        <w:shd w:val="clear" w:fill="FFFFFF"/>
-        <w:spacing w:line="285" w:lineRule="atLeast"/>
-        <w:jc w:val="left"/>
-        <w:rPr>
-          <w:rFonts w:hint="default" w:ascii="Consolas" w:hAnsi="Consolas" w:eastAsia="Consolas" w:cs="Consolas"/>
-          <w:b w:val="0"/>
-          <w:bCs w:val="0"/>
-          <w:color w:val="000000"/>
-          <w:sz w:val="21"/>
-          <w:szCs w:val="21"/>
-        </w:rPr>
-      </w:pPr>
-      <w:r>
-        <w:rPr>
-          <w:rFonts w:hint="default" w:ascii="Consolas" w:hAnsi="Consolas" w:eastAsia="Consolas" w:cs="Consolas"/>
-          <w:b w:val="0"/>
-          <w:bCs w:val="0"/>
-          <w:color w:val="000000"/>
-          <w:kern w:val="0"/>
-          <w:sz w:val="21"/>
-          <w:szCs w:val="21"/>
-          <w:shd w:val="clear" w:fill="FFFFFF"/>
-          <w:lang w:val="en-US" w:eastAsia="zh-CN" w:bidi="ar"/>
-        </w:rPr>
-        <w:t>好的文档API说明应该描述一个给定的方法做了什么工作，而不是怎么实现的。</w:t>
-      </w:r>
-    </w:p>
-    <w:p>
-      <w:pPr>
-        <w:keepNext w:val="0"/>
-        <w:keepLines w:val="0"/>
-        <w:widowControl/>
-        <w:suppressLineNumbers w:val="0"/>
-        <w:jc w:val="left"/>
-      </w:pPr>
-    </w:p>
-    <w:p>
-      <w:pPr>
-        <w:pStyle w:val="3"/>
+      </w:pPr>
+    </w:p>
+    <w:p>
+      <w:pPr>
         <w:bidi w:val="0"/>
         <w:rPr>
           <w:rFonts w:hint="default"/>
           <w:lang w:val="en-US" w:eastAsia="zh-CN"/>
         </w:rPr>
       </w:pPr>
-      <w:r>
+    </w:p>
+    <w:p>
+      <w:pPr>
+        <w:bidi w:val="0"/>
         <w:rPr>
           <w:rFonts w:hint="default"/>
           <w:lang w:val="en-US" w:eastAsia="zh-CN"/>
         </w:rPr>
-        <w:t>3.18 接口优先于抽象类</w:t>
-      </w:r>
-    </w:p>
-    <w:p>
-      <w:pPr>
-        <w:keepNext w:val="0"/>
-        <w:keepLines w:val="0"/>
-        <w:widowControl/>
-        <w:suppressLineNumbers w:val="0"/>
-        <w:jc w:val="left"/>
-      </w:pPr>
-    </w:p>
-    <w:p>
-      <w:pPr>
-        <w:keepNext w:val="0"/>
-        <w:keepLines w:val="0"/>
-        <w:widowControl/>
-        <w:suppressLineNumbers w:val="0"/>
-        <w:shd w:val="clear" w:fill="FFFFFF"/>
-        <w:spacing w:line="285" w:lineRule="atLeast"/>
-        <w:jc w:val="left"/>
-        <w:rPr>
-          <w:rFonts w:hint="default" w:ascii="Consolas" w:hAnsi="Consolas" w:eastAsia="Consolas" w:cs="Consolas"/>
-          <w:b w:val="0"/>
-          <w:bCs w:val="0"/>
-          <w:color w:val="000000"/>
-          <w:sz w:val="21"/>
-          <w:szCs w:val="21"/>
-        </w:rPr>
-      </w:pPr>
-      <w:r>
-        <w:rPr>
-          <w:rFonts w:hint="default" w:ascii="Consolas" w:hAnsi="Consolas" w:eastAsia="Consolas" w:cs="Consolas"/>
-          <w:b w:val="0"/>
-          <w:bCs w:val="0"/>
-          <w:color w:val="000000"/>
-          <w:kern w:val="0"/>
-          <w:sz w:val="21"/>
-          <w:szCs w:val="21"/>
-          <w:shd w:val="clear" w:fill="FFFFFF"/>
-          <w:lang w:val="en-US" w:eastAsia="zh-CN" w:bidi="ar"/>
-        </w:rPr>
-        <w:t>接口是定义混合(Mixin)类型的最优选择。</w:t>
-      </w:r>
-    </w:p>
-    <w:p>
-      <w:pPr>
-        <w:keepNext w:val="0"/>
-        <w:keepLines w:val="0"/>
-        <w:widowControl/>
-        <w:suppressLineNumbers w:val="0"/>
-        <w:jc w:val="left"/>
-      </w:pPr>
-    </w:p>
-    <w:p>
-      <w:pPr>
-        <w:keepNext w:val="0"/>
-        <w:keepLines w:val="0"/>
-        <w:widowControl/>
-        <w:suppressLineNumbers w:val="0"/>
-        <w:shd w:val="clear" w:fill="FFFFFF"/>
-        <w:spacing w:line="285" w:lineRule="atLeast"/>
-        <w:jc w:val="left"/>
-        <w:rPr>
-          <w:rFonts w:hint="default" w:ascii="Consolas" w:hAnsi="Consolas" w:eastAsia="Consolas" w:cs="Consolas"/>
-          <w:b w:val="0"/>
-          <w:bCs w:val="0"/>
-          <w:color w:val="000000"/>
-          <w:sz w:val="21"/>
-          <w:szCs w:val="21"/>
-        </w:rPr>
-      </w:pPr>
-      <w:r>
-        <w:rPr>
-          <w:rFonts w:hint="default" w:ascii="Consolas" w:hAnsi="Consolas" w:eastAsia="Consolas" w:cs="Consolas"/>
-          <w:b w:val="0"/>
-          <w:bCs w:val="0"/>
-          <w:color w:val="000000"/>
-          <w:kern w:val="0"/>
-          <w:sz w:val="21"/>
-          <w:szCs w:val="21"/>
-          <w:shd w:val="clear" w:fill="FFFFFF"/>
-          <w:lang w:val="en-US" w:eastAsia="zh-CN" w:bidi="ar"/>
-        </w:rPr>
-        <w:t>接口能构造非层次结构的类型框架。</w:t>
-      </w:r>
-    </w:p>
-    <w:p>
-      <w:pPr>
-        <w:keepNext w:val="0"/>
-        <w:keepLines w:val="0"/>
-        <w:widowControl/>
-        <w:suppressLineNumbers w:val="0"/>
-        <w:jc w:val="left"/>
-      </w:pPr>
-    </w:p>
-    <w:p>
-      <w:pPr>
-        <w:pStyle w:val="3"/>
-        <w:bidi w:val="0"/>
-        <w:rPr>
-          <w:rFonts w:hint="default"/>
-          <w:lang w:val="en-US" w:eastAsia="zh-CN"/>
-        </w:rPr>
-      </w:pPr>
-      <w:r>
-        <w:rPr>
-          <w:rFonts w:hint="default"/>
-          <w:lang w:val="en-US" w:eastAsia="zh-CN"/>
-        </w:rPr>
-        <w:t>3.19 接口只用于定义类型</w:t>
-      </w:r>
-    </w:p>
-    <w:p>
-      <w:pPr>
-        <w:keepNext w:val="0"/>
-        <w:keepLines w:val="0"/>
-        <w:widowControl/>
-        <w:suppressLineNumbers w:val="0"/>
-        <w:jc w:val="left"/>
-      </w:pPr>
-    </w:p>
-    <w:p>
-      <w:pPr>
-        <w:keepNext w:val="0"/>
-        <w:keepLines w:val="0"/>
-        <w:widowControl/>
-        <w:suppressLineNumbers w:val="0"/>
-        <w:shd w:val="clear" w:fill="FFFFFF"/>
-        <w:spacing w:line="285" w:lineRule="atLeast"/>
-        <w:jc w:val="left"/>
-        <w:rPr>
-          <w:rFonts w:hint="default" w:ascii="Consolas" w:hAnsi="Consolas" w:eastAsia="Consolas" w:cs="Consolas"/>
-          <w:b w:val="0"/>
-          <w:bCs w:val="0"/>
-          <w:color w:val="000000"/>
-          <w:sz w:val="21"/>
-          <w:szCs w:val="21"/>
-        </w:rPr>
-      </w:pPr>
-      <w:r>
-        <w:rPr>
-          <w:rFonts w:hint="default" w:ascii="Consolas" w:hAnsi="Consolas" w:eastAsia="Consolas" w:cs="Consolas"/>
-          <w:b w:val="0"/>
-          <w:bCs w:val="0"/>
-          <w:color w:val="000000"/>
-          <w:kern w:val="0"/>
-          <w:sz w:val="21"/>
-          <w:szCs w:val="21"/>
-          <w:shd w:val="clear" w:fill="FFFFFF"/>
-          <w:lang w:val="en-US" w:eastAsia="zh-CN" w:bidi="ar"/>
-        </w:rPr>
-        <w:t>常量接口是对接口的不良使用。不应该被用来导出常量。</w:t>
-      </w:r>
-    </w:p>
-    <w:p>
-      <w:pPr>
-        <w:keepNext w:val="0"/>
-        <w:keepLines w:val="0"/>
-        <w:widowControl/>
-        <w:suppressLineNumbers w:val="0"/>
-        <w:jc w:val="left"/>
-      </w:pPr>
-    </w:p>
-    <w:p>
-      <w:pPr>
-        <w:pStyle w:val="3"/>
-        <w:bidi w:val="0"/>
-        <w:rPr>
-          <w:rFonts w:hint="default"/>
-          <w:lang w:val="en-US" w:eastAsia="zh-CN"/>
-        </w:rPr>
-      </w:pPr>
-      <w:r>
-        <w:rPr>
-          <w:rFonts w:hint="default"/>
-          <w:lang w:val="en-US" w:eastAsia="zh-CN"/>
-        </w:rPr>
-        <w:t>3.20 类层次优于标签</w:t>
-      </w:r>
-    </w:p>
-    <w:p>
-      <w:pPr>
-        <w:keepNext w:val="0"/>
-        <w:keepLines w:val="0"/>
-        <w:widowControl/>
-        <w:suppressLineNumbers w:val="0"/>
-        <w:jc w:val="left"/>
-      </w:pPr>
-    </w:p>
-    <w:p>
-      <w:pPr>
-        <w:keepNext w:val="0"/>
-        <w:keepLines w:val="0"/>
-        <w:widowControl/>
-        <w:suppressLineNumbers w:val="0"/>
-        <w:shd w:val="clear" w:fill="FFFFFF"/>
-        <w:spacing w:line="285" w:lineRule="atLeast"/>
-        <w:jc w:val="left"/>
-        <w:rPr>
-          <w:rFonts w:hint="default" w:ascii="Consolas" w:hAnsi="Consolas" w:eastAsia="Consolas" w:cs="Consolas"/>
-          <w:b w:val="0"/>
-          <w:bCs w:val="0"/>
-          <w:color w:val="000000"/>
-          <w:sz w:val="21"/>
-          <w:szCs w:val="21"/>
-        </w:rPr>
-      </w:pPr>
-      <w:r>
-        <w:rPr>
-          <w:rFonts w:hint="default" w:ascii="Consolas" w:hAnsi="Consolas" w:eastAsia="Consolas" w:cs="Consolas"/>
-          <w:b w:val="0"/>
-          <w:bCs w:val="0"/>
-          <w:color w:val="000000"/>
-          <w:kern w:val="0"/>
-          <w:sz w:val="21"/>
-          <w:szCs w:val="21"/>
-          <w:shd w:val="clear" w:fill="FFFFFF"/>
-          <w:lang w:val="en-US" w:eastAsia="zh-CN" w:bidi="ar"/>
-        </w:rPr>
-        <w:t>类的嵌套过多就要考虑继承\接口\组合来改造。重构成一个层级结构中。</w:t>
-      </w:r>
-    </w:p>
-    <w:p>
-      <w:pPr>
-        <w:keepNext w:val="0"/>
-        <w:keepLines w:val="0"/>
-        <w:widowControl/>
-        <w:suppressLineNumbers w:val="0"/>
-        <w:jc w:val="left"/>
-      </w:pPr>
-    </w:p>
-    <w:p>
-      <w:pPr>
-        <w:pStyle w:val="3"/>
-        <w:bidi w:val="0"/>
-        <w:rPr>
-          <w:rFonts w:hint="default"/>
-          <w:lang w:val="en-US" w:eastAsia="zh-CN"/>
-        </w:rPr>
-      </w:pPr>
-      <w:r>
-        <w:rPr>
-          <w:rFonts w:hint="default"/>
-          <w:lang w:val="en-US" w:eastAsia="zh-CN"/>
-        </w:rPr>
-        <w:t>3.21 用函数对象表示策略</w:t>
-      </w:r>
-    </w:p>
-    <w:p>
-      <w:pPr>
-        <w:keepNext w:val="0"/>
-        <w:keepLines w:val="0"/>
-        <w:widowControl/>
-        <w:suppressLineNumbers w:val="0"/>
-        <w:jc w:val="left"/>
-      </w:pPr>
-    </w:p>
-    <w:p>
-      <w:pPr>
-        <w:keepNext w:val="0"/>
-        <w:keepLines w:val="0"/>
-        <w:widowControl/>
-        <w:suppressLineNumbers w:val="0"/>
-        <w:shd w:val="clear" w:fill="FFFFFF"/>
-        <w:spacing w:line="285" w:lineRule="atLeast"/>
-        <w:jc w:val="left"/>
-        <w:rPr>
-          <w:rFonts w:hint="default" w:ascii="Consolas" w:hAnsi="Consolas" w:eastAsia="Consolas" w:cs="Consolas"/>
-          <w:b w:val="0"/>
-          <w:bCs w:val="0"/>
-          <w:color w:val="000000"/>
-          <w:sz w:val="21"/>
-          <w:szCs w:val="21"/>
-        </w:rPr>
-      </w:pPr>
-      <w:r>
-        <w:rPr>
-          <w:rFonts w:hint="default" w:ascii="Consolas" w:hAnsi="Consolas" w:eastAsia="Consolas" w:cs="Consolas"/>
-          <w:b w:val="0"/>
-          <w:bCs w:val="0"/>
-          <w:color w:val="000000"/>
-          <w:kern w:val="0"/>
-          <w:sz w:val="21"/>
-          <w:szCs w:val="21"/>
-          <w:shd w:val="clear" w:fill="FFFFFF"/>
-          <w:lang w:val="en-US" w:eastAsia="zh-CN" w:bidi="ar"/>
-        </w:rPr>
-        <w:t>遗憾的是java中没有函数对象。函数不能作为一等公民。</w:t>
-      </w:r>
-    </w:p>
-    <w:p>
-      <w:pPr>
-        <w:keepNext w:val="0"/>
-        <w:keepLines w:val="0"/>
-        <w:widowControl/>
-        <w:suppressLineNumbers w:val="0"/>
-        <w:jc w:val="left"/>
-      </w:pPr>
-    </w:p>
-    <w:p>
-      <w:pPr>
-        <w:pStyle w:val="3"/>
-        <w:bidi w:val="0"/>
-        <w:rPr>
-          <w:rFonts w:hint="default"/>
-          <w:lang w:val="en-US" w:eastAsia="zh-CN"/>
-        </w:rPr>
-      </w:pPr>
-      <w:r>
-        <w:rPr>
-          <w:rFonts w:hint="default"/>
-          <w:lang w:val="en-US" w:eastAsia="zh-CN"/>
-        </w:rPr>
-        <w:t>3.22 优先考虑内部静态成员类</w:t>
-      </w:r>
-    </w:p>
-    <w:p>
-      <w:pPr>
-        <w:keepNext w:val="0"/>
-        <w:keepLines w:val="0"/>
-        <w:widowControl/>
-        <w:suppressLineNumbers w:val="0"/>
-        <w:jc w:val="left"/>
-      </w:pPr>
-    </w:p>
-    <w:p>
-      <w:pPr>
-        <w:keepNext w:val="0"/>
-        <w:keepLines w:val="0"/>
-        <w:widowControl/>
-        <w:suppressLineNumbers w:val="0"/>
-        <w:shd w:val="clear" w:fill="FFFFFF"/>
-        <w:spacing w:line="285" w:lineRule="atLeast"/>
-        <w:jc w:val="left"/>
-        <w:rPr>
-          <w:rFonts w:hint="default" w:ascii="Consolas" w:hAnsi="Consolas" w:eastAsia="Consolas" w:cs="Consolas"/>
-          <w:b w:val="0"/>
-          <w:bCs w:val="0"/>
-          <w:color w:val="000000"/>
-          <w:sz w:val="21"/>
-          <w:szCs w:val="21"/>
-        </w:rPr>
-      </w:pPr>
-      <w:r>
-        <w:rPr>
-          <w:rFonts w:hint="default" w:ascii="Consolas" w:hAnsi="Consolas" w:eastAsia="Consolas" w:cs="Consolas"/>
-          <w:b w:val="0"/>
-          <w:bCs w:val="0"/>
-          <w:color w:val="000000"/>
-          <w:kern w:val="0"/>
-          <w:sz w:val="21"/>
-          <w:szCs w:val="21"/>
-          <w:shd w:val="clear" w:fill="FFFFFF"/>
-          <w:lang w:val="en-US" w:eastAsia="zh-CN" w:bidi="ar"/>
-        </w:rPr>
-        <w:t>嵌套类有4种：</w:t>
-      </w:r>
-    </w:p>
-    <w:p>
-      <w:pPr>
-        <w:keepNext w:val="0"/>
-        <w:keepLines w:val="0"/>
-        <w:widowControl/>
-        <w:suppressLineNumbers w:val="0"/>
-        <w:shd w:val="clear" w:fill="FFFFFF"/>
-        <w:spacing w:line="285" w:lineRule="atLeast"/>
-        <w:jc w:val="left"/>
-        <w:rPr>
-          <w:rFonts w:hint="default" w:ascii="Consolas" w:hAnsi="Consolas" w:eastAsia="Consolas" w:cs="Consolas"/>
-          <w:b w:val="0"/>
-          <w:bCs w:val="0"/>
-          <w:color w:val="000000"/>
-          <w:sz w:val="21"/>
-          <w:szCs w:val="21"/>
-        </w:rPr>
-      </w:pPr>
-      <w:r>
-        <w:rPr>
-          <w:rFonts w:hint="default" w:ascii="Consolas" w:hAnsi="Consolas" w:eastAsia="Consolas" w:cs="Consolas"/>
-          <w:b w:val="0"/>
-          <w:bCs w:val="0"/>
-          <w:color w:val="098658"/>
-          <w:kern w:val="0"/>
-          <w:sz w:val="21"/>
-          <w:szCs w:val="21"/>
-          <w:shd w:val="clear" w:fill="FFFFFF"/>
-          <w:lang w:val="en-US" w:eastAsia="zh-CN" w:bidi="ar"/>
-        </w:rPr>
-        <w:t>1.</w:t>
-      </w:r>
-      <w:r>
-        <w:rPr>
-          <w:rFonts w:hint="default" w:ascii="Consolas" w:hAnsi="Consolas" w:eastAsia="Consolas" w:cs="Consolas"/>
-          <w:b w:val="0"/>
-          <w:bCs w:val="0"/>
-          <w:color w:val="000000"/>
-          <w:kern w:val="0"/>
-          <w:sz w:val="21"/>
-          <w:szCs w:val="21"/>
-          <w:shd w:val="clear" w:fill="FFFFFF"/>
-          <w:lang w:val="en-US" w:eastAsia="zh-CN" w:bidi="ar"/>
-        </w:rPr>
-        <w:t> 静态成员类</w:t>
-      </w:r>
-    </w:p>
-    <w:p>
-      <w:pPr>
-        <w:keepNext w:val="0"/>
-        <w:keepLines w:val="0"/>
-        <w:widowControl/>
-        <w:suppressLineNumbers w:val="0"/>
-        <w:shd w:val="clear" w:fill="FFFFFF"/>
-        <w:spacing w:line="285" w:lineRule="atLeast"/>
-        <w:jc w:val="left"/>
-        <w:rPr>
-          <w:rFonts w:hint="default" w:ascii="Consolas" w:hAnsi="Consolas" w:eastAsia="Consolas" w:cs="Consolas"/>
-          <w:b w:val="0"/>
-          <w:bCs w:val="0"/>
-          <w:color w:val="000000"/>
-          <w:sz w:val="21"/>
-          <w:szCs w:val="21"/>
-        </w:rPr>
-      </w:pPr>
-      <w:r>
-        <w:rPr>
-          <w:rFonts w:hint="default" w:ascii="Consolas" w:hAnsi="Consolas" w:eastAsia="Consolas" w:cs="Consolas"/>
-          <w:b w:val="0"/>
-          <w:bCs w:val="0"/>
-          <w:color w:val="098658"/>
-          <w:kern w:val="0"/>
-          <w:sz w:val="21"/>
-          <w:szCs w:val="21"/>
-          <w:shd w:val="clear" w:fill="FFFFFF"/>
-          <w:lang w:val="en-US" w:eastAsia="zh-CN" w:bidi="ar"/>
-        </w:rPr>
-        <w:t>2.</w:t>
-      </w:r>
-      <w:r>
-        <w:rPr>
-          <w:rFonts w:hint="default" w:ascii="Consolas" w:hAnsi="Consolas" w:eastAsia="Consolas" w:cs="Consolas"/>
-          <w:b w:val="0"/>
-          <w:bCs w:val="0"/>
-          <w:color w:val="000000"/>
-          <w:kern w:val="0"/>
-          <w:sz w:val="21"/>
-          <w:szCs w:val="21"/>
-          <w:shd w:val="clear" w:fill="FFFFFF"/>
-          <w:lang w:val="en-US" w:eastAsia="zh-CN" w:bidi="ar"/>
-        </w:rPr>
-        <w:t> 非静态成员类</w:t>
-      </w:r>
-    </w:p>
-    <w:p>
-      <w:pPr>
-        <w:keepNext w:val="0"/>
-        <w:keepLines w:val="0"/>
-        <w:widowControl/>
-        <w:suppressLineNumbers w:val="0"/>
-        <w:shd w:val="clear" w:fill="FFFFFF"/>
-        <w:spacing w:line="285" w:lineRule="atLeast"/>
-        <w:jc w:val="left"/>
-        <w:rPr>
-          <w:rFonts w:hint="default" w:ascii="Consolas" w:hAnsi="Consolas" w:eastAsia="Consolas" w:cs="Consolas"/>
-          <w:b w:val="0"/>
-          <w:bCs w:val="0"/>
-          <w:color w:val="000000"/>
-          <w:sz w:val="21"/>
-          <w:szCs w:val="21"/>
-        </w:rPr>
-      </w:pPr>
-      <w:r>
-        <w:rPr>
-          <w:rFonts w:hint="default" w:ascii="Consolas" w:hAnsi="Consolas" w:eastAsia="Consolas" w:cs="Consolas"/>
-          <w:b w:val="0"/>
-          <w:bCs w:val="0"/>
-          <w:color w:val="098658"/>
-          <w:kern w:val="0"/>
-          <w:sz w:val="21"/>
-          <w:szCs w:val="21"/>
-          <w:shd w:val="clear" w:fill="FFFFFF"/>
-          <w:lang w:val="en-US" w:eastAsia="zh-CN" w:bidi="ar"/>
-        </w:rPr>
-        <w:t>3.</w:t>
-      </w:r>
-      <w:r>
-        <w:rPr>
-          <w:rFonts w:hint="default" w:ascii="Consolas" w:hAnsi="Consolas" w:eastAsia="Consolas" w:cs="Consolas"/>
-          <w:b w:val="0"/>
-          <w:bCs w:val="0"/>
-          <w:color w:val="000000"/>
-          <w:kern w:val="0"/>
-          <w:sz w:val="21"/>
-          <w:szCs w:val="21"/>
-          <w:shd w:val="clear" w:fill="FFFFFF"/>
-          <w:lang w:val="en-US" w:eastAsia="zh-CN" w:bidi="ar"/>
-        </w:rPr>
-        <w:t> 匿名类</w:t>
-      </w:r>
-    </w:p>
-    <w:p>
-      <w:pPr>
-        <w:keepNext w:val="0"/>
-        <w:keepLines w:val="0"/>
-        <w:widowControl/>
-        <w:suppressLineNumbers w:val="0"/>
-        <w:shd w:val="clear" w:fill="FFFFFF"/>
-        <w:spacing w:line="285" w:lineRule="atLeast"/>
-        <w:jc w:val="left"/>
-        <w:rPr>
-          <w:rFonts w:hint="default" w:ascii="Consolas" w:hAnsi="Consolas" w:eastAsia="Consolas" w:cs="Consolas"/>
-          <w:b w:val="0"/>
-          <w:bCs w:val="0"/>
-          <w:color w:val="000000"/>
-          <w:sz w:val="21"/>
-          <w:szCs w:val="21"/>
-        </w:rPr>
-      </w:pPr>
-      <w:r>
-        <w:rPr>
-          <w:rFonts w:hint="default" w:ascii="Consolas" w:hAnsi="Consolas" w:eastAsia="Consolas" w:cs="Consolas"/>
-          <w:b w:val="0"/>
-          <w:bCs w:val="0"/>
-          <w:color w:val="098658"/>
-          <w:kern w:val="0"/>
-          <w:sz w:val="21"/>
-          <w:szCs w:val="21"/>
-          <w:shd w:val="clear" w:fill="FFFFFF"/>
-          <w:lang w:val="en-US" w:eastAsia="zh-CN" w:bidi="ar"/>
-        </w:rPr>
-        <w:t>4.</w:t>
-      </w:r>
-      <w:r>
-        <w:rPr>
-          <w:rFonts w:hint="default" w:ascii="Consolas" w:hAnsi="Consolas" w:eastAsia="Consolas" w:cs="Consolas"/>
-          <w:b w:val="0"/>
-          <w:bCs w:val="0"/>
-          <w:color w:val="000000"/>
-          <w:kern w:val="0"/>
-          <w:sz w:val="21"/>
-          <w:szCs w:val="21"/>
-          <w:shd w:val="clear" w:fill="FFFFFF"/>
-          <w:lang w:val="en-US" w:eastAsia="zh-CN" w:bidi="ar"/>
-        </w:rPr>
-        <w:t> 局部类</w:t>
-      </w:r>
-    </w:p>
-    <w:p>
-      <w:pPr>
-        <w:keepNext w:val="0"/>
-        <w:keepLines w:val="0"/>
-        <w:widowControl/>
-        <w:suppressLineNumbers w:val="0"/>
-        <w:jc w:val="left"/>
-      </w:pPr>
-    </w:p>
-    <w:p>
-      <w:pPr>
-        <w:keepNext w:val="0"/>
-        <w:keepLines w:val="0"/>
-        <w:widowControl/>
-        <w:suppressLineNumbers w:val="0"/>
-        <w:shd w:val="clear" w:fill="FFFFFF"/>
-        <w:spacing w:line="285" w:lineRule="atLeast"/>
-        <w:jc w:val="left"/>
-        <w:rPr>
-          <w:rFonts w:hint="default" w:ascii="Consolas" w:hAnsi="Consolas" w:eastAsia="Consolas" w:cs="Consolas"/>
-          <w:b w:val="0"/>
-          <w:bCs w:val="0"/>
-          <w:color w:val="000000"/>
-          <w:sz w:val="21"/>
-          <w:szCs w:val="21"/>
-        </w:rPr>
-      </w:pPr>
-      <w:r>
-        <w:rPr>
-          <w:rFonts w:hint="default" w:ascii="Consolas" w:hAnsi="Consolas" w:eastAsia="Consolas" w:cs="Consolas"/>
-          <w:b w:val="0"/>
-          <w:bCs w:val="0"/>
-          <w:color w:val="000000"/>
-          <w:kern w:val="0"/>
-          <w:sz w:val="21"/>
-          <w:szCs w:val="21"/>
-          <w:shd w:val="clear" w:fill="FFFFFF"/>
-          <w:lang w:val="en-US" w:eastAsia="zh-CN" w:bidi="ar"/>
-        </w:rPr>
-        <w:t>非静态成员类的实例都要与外部类的实例进行关联，要不然实例不出来，这样就多出来额外的开销。有关联就有了耦合。</w:t>
-      </w:r>
-    </w:p>
-    <w:p>
-      <w:pPr>
-        <w:keepNext w:val="0"/>
-        <w:keepLines w:val="0"/>
-        <w:widowControl/>
-        <w:suppressLineNumbers w:val="0"/>
-        <w:spacing w:after="240" w:afterAutospacing="0"/>
-        <w:jc w:val="left"/>
-      </w:pPr>
-      <w:r>
-        <w:rPr>
-          <w:rFonts w:hint="default" w:ascii="Consolas" w:hAnsi="Consolas" w:eastAsia="Consolas" w:cs="Consolas"/>
-          <w:b w:val="0"/>
-          <w:bCs w:val="0"/>
-          <w:color w:val="000000"/>
-          <w:kern w:val="0"/>
-          <w:sz w:val="21"/>
-          <w:szCs w:val="21"/>
-          <w:shd w:val="clear" w:fill="FFFFFF"/>
-          <w:lang w:val="en-US" w:eastAsia="zh-CN" w:bidi="ar"/>
-        </w:rPr>
-        <w:br w:type="textWrapping"/>
-      </w:r>
-      <w:r>
-        <w:rPr>
-          <w:rFonts w:hint="default" w:ascii="Consolas" w:hAnsi="Consolas" w:eastAsia="Consolas" w:cs="Consolas"/>
-          <w:b w:val="0"/>
-          <w:bCs w:val="0"/>
-          <w:color w:val="000000"/>
-          <w:kern w:val="0"/>
-          <w:sz w:val="21"/>
-          <w:szCs w:val="21"/>
-          <w:shd w:val="clear" w:fill="FFFFFF"/>
-          <w:lang w:val="en-US" w:eastAsia="zh-CN" w:bidi="ar"/>
-        </w:rPr>
-        <w:br w:type="textWrapping"/>
-      </w:r>
-      <w:r>
-        <w:rPr>
-          <w:rFonts w:hint="default" w:ascii="Consolas" w:hAnsi="Consolas" w:eastAsia="Consolas" w:cs="Consolas"/>
-          <w:b w:val="0"/>
-          <w:bCs w:val="0"/>
-          <w:color w:val="000000"/>
-          <w:kern w:val="0"/>
-          <w:sz w:val="21"/>
-          <w:szCs w:val="21"/>
-          <w:shd w:val="clear" w:fill="FFFFFF"/>
-          <w:lang w:val="en-US" w:eastAsia="zh-CN" w:bidi="ar"/>
-        </w:rPr>
-        <w:br w:type="textWrapping"/>
-      </w:r>
-      <w:r>
-        <w:rPr>
-          <w:rFonts w:hint="default" w:ascii="Consolas" w:hAnsi="Consolas" w:eastAsia="Consolas" w:cs="Consolas"/>
-          <w:b w:val="0"/>
-          <w:bCs w:val="0"/>
-          <w:color w:val="000000"/>
-          <w:kern w:val="0"/>
-          <w:sz w:val="21"/>
-          <w:szCs w:val="21"/>
-          <w:shd w:val="clear" w:fill="FFFFFF"/>
-          <w:lang w:val="en-US" w:eastAsia="zh-CN" w:bidi="ar"/>
-        </w:rPr>
-        <w:br w:type="textWrapping"/>
-      </w:r>
-      <w:r>
-        <w:rPr>
-          <w:rFonts w:hint="default" w:ascii="Consolas" w:hAnsi="Consolas" w:eastAsia="Consolas" w:cs="Consolas"/>
-          <w:b w:val="0"/>
-          <w:bCs w:val="0"/>
-          <w:color w:val="000000"/>
-          <w:kern w:val="0"/>
-          <w:sz w:val="21"/>
-          <w:szCs w:val="21"/>
-          <w:shd w:val="clear" w:fill="FFFFFF"/>
-          <w:lang w:val="en-US" w:eastAsia="zh-CN" w:bidi="ar"/>
-        </w:rPr>
-        <w:br w:type="textWrapping"/>
-      </w:r>
-      <w:r>
-        <w:rPr>
-          <w:rFonts w:hint="default" w:ascii="Consolas" w:hAnsi="Consolas" w:eastAsia="Consolas" w:cs="Consolas"/>
-          <w:b w:val="0"/>
-          <w:bCs w:val="0"/>
-          <w:color w:val="000000"/>
-          <w:kern w:val="0"/>
-          <w:sz w:val="21"/>
-          <w:szCs w:val="21"/>
-          <w:shd w:val="clear" w:fill="FFFFFF"/>
-          <w:lang w:val="en-US" w:eastAsia="zh-CN" w:bidi="ar"/>
-        </w:rPr>
-        <w:br w:type="textWrapping"/>
-      </w:r>
-      <w:r>
-        <w:rPr>
-          <w:rFonts w:hint="default" w:ascii="Consolas" w:hAnsi="Consolas" w:eastAsia="Consolas" w:cs="Consolas"/>
-          <w:b w:val="0"/>
-          <w:bCs w:val="0"/>
-          <w:color w:val="000000"/>
-          <w:kern w:val="0"/>
-          <w:sz w:val="21"/>
-          <w:szCs w:val="21"/>
-          <w:shd w:val="clear" w:fill="FFFFFF"/>
-          <w:lang w:val="en-US" w:eastAsia="zh-CN" w:bidi="ar"/>
-        </w:rPr>
-        <w:br w:type="textWrapping"/>
-      </w:r>
-      <w:r>
-        <w:rPr>
-          <w:rFonts w:hint="default" w:ascii="Consolas" w:hAnsi="Consolas" w:eastAsia="Consolas" w:cs="Consolas"/>
-          <w:b w:val="0"/>
-          <w:bCs w:val="0"/>
-          <w:color w:val="000000"/>
-          <w:kern w:val="0"/>
-          <w:sz w:val="21"/>
-          <w:szCs w:val="21"/>
-          <w:shd w:val="clear" w:fill="FFFFFF"/>
-          <w:lang w:val="en-US" w:eastAsia="zh-CN" w:bidi="ar"/>
-        </w:rPr>
-        <w:br w:type="textWrapping"/>
-      </w:r>
-      <w:r>
-        <w:rPr>
-          <w:rFonts w:hint="default" w:ascii="Consolas" w:hAnsi="Consolas" w:eastAsia="Consolas" w:cs="Consolas"/>
-          <w:b w:val="0"/>
-          <w:bCs w:val="0"/>
-          <w:color w:val="000000"/>
-          <w:kern w:val="0"/>
-          <w:sz w:val="21"/>
-          <w:szCs w:val="21"/>
-          <w:shd w:val="clear" w:fill="FFFFFF"/>
-          <w:lang w:val="en-US" w:eastAsia="zh-CN" w:bidi="ar"/>
-        </w:rPr>
-        <w:br w:type="textWrapping"/>
-      </w:r>
-      <w:r>
-        <w:rPr>
-          <w:rFonts w:hint="default" w:ascii="Consolas" w:hAnsi="Consolas" w:eastAsia="Consolas" w:cs="Consolas"/>
-          <w:b w:val="0"/>
-          <w:bCs w:val="0"/>
-          <w:color w:val="000000"/>
-          <w:kern w:val="0"/>
-          <w:sz w:val="21"/>
-          <w:szCs w:val="21"/>
-          <w:shd w:val="clear" w:fill="FFFFFF"/>
-          <w:lang w:val="en-US" w:eastAsia="zh-CN" w:bidi="ar"/>
-        </w:rPr>
-        <w:br w:type="textWrapping"/>
-      </w:r>
-      <w:r>
-        <w:rPr>
-          <w:rFonts w:hint="default" w:ascii="Consolas" w:hAnsi="Consolas" w:eastAsia="Consolas" w:cs="Consolas"/>
-          <w:b w:val="0"/>
-          <w:bCs w:val="0"/>
-          <w:color w:val="000000"/>
-          <w:kern w:val="0"/>
-          <w:sz w:val="21"/>
-          <w:szCs w:val="21"/>
-          <w:shd w:val="clear" w:fill="FFFFFF"/>
-          <w:lang w:val="en-US" w:eastAsia="zh-CN" w:bidi="ar"/>
-        </w:rPr>
-        <w:br w:type="textWrapping"/>
-      </w:r>
-      <w:r>
-        <w:rPr>
-          <w:rFonts w:hint="default" w:ascii="Consolas" w:hAnsi="Consolas" w:eastAsia="Consolas" w:cs="Consolas"/>
-          <w:b w:val="0"/>
-          <w:bCs w:val="0"/>
-          <w:color w:val="000000"/>
-          <w:kern w:val="0"/>
-          <w:sz w:val="21"/>
-          <w:szCs w:val="21"/>
-          <w:shd w:val="clear" w:fill="FFFFFF"/>
-          <w:lang w:val="en-US" w:eastAsia="zh-CN" w:bidi="ar"/>
-        </w:rPr>
-        <w:br w:type="textWrapping"/>
-      </w:r>
-      <w:r>
-        <w:rPr>
-          <w:rFonts w:hint="default" w:ascii="Consolas" w:hAnsi="Consolas" w:eastAsia="Consolas" w:cs="Consolas"/>
-          <w:b w:val="0"/>
-          <w:bCs w:val="0"/>
-          <w:color w:val="000000"/>
-          <w:kern w:val="0"/>
-          <w:sz w:val="21"/>
-          <w:szCs w:val="21"/>
-          <w:shd w:val="clear" w:fill="FFFFFF"/>
-          <w:lang w:val="en-US" w:eastAsia="zh-CN" w:bidi="ar"/>
-        </w:rPr>
-        <w:br w:type="textWrapping"/>
-      </w:r>
-      <w:r>
-        <w:rPr>
-          <w:rFonts w:hint="default" w:ascii="Consolas" w:hAnsi="Consolas" w:eastAsia="Consolas" w:cs="Consolas"/>
-          <w:b w:val="0"/>
-          <w:bCs w:val="0"/>
-          <w:color w:val="000000"/>
-          <w:kern w:val="0"/>
-          <w:sz w:val="21"/>
-          <w:szCs w:val="21"/>
-          <w:shd w:val="clear" w:fill="FFFFFF"/>
-          <w:lang w:val="en-US" w:eastAsia="zh-CN" w:bidi="ar"/>
-        </w:rPr>
-        <w:br w:type="textWrapping"/>
-      </w:r>
-      <w:r>
-        <w:rPr>
-          <w:rFonts w:hint="default" w:ascii="Consolas" w:hAnsi="Consolas" w:eastAsia="Consolas" w:cs="Consolas"/>
-          <w:b w:val="0"/>
-          <w:bCs w:val="0"/>
-          <w:color w:val="000000"/>
-          <w:kern w:val="0"/>
-          <w:sz w:val="21"/>
-          <w:szCs w:val="21"/>
-          <w:shd w:val="clear" w:fill="FFFFFF"/>
-          <w:lang w:val="en-US" w:eastAsia="zh-CN" w:bidi="ar"/>
-        </w:rPr>
-        <w:br w:type="textWrapping"/>
-      </w:r>
-      <w:r>
-        <w:rPr>
-          <w:rFonts w:hint="default" w:ascii="Consolas" w:hAnsi="Consolas" w:eastAsia="Consolas" w:cs="Consolas"/>
-          <w:b w:val="0"/>
-          <w:bCs w:val="0"/>
-          <w:color w:val="000000"/>
-          <w:kern w:val="0"/>
-          <w:sz w:val="21"/>
-          <w:szCs w:val="21"/>
-          <w:shd w:val="clear" w:fill="FFFFFF"/>
-          <w:lang w:val="en-US" w:eastAsia="zh-CN" w:bidi="ar"/>
-        </w:rPr>
-        <w:br w:type="textWrapping"/>
-      </w:r>
-    </w:p>
-    <w:p>
-      <w:pPr>
-        <w:bidi w:val="0"/>
-        <w:rPr>
-          <w:rFonts w:hint="default"/>
-          <w:lang w:val="en-US" w:eastAsia="zh-CN"/>
-        </w:rPr>
-      </w:pPr>
-    </w:p>
-    <w:p>
-      <w:pPr>
-        <w:bidi w:val="0"/>
-        <w:rPr>
-          <w:rFonts w:hint="default"/>
-          <w:lang w:val="en-US" w:eastAsia="zh-CN"/>
-        </w:rPr>
-      </w:pPr>
-    </w:p>
-    <w:p>
-      <w:pPr>
-        <w:bidi w:val="0"/>
-        <w:rPr>
-          <w:rFonts w:hint="default"/>
-          <w:lang w:val="en-US" w:eastAsia="zh-CN"/>
-        </w:rPr>
-      </w:pPr>
-    </w:p>
-    <w:p>
-      <w:pPr>
-        <w:bidi w:val="0"/>
-        <w:rPr>
-          <w:rFonts w:hint="default"/>
-          <w:lang w:val="en-US" w:eastAsia="zh-CN"/>
-        </w:rPr>
       </w:pPr>
     </w:p>
     <w:p>
@@ -15746,6 +20711,7 @@
         <w:keepLines w:val="0"/>
         <w:widowControl/>
         <w:numPr>
+          <w:ilvl w:val="0"/>
           <w:numId w:val="0"/>
         </w:numPr>
         <w:suppressLineNumbers w:val="0"/>
